--- a/documentation/ТЕО/Крылосов АБ-66 ТЕО.docx
+++ b/documentation/ТЕО/Крылосов АБ-66 ТЕО.docx
@@ -503,6 +503,69 @@
           <w:szCs w:val="28"/>
         </w:rPr>
         <w:t>продукта.</w:t>
+      </w:r>
+    </w:p>
+    <w:p>
+      <w:pPr>
+        <w:pStyle w:val="TableParagraph"/>
+        <w:numPr>
+          <w:ilvl w:val="0"/>
+          <w:numId w:val="1"/>
+        </w:numPr>
+        <w:tabs>
+          <w:tab w:val="left" w:pos="1164"/>
+        </w:tabs>
+        <w:spacing w:before="162"/>
+        <w:rPr>
+          <w:color w:val="000000" w:themeColor="text1"/>
+          <w:sz w:val="28"/>
+          <w:szCs w:val="28"/>
+        </w:rPr>
+      </w:pPr>
+      <w:r>
+        <w:rPr>
+          <w:color w:val="000000" w:themeColor="text1"/>
+          <w:spacing w:val="-2"/>
+          <w:sz w:val="28"/>
+          <w:szCs w:val="28"/>
+        </w:rPr>
+        <w:t>эффект от разработки программного продукта</w:t>
+      </w:r>
+    </w:p>
+    <w:p>
+      <w:pPr>
+        <w:pStyle w:val="TableParagraph"/>
+        <w:numPr>
+          <w:ilvl w:val="0"/>
+          <w:numId w:val="1"/>
+        </w:numPr>
+        <w:tabs>
+          <w:tab w:val="left" w:pos="1164"/>
+        </w:tabs>
+        <w:spacing w:before="162"/>
+        <w:rPr>
+          <w:color w:val="000000" w:themeColor="text1"/>
+          <w:sz w:val="28"/>
+          <w:szCs w:val="28"/>
+        </w:rPr>
+      </w:pPr>
+      <w:r>
+        <w:rPr>
+          <w:color w:val="000000" w:themeColor="text1"/>
+          <w:spacing w:val="-2"/>
+          <w:sz w:val="28"/>
+          <w:szCs w:val="28"/>
+        </w:rPr>
+        <w:t xml:space="preserve">конкурентоспособность </w:t>
+      </w:r>
+      <w:r>
+        <w:rPr>
+          <w:color w:val="000000" w:themeColor="text1"/>
+          <w:spacing w:val="-2"/>
+          <w:sz w:val="28"/>
+          <w:szCs w:val="28"/>
+        </w:rPr>
+        <w:t>продукта</w:t>
       </w:r>
     </w:p>
     <w:p>
@@ -1437,7 +1500,6 @@
           <w:szCs w:val="28"/>
           <w:lang w:eastAsia="ru-RU"/>
         </w:rPr>
-        <w:lastRenderedPageBreak/>
         <w:t>Продолжение таблицы 6</w:t>
       </w:r>
       <w:r>
@@ -3133,6 +3195,7 @@
           <w:szCs w:val="28"/>
           <w:lang w:eastAsia="ru-RU"/>
         </w:rPr>
+        <w:lastRenderedPageBreak/>
         <w:t xml:space="preserve">где </w:t>
       </w:r>
       <w:r>
@@ -3167,7 +3230,7 @@
           <v:shape id="_x0000_i1025" type="#_x0000_t75" alt="" style="width:14.25pt;height:17.25pt;mso-width-percent:0;mso-height-percent:0;mso-width-percent:0;mso-height-percent:0" o:ole="">
             <v:imagedata r:id="rId5" o:title=""/>
           </v:shape>
-          <o:OLEObject Type="Embed" ProgID="Equation.3" ShapeID="_x0000_i1025" DrawAspect="Content" ObjectID="_1699219039" r:id="rId6"/>
+          <o:OLEObject Type="Embed" ProgID="Equation.3" ShapeID="_x0000_i1025" DrawAspect="Content" ObjectID="_1699388498" r:id="rId6"/>
         </w:object>
       </w:r>
       <w:r>
@@ -3210,7 +3273,7 @@
           <v:shape id="_x0000_i1026" type="#_x0000_t75" alt="" style="width:20.25pt;height:19.5pt;mso-width-percent:0;mso-height-percent:0;mso-width-percent:0;mso-height-percent:0" o:ole="">
             <v:imagedata r:id="rId7" o:title=""/>
           </v:shape>
-          <o:OLEObject Type="Embed" ProgID="Equation.3" ShapeID="_x0000_i1026" DrawAspect="Content" ObjectID="_1699219040" r:id="rId8"/>
+          <o:OLEObject Type="Embed" ProgID="Equation.3" ShapeID="_x0000_i1026" DrawAspect="Content" ObjectID="_1699388499" r:id="rId8"/>
         </w:object>
       </w:r>
       <w:r>
@@ -3253,7 +3316,7 @@
           <v:shape id="_x0000_i1027" type="#_x0000_t75" alt="" style="width:20.25pt;height:19.5pt;mso-width-percent:0;mso-height-percent:0;mso-width-percent:0;mso-height-percent:0" o:ole="">
             <v:imagedata r:id="rId9" o:title=""/>
           </v:shape>
-          <o:OLEObject Type="Embed" ProgID="Equation.3" ShapeID="_x0000_i1027" DrawAspect="Content" ObjectID="_1699219041" r:id="rId10"/>
+          <o:OLEObject Type="Embed" ProgID="Equation.3" ShapeID="_x0000_i1027" DrawAspect="Content" ObjectID="_1699388500" r:id="rId10"/>
         </w:object>
       </w:r>
       <w:r>
@@ -7039,7 +7102,7 @@
           <v:shape id="_x0000_i1028" type="#_x0000_t75" alt="" style="width:101.25pt;height:34.5pt;mso-width-percent:0;mso-height-percent:0;mso-width-percent:0;mso-height-percent:0" o:ole="">
             <v:imagedata r:id="rId20" o:title=""/>
           </v:shape>
-          <o:OLEObject Type="Embed" ProgID="Equation.3" ShapeID="_x0000_i1028" DrawAspect="Content" ObjectID="_1699219042" r:id="rId21"/>
+          <o:OLEObject Type="Embed" ProgID="Equation.3" ShapeID="_x0000_i1028" DrawAspect="Content" ObjectID="_1699388501" r:id="rId21"/>
         </w:object>
       </w:r>
       <w:r>
@@ -7187,7 +7250,7 @@
           <v:shape id="_x0000_i1029" type="#_x0000_t75" alt="" style="width:25.5pt;height:19.5pt;mso-width-percent:0;mso-height-percent:0;mso-width-percent:0;mso-height-percent:0" o:ole="">
             <v:imagedata r:id="rId22" o:title=""/>
           </v:shape>
-          <o:OLEObject Type="Embed" ProgID="Equation.3" ShapeID="_x0000_i1029" DrawAspect="Content" ObjectID="_1699219043" r:id="rId23"/>
+          <o:OLEObject Type="Embed" ProgID="Equation.3" ShapeID="_x0000_i1029" DrawAspect="Content" ObjectID="_1699388502" r:id="rId23"/>
         </w:object>
       </w:r>
       <w:r>
@@ -7272,7 +7335,7 @@
           <v:shape id="_x0000_i1030" type="#_x0000_t75" alt="" style="width:42.75pt;height:19.5pt;mso-width-percent:0;mso-height-percent:0;mso-width-percent:0;mso-height-percent:0" o:ole="">
             <v:imagedata r:id="rId24" o:title=""/>
           </v:shape>
-          <o:OLEObject Type="Embed" ProgID="Equation.3" ShapeID="_x0000_i1030" DrawAspect="Content" ObjectID="_1699219044" r:id="rId25"/>
+          <o:OLEObject Type="Embed" ProgID="Equation.3" ShapeID="_x0000_i1030" DrawAspect="Content" ObjectID="_1699388503" r:id="rId25"/>
         </w:object>
       </w:r>
       <w:r>
@@ -7373,7 +7436,7 @@
           <v:shape id="_x0000_i1031" type="#_x0000_t75" alt="" style="width:61.5pt;height:34.5pt;mso-width-percent:0;mso-height-percent:0;mso-width-percent:0;mso-height-percent:0" o:ole="">
             <v:imagedata r:id="rId26" o:title=""/>
           </v:shape>
-          <o:OLEObject Type="Embed" ProgID="Equation.3" ShapeID="_x0000_i1031" DrawAspect="Content" ObjectID="_1699219045" r:id="rId27"/>
+          <o:OLEObject Type="Embed" ProgID="Equation.3" ShapeID="_x0000_i1031" DrawAspect="Content" ObjectID="_1699388504" r:id="rId27"/>
         </w:object>
       </w:r>
       <w:r>
@@ -7662,7 +7725,7 @@
           <v:shape id="_x0000_i1032" type="#_x0000_t75" alt="" style="width:77.25pt;height:20.25pt;mso-width-percent:0;mso-height-percent:0;mso-width-percent:0;mso-height-percent:0" o:ole="">
             <v:imagedata r:id="rId28" o:title=""/>
           </v:shape>
-          <o:OLEObject Type="Embed" ProgID="Equation.3" ShapeID="_x0000_i1032" DrawAspect="Content" ObjectID="_1699219046" r:id="rId29"/>
+          <o:OLEObject Type="Embed" ProgID="Equation.3" ShapeID="_x0000_i1032" DrawAspect="Content" ObjectID="_1699388505" r:id="rId29"/>
         </w:object>
       </w:r>
       <w:r>
@@ -7909,7 +7972,7 @@
           <v:shape id="_x0000_i1033" type="#_x0000_t75" alt="" style="width:65.25pt;height:25.5pt;mso-width-percent:0;mso-height-percent:0;mso-width-percent:0;mso-height-percent:0" o:ole="">
             <v:imagedata r:id="rId30" o:title=""/>
           </v:shape>
-          <o:OLEObject Type="Embed" ProgID="Equation.3" ShapeID="_x0000_i1033" DrawAspect="Content" ObjectID="_1699219047" r:id="rId31"/>
+          <o:OLEObject Type="Embed" ProgID="Equation.3" ShapeID="_x0000_i1033" DrawAspect="Content" ObjectID="_1699388506" r:id="rId31"/>
         </w:object>
       </w:r>
       <w:r>
@@ -8293,7 +8356,7 @@
           <v:shape id="_x0000_i1034" type="#_x0000_t75" alt="" style="width:50.25pt;height:36pt;mso-width-percent:0;mso-height-percent:0;mso-width-percent:0;mso-height-percent:0" o:ole="">
             <v:imagedata r:id="rId32" o:title=""/>
           </v:shape>
-          <o:OLEObject Type="Embed" ProgID="Equation.3" ShapeID="_x0000_i1034" DrawAspect="Content" ObjectID="_1699219048" r:id="rId33"/>
+          <o:OLEObject Type="Embed" ProgID="Equation.3" ShapeID="_x0000_i1034" DrawAspect="Content" ObjectID="_1699388507" r:id="rId33"/>
         </w:object>
       </w:r>
       <w:r>
@@ -12069,7 +12132,7 @@
             <v:shape id="_x0000_i1035" type="#_x0000_t75" alt="" style="width:45.75pt;height:18.75pt;mso-width-percent:0;mso-height-percent:0;mso-width-percent:0;mso-height-percent:0" o:ole="">
               <v:imagedata r:id="rId34" o:title=""/>
             </v:shape>
-            <o:OLEObject Type="Embed" ProgID="Equation.3" ShapeID="_x0000_i1035" DrawAspect="Content" ObjectID="_1699219049" r:id="rId35"/>
+            <o:OLEObject Type="Embed" ProgID="Equation.3" ShapeID="_x0000_i1035" DrawAspect="Content" ObjectID="_1699388508" r:id="rId35"/>
           </w:object>
         </m:r>
         <m:r>
@@ -12812,7 +12875,7 @@
           <v:shape id="_x0000_i1036" type="#_x0000_t75" alt="" style="width:21pt;height:18.75pt;mso-width-percent:0;mso-height-percent:0;mso-width-percent:0;mso-height-percent:0" o:ole="">
             <v:imagedata r:id="rId36" o:title=""/>
           </v:shape>
-          <o:OLEObject Type="Embed" ProgID="Equation.3" ShapeID="_x0000_i1036" DrawAspect="Content" ObjectID="_1699219050" r:id="rId37"/>
+          <o:OLEObject Type="Embed" ProgID="Equation.3" ShapeID="_x0000_i1036" DrawAspect="Content" ObjectID="_1699388509" r:id="rId37"/>
         </w:object>
       </w:r>
       <w:r>
@@ -12851,7 +12914,7 @@
           <v:shape id="_x0000_i1037" type="#_x0000_t75" alt="" style="width:48pt;height:17.25pt;mso-width-percent:0;mso-height-percent:0;mso-width-percent:0;mso-height-percent:0" o:ole="">
             <v:imagedata r:id="rId38" o:title=""/>
           </v:shape>
-          <o:OLEObject Type="Embed" ProgID="Equation.3" ShapeID="_x0000_i1037" DrawAspect="Content" ObjectID="_1699219051" r:id="rId39"/>
+          <o:OLEObject Type="Embed" ProgID="Equation.3" ShapeID="_x0000_i1037" DrawAspect="Content" ObjectID="_1699388510" r:id="rId39"/>
         </w:object>
       </w:r>
       <w:r>
@@ -12916,7 +12979,7 @@
           <v:shape id="_x0000_i1038" type="#_x0000_t75" alt="" style="width:19.5pt;height:18.75pt;mso-width-percent:0;mso-height-percent:0;mso-width-percent:0;mso-height-percent:0" o:ole="">
             <v:imagedata r:id="rId40" o:title=""/>
           </v:shape>
-          <o:OLEObject Type="Embed" ProgID="Equation.3" ShapeID="_x0000_i1038" DrawAspect="Content" ObjectID="_1699219052" r:id="rId41"/>
+          <o:OLEObject Type="Embed" ProgID="Equation.3" ShapeID="_x0000_i1038" DrawAspect="Content" ObjectID="_1699388511" r:id="rId41"/>
         </w:object>
       </w:r>
       <w:r>
@@ -12965,7 +13028,7 @@
           <v:shape id="_x0000_i1039" type="#_x0000_t75" alt="" style="width:19.5pt;height:18.75pt;mso-width-percent:0;mso-height-percent:0;mso-width-percent:0;mso-height-percent:0" o:ole="">
             <v:imagedata r:id="rId40" o:title=""/>
           </v:shape>
-          <o:OLEObject Type="Embed" ProgID="Equation.3" ShapeID="_x0000_i1039" DrawAspect="Content" ObjectID="_1699219053" r:id="rId42"/>
+          <o:OLEObject Type="Embed" ProgID="Equation.3" ShapeID="_x0000_i1039" DrawAspect="Content" ObjectID="_1699388512" r:id="rId42"/>
         </w:object>
       </w:r>
       <w:r>
@@ -13223,7 +13286,7 @@
           <v:shape id="_x0000_i1040" type="#_x0000_t75" alt="" style="width:30pt;height:18.75pt;mso-width-percent:0;mso-height-percent:0;mso-width-percent:0;mso-height-percent:0" o:ole="">
             <v:imagedata r:id="rId43" o:title=""/>
           </v:shape>
-          <o:OLEObject Type="Embed" ProgID="Equation.3" ShapeID="_x0000_i1040" DrawAspect="Content" ObjectID="_1699219054" r:id="rId44"/>
+          <o:OLEObject Type="Embed" ProgID="Equation.3" ShapeID="_x0000_i1040" DrawAspect="Content" ObjectID="_1699388513" r:id="rId44"/>
         </w:object>
       </w:r>
       <w:r>
@@ -13665,7 +13728,7 @@
           <v:shape id="_x0000_i1041" type="#_x0000_t75" alt="" style="width:21pt;height:18.75pt;mso-width-percent:0;mso-height-percent:0;mso-width-percent:0;mso-height-percent:0" o:ole="">
             <v:imagedata r:id="rId45" o:title=""/>
           </v:shape>
-          <o:OLEObject Type="Embed" ProgID="Equation.3" ShapeID="_x0000_i1041" DrawAspect="Content" ObjectID="_1699219055" r:id="rId46"/>
+          <o:OLEObject Type="Embed" ProgID="Equation.3" ShapeID="_x0000_i1041" DrawAspect="Content" ObjectID="_1699388514" r:id="rId46"/>
         </w:object>
       </w:r>
       <w:r>
@@ -13805,7 +13868,7 @@
           <v:shape id="_x0000_i1042" type="#_x0000_t75" alt="" style="width:144.75pt;height:37.5pt;mso-width-percent:0;mso-height-percent:0;mso-width-percent:0;mso-height-percent:0" o:ole="">
             <v:imagedata r:id="rId47" o:title=""/>
           </v:shape>
-          <o:OLEObject Type="Embed" ProgID="Equation.3" ShapeID="_x0000_i1042" DrawAspect="Content" ObjectID="_1699219056" r:id="rId48"/>
+          <o:OLEObject Type="Embed" ProgID="Equation.3" ShapeID="_x0000_i1042" DrawAspect="Content" ObjectID="_1699388515" r:id="rId48"/>
         </w:object>
       </w:r>
       <w:proofErr w:type="gramStart"/>
@@ -14442,7 +14505,7 @@
           <v:shape id="_x0000_i1043" type="#_x0000_t75" alt="" style="width:96pt;height:19.5pt;mso-width-percent:0;mso-height-percent:0;mso-width-percent:0;mso-height-percent:0" o:ole="">
             <v:imagedata r:id="rId49" o:title=""/>
           </v:shape>
-          <o:OLEObject Type="Embed" ProgID="Equation.3" ShapeID="_x0000_i1043" DrawAspect="Content" ObjectID="_1699219057" r:id="rId50"/>
+          <o:OLEObject Type="Embed" ProgID="Equation.3" ShapeID="_x0000_i1043" DrawAspect="Content" ObjectID="_1699388516" r:id="rId50"/>
         </w:object>
       </w:r>
       <w:r>
@@ -14794,7 +14857,7 @@
           <v:shape id="_x0000_i1044" type="#_x0000_t75" alt="" style="width:58.5pt;height:19.5pt;mso-width-percent:0;mso-height-percent:0;mso-width-percent:0;mso-height-percent:0" o:ole="">
             <v:imagedata r:id="rId51" o:title=""/>
           </v:shape>
-          <o:OLEObject Type="Embed" ProgID="Equation.3" ShapeID="_x0000_i1044" DrawAspect="Content" ObjectID="_1699219058" r:id="rId52"/>
+          <o:OLEObject Type="Embed" ProgID="Equation.3" ShapeID="_x0000_i1044" DrawAspect="Content" ObjectID="_1699388517" r:id="rId52"/>
         </w:object>
       </w:r>
       <w:r>
@@ -15256,6 +15319,8 @@
           <w:lang w:eastAsia="ru-RU"/>
         </w:rPr>
       </w:pPr>
+      <w:bookmarkStart w:id="7" w:name="_GoBack"/>
+      <w:bookmarkEnd w:id="7"/>
     </w:p>
     <w:p>
       <w:pPr>
@@ -15294,7 +15359,7 @@
           <v:shape id="_x0000_i1045" type="#_x0000_t75" alt="" style="width:144.75pt;height:33.75pt;mso-width-percent:0;mso-height-percent:0;mso-width-percent:0;mso-height-percent:0" o:ole="">
             <v:imagedata r:id="rId53" o:title=""/>
           </v:shape>
-          <o:OLEObject Type="Embed" ProgID="Equation.3" ShapeID="_x0000_i1045" DrawAspect="Content" ObjectID="_1699219059" r:id="rId54"/>
+          <o:OLEObject Type="Embed" ProgID="Equation.3" ShapeID="_x0000_i1045" DrawAspect="Content" ObjectID="_1699388518" r:id="rId54"/>
         </w:object>
       </w:r>
       <w:r>
@@ -16913,7 +16978,7 @@
           <w:lang w:eastAsia="ru-RU"/>
         </w:rPr>
       </w:pPr>
-      <w:bookmarkStart w:id="7" w:name="_Toc511302244"/>
+      <w:bookmarkStart w:id="8" w:name="_Toc511302244"/>
       <w:r>
         <w:rPr>
           <w:rFonts w:ascii="Times New Roman" w:hAnsi="Times New Roman" w:cs="Times New Roman"/>
@@ -16954,7 +17019,7 @@
         </w:rPr>
         <w:t xml:space="preserve"> программного продукта</w:t>
       </w:r>
-      <w:bookmarkEnd w:id="7"/>
+      <w:bookmarkEnd w:id="8"/>
     </w:p>
     <w:p>
       <w:pPr>
@@ -18174,10 +18239,2351 @@
         <w:t>Определение эффекта от разработки программного продукта</w:t>
       </w:r>
     </w:p>
-    <w:p/>
     <w:p>
       <w:pPr>
+        <w:ind w:firstLine="851"/>
+        <w:jc w:val="both"/>
+        <w:rPr>
+          <w:rFonts w:ascii="Times New Roman" w:eastAsia="Times New Roman" w:hAnsi="Times New Roman" w:cs="Times New Roman"/>
+          <w:sz w:val="28"/>
+          <w:szCs w:val="28"/>
+          <w:lang w:eastAsia="ru-RU"/>
+        </w:rPr>
+      </w:pPr>
+    </w:p>
+    <w:p>
+      <w:pPr>
+        <w:ind w:firstLine="851"/>
+        <w:jc w:val="both"/>
+        <w:rPr>
+          <w:rFonts w:ascii="Times New Roman" w:eastAsia="Times New Roman" w:hAnsi="Times New Roman" w:cs="Times New Roman"/>
+          <w:sz w:val="28"/>
+          <w:szCs w:val="28"/>
+          <w:lang w:eastAsia="ru-RU"/>
+        </w:rPr>
+      </w:pPr>
+      <w:r>
+        <w:rPr>
+          <w:rFonts w:ascii="Times New Roman" w:eastAsia="Times New Roman" w:hAnsi="Times New Roman" w:cs="Times New Roman"/>
+          <w:sz w:val="28"/>
+          <w:szCs w:val="28"/>
+          <w:lang w:eastAsia="ru-RU"/>
+        </w:rPr>
+        <w:t>Эффект характеризуется экономией рабочего времени при использовании программного продукта. При использовании данной программы автоматизируются стандартные и повседневные операции, что позволяет экономить денежные средства и сокращать время для решения повс</w:t>
+      </w:r>
+      <w:r>
+        <w:rPr>
+          <w:rFonts w:ascii="Times New Roman" w:eastAsia="Times New Roman" w:hAnsi="Times New Roman" w:cs="Times New Roman"/>
+          <w:sz w:val="28"/>
+          <w:szCs w:val="28"/>
+          <w:lang w:eastAsia="ru-RU"/>
+        </w:rPr>
+        <w:t xml:space="preserve">едневных задач. </w:t>
+      </w:r>
+    </w:p>
+    <w:p>
+      <w:pPr>
+        <w:ind w:firstLine="851"/>
+        <w:jc w:val="both"/>
+        <w:rPr>
+          <w:rFonts w:ascii="Times New Roman" w:eastAsia="Times New Roman" w:hAnsi="Times New Roman" w:cs="Times New Roman"/>
+          <w:sz w:val="28"/>
+          <w:szCs w:val="28"/>
+          <w:lang w:eastAsia="ru-RU"/>
+        </w:rPr>
+      </w:pPr>
+      <w:r>
+        <w:rPr>
+          <w:rFonts w:ascii="Times New Roman" w:eastAsia="Times New Roman" w:hAnsi="Times New Roman" w:cs="Times New Roman"/>
+          <w:sz w:val="28"/>
+          <w:szCs w:val="28"/>
+          <w:lang w:eastAsia="ru-RU"/>
+        </w:rPr>
+        <w:t xml:space="preserve">Использование электронной системы для голосования </w:t>
+      </w:r>
+      <w:r>
+        <w:rPr>
+          <w:rFonts w:ascii="Times New Roman" w:eastAsia="Times New Roman" w:hAnsi="Times New Roman" w:cs="Times New Roman"/>
+          <w:sz w:val="28"/>
+          <w:szCs w:val="28"/>
+          <w:lang w:eastAsia="ru-RU"/>
+        </w:rPr>
+        <w:t>даст эффект, как для конечного пользователя, так и для</w:t>
+      </w:r>
+      <w:r>
+        <w:rPr>
+          <w:rFonts w:ascii="Times New Roman" w:eastAsia="Times New Roman" w:hAnsi="Times New Roman" w:cs="Times New Roman"/>
+          <w:sz w:val="28"/>
+          <w:szCs w:val="28"/>
+          <w:lang w:eastAsia="ru-RU"/>
+        </w:rPr>
+        <w:t xml:space="preserve"> организатора голосования.</w:t>
+      </w:r>
+    </w:p>
+    <w:p>
+      <w:pPr>
+        <w:ind w:firstLine="851"/>
+        <w:jc w:val="both"/>
+        <w:rPr>
+          <w:rFonts w:ascii="Times New Roman" w:eastAsia="Times New Roman" w:hAnsi="Times New Roman" w:cs="Times New Roman"/>
+          <w:sz w:val="28"/>
+          <w:szCs w:val="28"/>
+          <w:lang w:eastAsia="ru-RU"/>
+        </w:rPr>
+      </w:pPr>
+      <w:r>
+        <w:rPr>
+          <w:rFonts w:ascii="Times New Roman" w:eastAsia="Times New Roman" w:hAnsi="Times New Roman" w:cs="Times New Roman"/>
+          <w:sz w:val="28"/>
+          <w:szCs w:val="28"/>
+          <w:lang w:eastAsia="ru-RU"/>
+        </w:rPr>
+        <w:t>Рассмотрим положительные и отрицательные стороны. Для клиентов эффектом будет экономия времени. Появляется возможность</w:t>
+      </w:r>
+      <w:r>
+        <w:rPr>
+          <w:rFonts w:ascii="Times New Roman" w:eastAsia="Times New Roman" w:hAnsi="Times New Roman" w:cs="Times New Roman"/>
+          <w:sz w:val="28"/>
+          <w:szCs w:val="28"/>
+          <w:lang w:eastAsia="ru-RU"/>
+        </w:rPr>
+        <w:t xml:space="preserve"> проголосовать</w:t>
+      </w:r>
+      <w:r>
+        <w:rPr>
+          <w:rFonts w:ascii="Times New Roman" w:eastAsia="Times New Roman" w:hAnsi="Times New Roman" w:cs="Times New Roman"/>
+          <w:sz w:val="28"/>
+          <w:szCs w:val="28"/>
+          <w:lang w:eastAsia="ru-RU"/>
+        </w:rPr>
+        <w:t xml:space="preserve"> без непосредственного выезда </w:t>
+      </w:r>
+      <w:r>
+        <w:rPr>
+          <w:rFonts w:ascii="Times New Roman" w:eastAsia="Times New Roman" w:hAnsi="Times New Roman" w:cs="Times New Roman"/>
+          <w:sz w:val="28"/>
+          <w:szCs w:val="28"/>
+          <w:lang w:eastAsia="ru-RU"/>
+        </w:rPr>
+        <w:t>на место проведения</w:t>
+      </w:r>
+      <w:r>
+        <w:rPr>
+          <w:rFonts w:ascii="Times New Roman" w:eastAsia="Times New Roman" w:hAnsi="Times New Roman" w:cs="Times New Roman"/>
+          <w:sz w:val="28"/>
+          <w:szCs w:val="28"/>
+          <w:lang w:eastAsia="ru-RU"/>
+        </w:rPr>
+        <w:t xml:space="preserve">. </w:t>
+      </w:r>
+      <w:r>
+        <w:rPr>
+          <w:rFonts w:ascii="Times New Roman" w:eastAsia="Times New Roman" w:hAnsi="Times New Roman" w:cs="Times New Roman"/>
+          <w:sz w:val="28"/>
+          <w:szCs w:val="28"/>
+          <w:lang w:eastAsia="ru-RU"/>
+        </w:rPr>
+        <w:t>При выполнении голосования в бумажном виде. Необходимо подготовить место голосования, бюллетени, выдать бюллетени подсчитать их. С авторской программой большинство действий полностью автоматизировано и не требует участия человека.</w:t>
+      </w:r>
+    </w:p>
+    <w:p>
+      <w:pPr>
+        <w:shd w:val="clear" w:color="auto" w:fill="FFFFFF"/>
+        <w:autoSpaceDE w:val="0"/>
+        <w:autoSpaceDN w:val="0"/>
+        <w:adjustRightInd w:val="0"/>
+        <w:ind w:firstLine="709"/>
+        <w:jc w:val="both"/>
+        <w:rPr>
+          <w:rFonts w:ascii="Times New Roman" w:eastAsia="Times New Roman" w:hAnsi="Times New Roman" w:cs="Times New Roman"/>
+          <w:color w:val="000000"/>
+          <w:sz w:val="28"/>
+          <w:szCs w:val="28"/>
+          <w:lang w:eastAsia="ru-RU"/>
+        </w:rPr>
+      </w:pPr>
+      <w:r>
+        <w:rPr>
+          <w:rFonts w:ascii="Times New Roman" w:eastAsia="Times New Roman" w:hAnsi="Times New Roman" w:cs="Times New Roman"/>
+          <w:color w:val="000000"/>
+          <w:sz w:val="28"/>
+          <w:szCs w:val="28"/>
+          <w:lang w:eastAsia="ru-RU"/>
+        </w:rPr>
+        <w:t xml:space="preserve">Результаты расчета о временных затратах на выполнение алгоритма работы </w:t>
+      </w:r>
+      <w:r>
+        <w:rPr>
+          <w:rFonts w:ascii="Times New Roman" w:eastAsia="Times New Roman" w:hAnsi="Times New Roman" w:cs="Times New Roman"/>
+          <w:color w:val="000000"/>
+          <w:sz w:val="28"/>
+          <w:szCs w:val="28"/>
+          <w:lang w:eastAsia="ru-RU"/>
+        </w:rPr>
+        <w:t>голосования</w:t>
+      </w:r>
+      <w:r>
+        <w:rPr>
+          <w:rFonts w:ascii="Times New Roman" w:eastAsia="Times New Roman" w:hAnsi="Times New Roman" w:cs="Times New Roman"/>
+          <w:color w:val="000000"/>
+          <w:sz w:val="28"/>
+          <w:szCs w:val="28"/>
+          <w:lang w:eastAsia="ru-RU"/>
+        </w:rPr>
+        <w:t xml:space="preserve"> до внедрения автоматизированного программного средства приведены в таблице </w:t>
+      </w:r>
+      <w:r>
+        <w:rPr>
+          <w:rFonts w:ascii="Times New Roman" w:eastAsia="Times New Roman" w:hAnsi="Times New Roman" w:cs="Times New Roman"/>
+          <w:sz w:val="28"/>
+          <w:szCs w:val="28"/>
+          <w:lang w:eastAsia="ru-RU"/>
+        </w:rPr>
+        <w:t>6</w:t>
+      </w:r>
+      <w:r>
+        <w:rPr>
+          <w:rFonts w:ascii="Times New Roman" w:eastAsia="Times New Roman" w:hAnsi="Times New Roman" w:cs="Times New Roman"/>
+          <w:sz w:val="28"/>
+          <w:szCs w:val="28"/>
+          <w:lang w:eastAsia="ru-RU"/>
+        </w:rPr>
+        <w:t>.</w:t>
+      </w:r>
+      <w:r>
+        <w:rPr>
+          <w:rFonts w:ascii="Times New Roman" w:eastAsia="Times New Roman" w:hAnsi="Times New Roman" w:cs="Times New Roman"/>
+          <w:sz w:val="28"/>
+          <w:szCs w:val="28"/>
+          <w:lang w:eastAsia="ru-RU"/>
+        </w:rPr>
+        <w:t>4</w:t>
+      </w:r>
+      <w:r>
+        <w:rPr>
+          <w:rFonts w:ascii="Times New Roman" w:eastAsia="Times New Roman" w:hAnsi="Times New Roman" w:cs="Times New Roman"/>
+          <w:color w:val="000000"/>
+          <w:sz w:val="28"/>
+          <w:szCs w:val="28"/>
+          <w:lang w:eastAsia="ru-RU"/>
+        </w:rPr>
+        <w:t xml:space="preserve">. </w:t>
+      </w:r>
+    </w:p>
+    <w:p>
+      <w:pPr>
+        <w:shd w:val="clear" w:color="auto" w:fill="FFFFFF"/>
+        <w:ind w:left="2127" w:hanging="1418"/>
+        <w:rPr>
+          <w:rFonts w:ascii="Times New Roman" w:eastAsia="Times New Roman" w:hAnsi="Times New Roman" w:cs="Times New Roman"/>
+          <w:sz w:val="28"/>
+          <w:szCs w:val="28"/>
+          <w:lang w:eastAsia="ru-RU"/>
+        </w:rPr>
+      </w:pPr>
+      <w:r>
+        <w:rPr>
+          <w:rFonts w:ascii="Times New Roman" w:eastAsia="Times New Roman" w:hAnsi="Times New Roman" w:cs="Times New Roman"/>
+          <w:sz w:val="28"/>
+          <w:szCs w:val="28"/>
+          <w:lang w:eastAsia="ru-RU"/>
+        </w:rPr>
+        <w:t xml:space="preserve">Таблица </w:t>
+      </w:r>
+      <w:r>
+        <w:rPr>
+          <w:rFonts w:ascii="Times New Roman" w:eastAsia="Times New Roman" w:hAnsi="Times New Roman" w:cs="Times New Roman"/>
+          <w:sz w:val="28"/>
+          <w:szCs w:val="28"/>
+          <w:lang w:eastAsia="ru-RU"/>
+        </w:rPr>
+        <w:t>6</w:t>
+      </w:r>
+      <w:r>
+        <w:rPr>
+          <w:rFonts w:ascii="Times New Roman" w:eastAsia="Times New Roman" w:hAnsi="Times New Roman" w:cs="Times New Roman"/>
+          <w:sz w:val="28"/>
+          <w:szCs w:val="28"/>
+          <w:lang w:eastAsia="ru-RU"/>
+        </w:rPr>
+        <w:t>.</w:t>
+      </w:r>
+      <w:r>
+        <w:rPr>
+          <w:rFonts w:ascii="Times New Roman" w:eastAsia="Times New Roman" w:hAnsi="Times New Roman" w:cs="Times New Roman"/>
+          <w:sz w:val="28"/>
+          <w:szCs w:val="28"/>
+          <w:lang w:eastAsia="ru-RU"/>
+        </w:rPr>
+        <w:t>4</w:t>
+      </w:r>
+      <w:r>
+        <w:rPr>
+          <w:rFonts w:ascii="Times New Roman" w:eastAsia="Times New Roman" w:hAnsi="Times New Roman" w:cs="Times New Roman"/>
+          <w:sz w:val="28"/>
+          <w:szCs w:val="28"/>
+          <w:lang w:eastAsia="ru-RU"/>
+        </w:rPr>
+        <w:t xml:space="preserve"> - Оценка затрат времени на </w:t>
+      </w:r>
+      <w:r>
+        <w:rPr>
+          <w:rFonts w:ascii="Times New Roman" w:eastAsia="Times New Roman" w:hAnsi="Times New Roman" w:cs="Times New Roman"/>
+          <w:color w:val="000000"/>
+          <w:sz w:val="28"/>
+          <w:szCs w:val="28"/>
+          <w:lang w:eastAsia="ru-RU"/>
+        </w:rPr>
+        <w:t xml:space="preserve">выполнение алгоритма работы </w:t>
+      </w:r>
+      <w:r>
+        <w:rPr>
+          <w:rFonts w:ascii="Times New Roman" w:eastAsia="Times New Roman" w:hAnsi="Times New Roman" w:cs="Times New Roman"/>
+          <w:color w:val="000000"/>
+          <w:sz w:val="28"/>
+          <w:szCs w:val="28"/>
+          <w:lang w:eastAsia="ru-RU"/>
+        </w:rPr>
+        <w:t>голосования</w:t>
+      </w:r>
+      <w:r>
+        <w:rPr>
+          <w:rFonts w:ascii="Times New Roman" w:eastAsia="Times New Roman" w:hAnsi="Times New Roman" w:cs="Times New Roman"/>
+          <w:color w:val="000000"/>
+          <w:sz w:val="28"/>
+          <w:szCs w:val="28"/>
+          <w:lang w:eastAsia="ru-RU"/>
+        </w:rPr>
+        <w:t xml:space="preserve"> до внедрения автоматизированного программного средства</w:t>
+      </w:r>
+    </w:p>
+    <w:tbl>
+      <w:tblPr>
+        <w:tblW w:w="0" w:type="auto"/>
+        <w:tblBorders>
+          <w:top w:val="single" w:sz="4" w:space="0" w:color="auto"/>
+          <w:left w:val="single" w:sz="4" w:space="0" w:color="auto"/>
+          <w:bottom w:val="single" w:sz="4" w:space="0" w:color="auto"/>
+          <w:right w:val="single" w:sz="4" w:space="0" w:color="auto"/>
+          <w:insideH w:val="single" w:sz="4" w:space="0" w:color="auto"/>
+          <w:insideV w:val="single" w:sz="4" w:space="0" w:color="auto"/>
+        </w:tblBorders>
+        <w:tblLayout w:type="fixed"/>
+        <w:tblLook w:val="04A0" w:firstRow="1" w:lastRow="0" w:firstColumn="1" w:lastColumn="0" w:noHBand="0" w:noVBand="1"/>
+      </w:tblPr>
+      <w:tblGrid>
+        <w:gridCol w:w="817"/>
+        <w:gridCol w:w="7655"/>
+        <w:gridCol w:w="1099"/>
+      </w:tblGrid>
+      <w:tr>
+        <w:tc>
+          <w:tcPr>
+            <w:tcW w:w="817" w:type="dxa"/>
+            <w:shd w:val="clear" w:color="auto" w:fill="auto"/>
+            <w:vAlign w:val="center"/>
+          </w:tcPr>
+          <w:p>
+            <w:pPr>
+              <w:jc w:val="center"/>
+              <w:rPr>
+                <w:rFonts w:ascii="Times New Roman" w:eastAsia="Times New Roman" w:hAnsi="Times New Roman" w:cs="Times New Roman"/>
+                <w:lang w:eastAsia="ru-RU"/>
+              </w:rPr>
+            </w:pPr>
+            <w:r>
+              <w:rPr>
+                <w:rFonts w:ascii="Times New Roman" w:eastAsia="Times New Roman" w:hAnsi="Times New Roman" w:cs="Times New Roman"/>
+                <w:lang w:eastAsia="ru-RU"/>
+              </w:rPr>
+              <w:t>Шаг</w:t>
+            </w:r>
+          </w:p>
+        </w:tc>
+        <w:tc>
+          <w:tcPr>
+            <w:tcW w:w="7655" w:type="dxa"/>
+            <w:shd w:val="clear" w:color="auto" w:fill="auto"/>
+            <w:vAlign w:val="center"/>
+          </w:tcPr>
+          <w:p>
+            <w:pPr>
+              <w:jc w:val="center"/>
+              <w:rPr>
+                <w:rFonts w:ascii="Times New Roman" w:eastAsia="Times New Roman" w:hAnsi="Times New Roman" w:cs="Times New Roman"/>
+                <w:lang w:eastAsia="ru-RU"/>
+              </w:rPr>
+            </w:pPr>
+            <w:r>
+              <w:rPr>
+                <w:rFonts w:ascii="Times New Roman" w:eastAsia="Times New Roman" w:hAnsi="Times New Roman" w:cs="Times New Roman"/>
+                <w:lang w:eastAsia="ru-RU"/>
+              </w:rPr>
+              <w:t>Описание процессов</w:t>
+            </w:r>
+          </w:p>
+        </w:tc>
+        <w:tc>
+          <w:tcPr>
+            <w:tcW w:w="1099" w:type="dxa"/>
+            <w:shd w:val="clear" w:color="auto" w:fill="auto"/>
+            <w:vAlign w:val="center"/>
+          </w:tcPr>
+          <w:p>
+            <w:pPr>
+              <w:jc w:val="center"/>
+              <w:rPr>
+                <w:rFonts w:ascii="Times New Roman" w:eastAsia="Times New Roman" w:hAnsi="Times New Roman" w:cs="Times New Roman"/>
+                <w:lang w:eastAsia="ru-RU"/>
+              </w:rPr>
+            </w:pPr>
+            <w:r>
+              <w:rPr>
+                <w:rFonts w:ascii="Times New Roman" w:eastAsia="Times New Roman" w:hAnsi="Times New Roman" w:cs="Times New Roman"/>
+                <w:lang w:eastAsia="ru-RU"/>
+              </w:rPr>
+              <w:t>Время,</w:t>
+            </w:r>
+            <w:r>
+              <w:rPr>
+                <w:rFonts w:ascii="Times New Roman" w:eastAsia="Times New Roman" w:hAnsi="Times New Roman" w:cs="Times New Roman"/>
+                <w:lang w:eastAsia="ru-RU"/>
+              </w:rPr>
+              <w:t xml:space="preserve"> час</w:t>
+            </w:r>
+            <w:r>
+              <w:rPr>
+                <w:rFonts w:ascii="Times New Roman" w:eastAsia="Times New Roman" w:hAnsi="Times New Roman" w:cs="Times New Roman"/>
+                <w:lang w:eastAsia="ru-RU"/>
+              </w:rPr>
+              <w:t>.</w:t>
+            </w:r>
+          </w:p>
+        </w:tc>
+      </w:tr>
+      <w:tr>
+        <w:tc>
+          <w:tcPr>
+            <w:tcW w:w="817" w:type="dxa"/>
+            <w:shd w:val="clear" w:color="auto" w:fill="auto"/>
+          </w:tcPr>
+          <w:p>
+            <w:pPr>
+              <w:jc w:val="center"/>
+              <w:rPr>
+                <w:rFonts w:ascii="Times New Roman" w:eastAsia="Times New Roman" w:hAnsi="Times New Roman" w:cs="Times New Roman"/>
+                <w:lang w:eastAsia="ru-RU"/>
+              </w:rPr>
+            </w:pPr>
+            <w:r>
+              <w:rPr>
+                <w:rFonts w:ascii="Times New Roman" w:eastAsia="Times New Roman" w:hAnsi="Times New Roman" w:cs="Times New Roman"/>
+                <w:lang w:eastAsia="ru-RU"/>
+              </w:rPr>
+              <w:t>1</w:t>
+            </w:r>
+          </w:p>
+        </w:tc>
+        <w:tc>
+          <w:tcPr>
+            <w:tcW w:w="7655" w:type="dxa"/>
+            <w:shd w:val="clear" w:color="auto" w:fill="auto"/>
+          </w:tcPr>
+          <w:p>
+            <w:pPr>
+              <w:rPr>
+                <w:rFonts w:ascii="Times New Roman" w:eastAsia="Times New Roman" w:hAnsi="Times New Roman" w:cs="Times New Roman"/>
+                <w:lang w:eastAsia="ru-RU"/>
+              </w:rPr>
+            </w:pPr>
+            <w:r>
+              <w:rPr>
+                <w:rFonts w:ascii="Times New Roman" w:eastAsia="Times New Roman" w:hAnsi="Times New Roman" w:cs="Times New Roman"/>
+                <w:lang w:eastAsia="ru-RU"/>
+              </w:rPr>
+              <w:t>Составление списка голосующих</w:t>
+            </w:r>
+          </w:p>
+        </w:tc>
+        <w:tc>
+          <w:tcPr>
+            <w:tcW w:w="1099" w:type="dxa"/>
+            <w:shd w:val="clear" w:color="auto" w:fill="auto"/>
+          </w:tcPr>
+          <w:p>
+            <w:pPr>
+              <w:jc w:val="center"/>
+              <w:rPr>
+                <w:rFonts w:ascii="Times New Roman" w:eastAsia="Times New Roman" w:hAnsi="Times New Roman" w:cs="Times New Roman"/>
+                <w:lang w:eastAsia="ru-RU"/>
+              </w:rPr>
+            </w:pPr>
+            <w:r>
+              <w:rPr>
+                <w:rFonts w:ascii="Times New Roman" w:eastAsia="Times New Roman" w:hAnsi="Times New Roman" w:cs="Times New Roman"/>
+                <w:lang w:eastAsia="ru-RU"/>
+              </w:rPr>
+              <w:t>1</w:t>
+            </w:r>
+          </w:p>
+        </w:tc>
+      </w:tr>
+      <w:tr>
+        <w:tc>
+          <w:tcPr>
+            <w:tcW w:w="817" w:type="dxa"/>
+            <w:shd w:val="clear" w:color="auto" w:fill="auto"/>
+          </w:tcPr>
+          <w:p>
+            <w:pPr>
+              <w:jc w:val="center"/>
+              <w:rPr>
+                <w:rFonts w:ascii="Times New Roman" w:eastAsia="Times New Roman" w:hAnsi="Times New Roman" w:cs="Times New Roman"/>
+                <w:lang w:eastAsia="ru-RU"/>
+              </w:rPr>
+            </w:pPr>
+            <w:r>
+              <w:rPr>
+                <w:rFonts w:ascii="Times New Roman" w:eastAsia="Times New Roman" w:hAnsi="Times New Roman" w:cs="Times New Roman"/>
+                <w:lang w:eastAsia="ru-RU"/>
+              </w:rPr>
+              <w:t>2</w:t>
+            </w:r>
+          </w:p>
+        </w:tc>
+        <w:tc>
+          <w:tcPr>
+            <w:tcW w:w="7655" w:type="dxa"/>
+            <w:shd w:val="clear" w:color="auto" w:fill="auto"/>
+          </w:tcPr>
+          <w:p>
+            <w:pPr>
+              <w:rPr>
+                <w:rFonts w:ascii="Times New Roman" w:eastAsia="Times New Roman" w:hAnsi="Times New Roman" w:cs="Times New Roman"/>
+                <w:lang w:eastAsia="ru-RU"/>
+              </w:rPr>
+            </w:pPr>
+            <w:r>
+              <w:rPr>
+                <w:rFonts w:ascii="Times New Roman" w:eastAsia="Times New Roman" w:hAnsi="Times New Roman" w:cs="Times New Roman"/>
+                <w:lang w:eastAsia="ru-RU"/>
+              </w:rPr>
+              <w:t>Организация места проведения</w:t>
+            </w:r>
+          </w:p>
+        </w:tc>
+        <w:tc>
+          <w:tcPr>
+            <w:tcW w:w="1099" w:type="dxa"/>
+            <w:shd w:val="clear" w:color="auto" w:fill="auto"/>
+          </w:tcPr>
+          <w:p>
+            <w:pPr>
+              <w:jc w:val="center"/>
+              <w:rPr>
+                <w:rFonts w:ascii="Times New Roman" w:eastAsia="Times New Roman" w:hAnsi="Times New Roman" w:cs="Times New Roman"/>
+                <w:lang w:eastAsia="ru-RU"/>
+              </w:rPr>
+            </w:pPr>
+            <w:r>
+              <w:rPr>
+                <w:rFonts w:ascii="Times New Roman" w:eastAsia="Times New Roman" w:hAnsi="Times New Roman" w:cs="Times New Roman"/>
+                <w:lang w:eastAsia="ru-RU"/>
+              </w:rPr>
+              <w:t>1</w:t>
+            </w:r>
+          </w:p>
+        </w:tc>
+      </w:tr>
+      <w:tr>
+        <w:tc>
+          <w:tcPr>
+            <w:tcW w:w="817" w:type="dxa"/>
+            <w:shd w:val="clear" w:color="auto" w:fill="auto"/>
+          </w:tcPr>
+          <w:p>
+            <w:pPr>
+              <w:jc w:val="center"/>
+              <w:rPr>
+                <w:rFonts w:ascii="Times New Roman" w:eastAsia="Times New Roman" w:hAnsi="Times New Roman" w:cs="Times New Roman"/>
+                <w:lang w:eastAsia="ru-RU"/>
+              </w:rPr>
+            </w:pPr>
+            <w:r>
+              <w:rPr>
+                <w:rFonts w:ascii="Times New Roman" w:eastAsia="Times New Roman" w:hAnsi="Times New Roman" w:cs="Times New Roman"/>
+                <w:lang w:eastAsia="ru-RU"/>
+              </w:rPr>
+              <w:t>3</w:t>
+            </w:r>
+          </w:p>
+        </w:tc>
+        <w:tc>
+          <w:tcPr>
+            <w:tcW w:w="7655" w:type="dxa"/>
+            <w:shd w:val="clear" w:color="auto" w:fill="auto"/>
+          </w:tcPr>
+          <w:p>
+            <w:pPr>
+              <w:rPr>
+                <w:rFonts w:ascii="Times New Roman" w:eastAsia="Times New Roman" w:hAnsi="Times New Roman" w:cs="Times New Roman"/>
+                <w:lang w:eastAsia="ru-RU"/>
+              </w:rPr>
+            </w:pPr>
+            <w:r>
+              <w:rPr>
+                <w:rFonts w:ascii="Times New Roman" w:eastAsia="Times New Roman" w:hAnsi="Times New Roman" w:cs="Times New Roman"/>
+                <w:lang w:eastAsia="ru-RU"/>
+              </w:rPr>
+              <w:t>Выдача бюллетеней</w:t>
+            </w:r>
+            <w:r>
+              <w:rPr>
+                <w:rFonts w:ascii="Times New Roman" w:eastAsia="Times New Roman" w:hAnsi="Times New Roman" w:cs="Times New Roman"/>
+                <w:lang w:eastAsia="ru-RU"/>
+              </w:rPr>
+              <w:t xml:space="preserve"> для голосования</w:t>
+            </w:r>
+          </w:p>
+        </w:tc>
+        <w:tc>
+          <w:tcPr>
+            <w:tcW w:w="1099" w:type="dxa"/>
+            <w:shd w:val="clear" w:color="auto" w:fill="auto"/>
+          </w:tcPr>
+          <w:p>
+            <w:pPr>
+              <w:jc w:val="center"/>
+              <w:rPr>
+                <w:rFonts w:ascii="Times New Roman" w:eastAsia="Times New Roman" w:hAnsi="Times New Roman" w:cs="Times New Roman"/>
+                <w:lang w:eastAsia="ru-RU"/>
+              </w:rPr>
+            </w:pPr>
+            <w:r>
+              <w:rPr>
+                <w:rFonts w:ascii="Times New Roman" w:eastAsia="Times New Roman" w:hAnsi="Times New Roman" w:cs="Times New Roman"/>
+                <w:lang w:eastAsia="ru-RU"/>
+              </w:rPr>
+              <w:t>0,</w:t>
+            </w:r>
+            <w:r>
+              <w:rPr>
+                <w:rFonts w:ascii="Times New Roman" w:eastAsia="Times New Roman" w:hAnsi="Times New Roman" w:cs="Times New Roman"/>
+                <w:lang w:eastAsia="ru-RU"/>
+              </w:rPr>
+              <w:t>5</w:t>
+            </w:r>
+          </w:p>
+        </w:tc>
+      </w:tr>
+      <w:tr>
+        <w:tc>
+          <w:tcPr>
+            <w:tcW w:w="817" w:type="dxa"/>
+            <w:shd w:val="clear" w:color="auto" w:fill="auto"/>
+          </w:tcPr>
+          <w:p>
+            <w:pPr>
+              <w:jc w:val="center"/>
+              <w:rPr>
+                <w:rFonts w:ascii="Times New Roman" w:eastAsia="Times New Roman" w:hAnsi="Times New Roman" w:cs="Times New Roman"/>
+                <w:lang w:eastAsia="ru-RU"/>
+              </w:rPr>
+            </w:pPr>
+            <w:r>
+              <w:rPr>
+                <w:rFonts w:ascii="Times New Roman" w:eastAsia="Times New Roman" w:hAnsi="Times New Roman" w:cs="Times New Roman"/>
+                <w:lang w:eastAsia="ru-RU"/>
+              </w:rPr>
+              <w:t>4</w:t>
+            </w:r>
+          </w:p>
+        </w:tc>
+        <w:tc>
+          <w:tcPr>
+            <w:tcW w:w="7655" w:type="dxa"/>
+            <w:shd w:val="clear" w:color="auto" w:fill="auto"/>
+          </w:tcPr>
+          <w:p>
+            <w:pPr>
+              <w:rPr>
+                <w:rFonts w:ascii="Times New Roman" w:eastAsia="Times New Roman" w:hAnsi="Times New Roman" w:cs="Times New Roman"/>
+                <w:lang w:eastAsia="ru-RU"/>
+              </w:rPr>
+            </w:pPr>
+            <w:r>
+              <w:rPr>
+                <w:rFonts w:ascii="Times New Roman" w:eastAsia="Times New Roman" w:hAnsi="Times New Roman" w:cs="Times New Roman"/>
+                <w:lang w:eastAsia="ru-RU"/>
+              </w:rPr>
+              <w:t>Подсчет результатов голосования</w:t>
+            </w:r>
+          </w:p>
+        </w:tc>
+        <w:tc>
+          <w:tcPr>
+            <w:tcW w:w="1099" w:type="dxa"/>
+            <w:shd w:val="clear" w:color="auto" w:fill="auto"/>
+          </w:tcPr>
+          <w:p>
+            <w:pPr>
+              <w:jc w:val="center"/>
+              <w:rPr>
+                <w:rFonts w:ascii="Times New Roman" w:eastAsia="Times New Roman" w:hAnsi="Times New Roman" w:cs="Times New Roman"/>
+                <w:lang w:eastAsia="ru-RU"/>
+              </w:rPr>
+            </w:pPr>
+            <w:r>
+              <w:rPr>
+                <w:rFonts w:ascii="Times New Roman" w:eastAsia="Times New Roman" w:hAnsi="Times New Roman" w:cs="Times New Roman"/>
+                <w:lang w:eastAsia="ru-RU"/>
+              </w:rPr>
+              <w:t>1</w:t>
+            </w:r>
+          </w:p>
+        </w:tc>
+      </w:tr>
+      <w:tr>
+        <w:trPr>
+          <w:trHeight w:val="315"/>
+        </w:trPr>
+        <w:tc>
+          <w:tcPr>
+            <w:tcW w:w="817" w:type="dxa"/>
+            <w:shd w:val="clear" w:color="auto" w:fill="auto"/>
+          </w:tcPr>
+          <w:p>
+            <w:pPr>
+              <w:jc w:val="center"/>
+              <w:rPr>
+                <w:rFonts w:ascii="Times New Roman" w:eastAsia="Times New Roman" w:hAnsi="Times New Roman" w:cs="Times New Roman"/>
+                <w:lang w:eastAsia="ru-RU"/>
+              </w:rPr>
+            </w:pPr>
+            <w:r>
+              <w:rPr>
+                <w:rFonts w:ascii="Times New Roman" w:eastAsia="Times New Roman" w:hAnsi="Times New Roman" w:cs="Times New Roman"/>
+                <w:lang w:eastAsia="ru-RU"/>
+              </w:rPr>
+              <w:t>5</w:t>
+            </w:r>
+          </w:p>
+        </w:tc>
+        <w:tc>
+          <w:tcPr>
+            <w:tcW w:w="7655" w:type="dxa"/>
+            <w:shd w:val="clear" w:color="auto" w:fill="auto"/>
+          </w:tcPr>
+          <w:p>
+            <w:pPr>
+              <w:rPr>
+                <w:rFonts w:ascii="Times New Roman" w:eastAsia="Times New Roman" w:hAnsi="Times New Roman" w:cs="Times New Roman"/>
+                <w:lang w:eastAsia="ru-RU"/>
+              </w:rPr>
+            </w:pPr>
+            <w:r>
+              <w:rPr>
+                <w:rFonts w:ascii="Times New Roman" w:eastAsia="Times New Roman" w:hAnsi="Times New Roman" w:cs="Times New Roman"/>
+                <w:lang w:eastAsia="ru-RU"/>
+              </w:rPr>
+              <w:t>Уведомление о результатах голосования</w:t>
+            </w:r>
+          </w:p>
+        </w:tc>
+        <w:tc>
+          <w:tcPr>
+            <w:tcW w:w="1099" w:type="dxa"/>
+            <w:shd w:val="clear" w:color="auto" w:fill="auto"/>
+          </w:tcPr>
+          <w:p>
+            <w:pPr>
+              <w:jc w:val="center"/>
+              <w:rPr>
+                <w:rFonts w:ascii="Times New Roman" w:eastAsia="Times New Roman" w:hAnsi="Times New Roman" w:cs="Times New Roman"/>
+                <w:lang w:eastAsia="ru-RU"/>
+              </w:rPr>
+            </w:pPr>
+            <w:r>
+              <w:rPr>
+                <w:rFonts w:ascii="Times New Roman" w:eastAsia="Times New Roman" w:hAnsi="Times New Roman" w:cs="Times New Roman"/>
+                <w:lang w:eastAsia="ru-RU"/>
+              </w:rPr>
+              <w:t>0,5</w:t>
+            </w:r>
+          </w:p>
+        </w:tc>
+      </w:tr>
+      <w:tr>
+        <w:trPr>
+          <w:trHeight w:val="120"/>
+        </w:trPr>
+        <w:tc>
+          <w:tcPr>
+            <w:tcW w:w="817" w:type="dxa"/>
+            <w:shd w:val="clear" w:color="auto" w:fill="auto"/>
+          </w:tcPr>
+          <w:p>
+            <w:pPr>
+              <w:jc w:val="center"/>
+              <w:rPr>
+                <w:rFonts w:ascii="Times New Roman" w:eastAsia="Times New Roman" w:hAnsi="Times New Roman" w:cs="Times New Roman"/>
+                <w:lang w:eastAsia="ru-RU"/>
+              </w:rPr>
+            </w:pPr>
+          </w:p>
+        </w:tc>
+        <w:tc>
+          <w:tcPr>
+            <w:tcW w:w="7655" w:type="dxa"/>
+            <w:shd w:val="clear" w:color="auto" w:fill="auto"/>
+          </w:tcPr>
+          <w:p>
+            <w:pPr>
+              <w:rPr>
+                <w:rFonts w:ascii="Times New Roman" w:eastAsia="Times New Roman" w:hAnsi="Times New Roman" w:cs="Times New Roman"/>
+                <w:lang w:eastAsia="ru-RU"/>
+              </w:rPr>
+            </w:pPr>
+            <w:r>
+              <w:rPr>
+                <w:rFonts w:ascii="Times New Roman" w:eastAsia="Times New Roman" w:hAnsi="Times New Roman" w:cs="Times New Roman"/>
+                <w:lang w:eastAsia="ru-RU"/>
+              </w:rPr>
+              <w:t>Итого</w:t>
+            </w:r>
+          </w:p>
+        </w:tc>
+        <w:tc>
+          <w:tcPr>
+            <w:tcW w:w="1099" w:type="dxa"/>
+            <w:shd w:val="clear" w:color="auto" w:fill="auto"/>
+          </w:tcPr>
+          <w:p>
+            <w:pPr>
+              <w:ind w:left="33" w:hanging="33"/>
+              <w:jc w:val="center"/>
+              <w:rPr>
+                <w:rFonts w:ascii="Times New Roman" w:eastAsia="Times New Roman" w:hAnsi="Times New Roman" w:cs="Times New Roman"/>
+                <w:lang w:eastAsia="ru-RU"/>
+              </w:rPr>
+            </w:pPr>
+            <w:r>
+              <w:rPr>
+                <w:rFonts w:ascii="Times New Roman" w:eastAsia="Times New Roman" w:hAnsi="Times New Roman" w:cs="Times New Roman"/>
+                <w:lang w:eastAsia="ru-RU"/>
+              </w:rPr>
+              <w:t>4</w:t>
+            </w:r>
+          </w:p>
+        </w:tc>
+      </w:tr>
+    </w:tbl>
+    <w:p>
+      <w:pPr>
+        <w:shd w:val="clear" w:color="auto" w:fill="FFFFFF"/>
+        <w:ind w:left="2127" w:hanging="1418"/>
+        <w:rPr>
+          <w:rFonts w:ascii="Times New Roman" w:eastAsia="Times New Roman" w:hAnsi="Times New Roman" w:cs="Times New Roman"/>
+          <w:sz w:val="28"/>
+          <w:szCs w:val="28"/>
+          <w:lang w:eastAsia="ru-RU"/>
+        </w:rPr>
+      </w:pPr>
+    </w:p>
+    <w:p>
+      <w:pPr>
+        <w:shd w:val="clear" w:color="auto" w:fill="FFFFFF"/>
+        <w:autoSpaceDE w:val="0"/>
+        <w:autoSpaceDN w:val="0"/>
+        <w:adjustRightInd w:val="0"/>
+        <w:ind w:firstLine="709"/>
+        <w:jc w:val="both"/>
+        <w:rPr>
+          <w:rFonts w:ascii="Times New Roman" w:eastAsia="Times New Roman" w:hAnsi="Times New Roman" w:cs="Times New Roman"/>
+          <w:color w:val="000000"/>
+          <w:sz w:val="28"/>
+          <w:szCs w:val="28"/>
+          <w:lang w:eastAsia="ru-RU"/>
+        </w:rPr>
+      </w:pPr>
+      <w:r>
+        <w:rPr>
+          <w:rFonts w:ascii="Times New Roman" w:eastAsia="Times New Roman" w:hAnsi="Times New Roman" w:cs="Times New Roman"/>
+          <w:color w:val="000000"/>
+          <w:sz w:val="28"/>
+          <w:szCs w:val="28"/>
+          <w:lang w:eastAsia="ru-RU"/>
+        </w:rPr>
+        <w:t xml:space="preserve">Результаты расчета о затратах времени на выполнение алгоритма после внедрения </w:t>
+      </w:r>
+      <w:r>
+        <w:rPr>
+          <w:rFonts w:ascii="Times New Roman" w:eastAsia="Times New Roman" w:hAnsi="Times New Roman" w:cs="Times New Roman"/>
+          <w:sz w:val="28"/>
+          <w:szCs w:val="28"/>
+          <w:lang w:eastAsia="ru-RU"/>
+        </w:rPr>
+        <w:t>системы дистанционного электронного голосования</w:t>
+      </w:r>
+      <w:r>
+        <w:rPr>
+          <w:rFonts w:ascii="Times New Roman" w:eastAsia="Times New Roman" w:hAnsi="Times New Roman" w:cs="Times New Roman"/>
+          <w:sz w:val="28"/>
+          <w:szCs w:val="28"/>
+          <w:lang w:eastAsia="ru-RU"/>
+        </w:rPr>
+        <w:t xml:space="preserve"> </w:t>
+      </w:r>
+      <w:r>
+        <w:rPr>
+          <w:rFonts w:ascii="Times New Roman" w:eastAsia="Times New Roman" w:hAnsi="Times New Roman" w:cs="Times New Roman"/>
+          <w:color w:val="000000"/>
+          <w:sz w:val="28"/>
+          <w:szCs w:val="28"/>
+          <w:lang w:eastAsia="ru-RU"/>
+        </w:rPr>
+        <w:t xml:space="preserve">приведены в таблице </w:t>
+      </w:r>
+      <w:r>
+        <w:rPr>
+          <w:rFonts w:ascii="Times New Roman" w:eastAsia="Times New Roman" w:hAnsi="Times New Roman" w:cs="Times New Roman"/>
+          <w:color w:val="000000"/>
+          <w:sz w:val="28"/>
+          <w:szCs w:val="28"/>
+          <w:lang w:eastAsia="ru-RU"/>
+        </w:rPr>
+        <w:t>6</w:t>
+      </w:r>
+      <w:r>
+        <w:rPr>
+          <w:rFonts w:ascii="Times New Roman" w:eastAsia="Times New Roman" w:hAnsi="Times New Roman" w:cs="Times New Roman"/>
+          <w:color w:val="000000"/>
+          <w:sz w:val="28"/>
+          <w:szCs w:val="28"/>
+          <w:lang w:eastAsia="ru-RU"/>
+        </w:rPr>
+        <w:t>.</w:t>
+      </w:r>
+      <w:r>
+        <w:rPr>
+          <w:rFonts w:ascii="Times New Roman" w:eastAsia="Times New Roman" w:hAnsi="Times New Roman" w:cs="Times New Roman"/>
+          <w:color w:val="000000"/>
+          <w:sz w:val="28"/>
+          <w:szCs w:val="28"/>
+          <w:lang w:eastAsia="ru-RU"/>
+        </w:rPr>
+        <w:t>5</w:t>
+      </w:r>
+      <w:r>
+        <w:rPr>
+          <w:rFonts w:ascii="Times New Roman" w:eastAsia="Times New Roman" w:hAnsi="Times New Roman" w:cs="Times New Roman"/>
+          <w:color w:val="000000"/>
+          <w:sz w:val="28"/>
+          <w:szCs w:val="28"/>
+          <w:lang w:eastAsia="ru-RU"/>
+        </w:rPr>
+        <w:t xml:space="preserve">. </w:t>
+      </w:r>
+    </w:p>
+    <w:p>
+      <w:pPr>
+        <w:shd w:val="clear" w:color="auto" w:fill="FFFFFF"/>
+        <w:ind w:left="2127" w:hanging="1418"/>
+        <w:rPr>
+          <w:rFonts w:ascii="Times New Roman" w:eastAsia="Times New Roman" w:hAnsi="Times New Roman" w:cs="Times New Roman"/>
+          <w:sz w:val="28"/>
+          <w:szCs w:val="28"/>
+          <w:lang w:eastAsia="ru-RU"/>
+        </w:rPr>
+      </w:pPr>
+    </w:p>
+    <w:p>
+      <w:pPr>
+        <w:shd w:val="clear" w:color="auto" w:fill="FFFFFF"/>
+        <w:ind w:left="2127" w:hanging="1418"/>
+        <w:rPr>
+          <w:rFonts w:ascii="Times New Roman" w:eastAsia="Times New Roman" w:hAnsi="Times New Roman" w:cs="Times New Roman"/>
+          <w:sz w:val="28"/>
+          <w:szCs w:val="28"/>
+          <w:lang w:eastAsia="ru-RU"/>
+        </w:rPr>
+      </w:pPr>
+      <w:r>
+        <w:rPr>
+          <w:rFonts w:ascii="Times New Roman" w:eastAsia="Times New Roman" w:hAnsi="Times New Roman" w:cs="Times New Roman"/>
+          <w:sz w:val="28"/>
+          <w:szCs w:val="28"/>
+          <w:lang w:eastAsia="ru-RU"/>
+        </w:rPr>
+        <w:t xml:space="preserve">Таблица </w:t>
+      </w:r>
+      <w:r>
+        <w:rPr>
+          <w:rFonts w:ascii="Times New Roman" w:eastAsia="Times New Roman" w:hAnsi="Times New Roman" w:cs="Times New Roman"/>
+          <w:sz w:val="28"/>
+          <w:szCs w:val="28"/>
+          <w:lang w:eastAsia="ru-RU"/>
+        </w:rPr>
+        <w:t>6</w:t>
+      </w:r>
+      <w:r>
+        <w:rPr>
+          <w:rFonts w:ascii="Times New Roman" w:eastAsia="Times New Roman" w:hAnsi="Times New Roman" w:cs="Times New Roman"/>
+          <w:sz w:val="28"/>
+          <w:szCs w:val="28"/>
+          <w:lang w:eastAsia="ru-RU"/>
+        </w:rPr>
+        <w:t>.</w:t>
+      </w:r>
+      <w:r>
+        <w:rPr>
+          <w:rFonts w:ascii="Times New Roman" w:eastAsia="Times New Roman" w:hAnsi="Times New Roman" w:cs="Times New Roman"/>
+          <w:sz w:val="28"/>
+          <w:szCs w:val="28"/>
+          <w:lang w:eastAsia="ru-RU"/>
+        </w:rPr>
+        <w:t>5</w:t>
+      </w:r>
+      <w:r>
+        <w:rPr>
+          <w:rFonts w:ascii="Times New Roman" w:eastAsia="Times New Roman" w:hAnsi="Times New Roman" w:cs="Times New Roman"/>
+          <w:sz w:val="28"/>
+          <w:szCs w:val="28"/>
+          <w:lang w:eastAsia="ru-RU"/>
+        </w:rPr>
+        <w:t xml:space="preserve"> - Оценка затрат времени на </w:t>
+      </w:r>
+      <w:r>
+        <w:rPr>
+          <w:rFonts w:ascii="Times New Roman" w:eastAsia="Times New Roman" w:hAnsi="Times New Roman" w:cs="Times New Roman"/>
+          <w:color w:val="000000"/>
+          <w:sz w:val="28"/>
+          <w:szCs w:val="28"/>
+          <w:lang w:eastAsia="ru-RU"/>
+        </w:rPr>
+        <w:t xml:space="preserve">выполнение алгоритма работы </w:t>
+      </w:r>
+      <w:r>
+        <w:rPr>
+          <w:rFonts w:ascii="Times New Roman" w:eastAsia="Times New Roman" w:hAnsi="Times New Roman" w:cs="Times New Roman"/>
+          <w:color w:val="000000"/>
+          <w:sz w:val="28"/>
+          <w:szCs w:val="28"/>
+          <w:lang w:eastAsia="ru-RU"/>
+        </w:rPr>
+        <w:t>голосования</w:t>
+      </w:r>
+      <w:r>
+        <w:rPr>
+          <w:rFonts w:ascii="Times New Roman" w:eastAsia="Times New Roman" w:hAnsi="Times New Roman" w:cs="Times New Roman"/>
+          <w:color w:val="000000"/>
+          <w:sz w:val="28"/>
+          <w:szCs w:val="28"/>
+          <w:lang w:eastAsia="ru-RU"/>
+        </w:rPr>
+        <w:t xml:space="preserve"> после внедрения автоматизированного программного средства </w:t>
+      </w:r>
+    </w:p>
+    <w:tbl>
+      <w:tblPr>
+        <w:tblW w:w="0" w:type="auto"/>
+        <w:tblBorders>
+          <w:top w:val="single" w:sz="4" w:space="0" w:color="auto"/>
+          <w:left w:val="single" w:sz="4" w:space="0" w:color="auto"/>
+          <w:bottom w:val="single" w:sz="4" w:space="0" w:color="auto"/>
+          <w:right w:val="single" w:sz="4" w:space="0" w:color="auto"/>
+          <w:insideH w:val="single" w:sz="4" w:space="0" w:color="auto"/>
+          <w:insideV w:val="single" w:sz="4" w:space="0" w:color="auto"/>
+        </w:tblBorders>
+        <w:tblLayout w:type="fixed"/>
+        <w:tblLook w:val="04A0" w:firstRow="1" w:lastRow="0" w:firstColumn="1" w:lastColumn="0" w:noHBand="0" w:noVBand="1"/>
+      </w:tblPr>
+      <w:tblGrid>
+        <w:gridCol w:w="817"/>
+        <w:gridCol w:w="7655"/>
+        <w:gridCol w:w="1099"/>
+      </w:tblGrid>
+      <w:tr>
+        <w:tc>
+          <w:tcPr>
+            <w:tcW w:w="817" w:type="dxa"/>
+            <w:shd w:val="clear" w:color="auto" w:fill="auto"/>
+            <w:vAlign w:val="center"/>
+          </w:tcPr>
+          <w:p>
+            <w:pPr>
+              <w:jc w:val="center"/>
+              <w:rPr>
+                <w:rFonts w:ascii="Times New Roman" w:eastAsia="Times New Roman" w:hAnsi="Times New Roman" w:cs="Times New Roman"/>
+                <w:lang w:eastAsia="ru-RU"/>
+              </w:rPr>
+            </w:pPr>
+            <w:r>
+              <w:rPr>
+                <w:rFonts w:ascii="Times New Roman" w:eastAsia="Times New Roman" w:hAnsi="Times New Roman" w:cs="Times New Roman"/>
+                <w:lang w:eastAsia="ru-RU"/>
+              </w:rPr>
+              <w:t>Шаг</w:t>
+            </w:r>
+          </w:p>
+        </w:tc>
+        <w:tc>
+          <w:tcPr>
+            <w:tcW w:w="7655" w:type="dxa"/>
+            <w:shd w:val="clear" w:color="auto" w:fill="auto"/>
+            <w:vAlign w:val="center"/>
+          </w:tcPr>
+          <w:p>
+            <w:pPr>
+              <w:jc w:val="center"/>
+              <w:rPr>
+                <w:rFonts w:ascii="Times New Roman" w:eastAsia="Times New Roman" w:hAnsi="Times New Roman" w:cs="Times New Roman"/>
+                <w:lang w:eastAsia="ru-RU"/>
+              </w:rPr>
+            </w:pPr>
+            <w:r>
+              <w:rPr>
+                <w:rFonts w:ascii="Times New Roman" w:eastAsia="Times New Roman" w:hAnsi="Times New Roman" w:cs="Times New Roman"/>
+                <w:lang w:eastAsia="ru-RU"/>
+              </w:rPr>
+              <w:t>Описание</w:t>
+            </w:r>
+          </w:p>
+        </w:tc>
+        <w:tc>
+          <w:tcPr>
+            <w:tcW w:w="1099" w:type="dxa"/>
+            <w:shd w:val="clear" w:color="auto" w:fill="auto"/>
+            <w:vAlign w:val="center"/>
+          </w:tcPr>
+          <w:p>
+            <w:pPr>
+              <w:jc w:val="center"/>
+              <w:rPr>
+                <w:rFonts w:ascii="Times New Roman" w:eastAsia="Times New Roman" w:hAnsi="Times New Roman" w:cs="Times New Roman"/>
+                <w:lang w:eastAsia="ru-RU"/>
+              </w:rPr>
+            </w:pPr>
+            <w:r>
+              <w:rPr>
+                <w:rFonts w:ascii="Times New Roman" w:eastAsia="Times New Roman" w:hAnsi="Times New Roman" w:cs="Times New Roman"/>
+                <w:lang w:eastAsia="ru-RU"/>
+              </w:rPr>
+              <w:t>Время, час</w:t>
+            </w:r>
+            <w:r>
+              <w:rPr>
+                <w:rFonts w:ascii="Times New Roman" w:eastAsia="Times New Roman" w:hAnsi="Times New Roman" w:cs="Times New Roman"/>
+                <w:lang w:eastAsia="ru-RU"/>
+              </w:rPr>
+              <w:t>.</w:t>
+            </w:r>
+          </w:p>
+        </w:tc>
+      </w:tr>
+      <w:tr>
+        <w:tc>
+          <w:tcPr>
+            <w:tcW w:w="817" w:type="dxa"/>
+            <w:shd w:val="clear" w:color="auto" w:fill="auto"/>
+          </w:tcPr>
+          <w:p>
+            <w:pPr>
+              <w:jc w:val="center"/>
+              <w:rPr>
+                <w:rFonts w:ascii="Times New Roman" w:eastAsia="Times New Roman" w:hAnsi="Times New Roman" w:cs="Times New Roman"/>
+                <w:lang w:eastAsia="ru-RU"/>
+              </w:rPr>
+            </w:pPr>
+            <w:r>
+              <w:rPr>
+                <w:rFonts w:ascii="Times New Roman" w:eastAsia="Times New Roman" w:hAnsi="Times New Roman" w:cs="Times New Roman"/>
+                <w:lang w:eastAsia="ru-RU"/>
+              </w:rPr>
+              <w:t>1</w:t>
+            </w:r>
+          </w:p>
+        </w:tc>
+        <w:tc>
+          <w:tcPr>
+            <w:tcW w:w="7655" w:type="dxa"/>
+            <w:shd w:val="clear" w:color="auto" w:fill="auto"/>
+          </w:tcPr>
+          <w:p>
+            <w:pPr>
+              <w:rPr>
+                <w:rFonts w:ascii="Times New Roman" w:eastAsia="Times New Roman" w:hAnsi="Times New Roman" w:cs="Times New Roman"/>
+                <w:lang w:eastAsia="ru-RU"/>
+              </w:rPr>
+            </w:pPr>
+            <w:r>
+              <w:rPr>
+                <w:rFonts w:ascii="Times New Roman" w:eastAsia="Times New Roman" w:hAnsi="Times New Roman" w:cs="Times New Roman"/>
+                <w:lang w:eastAsia="ru-RU"/>
+              </w:rPr>
+              <w:t>Составление списка голосующих</w:t>
+            </w:r>
+          </w:p>
+        </w:tc>
+        <w:tc>
+          <w:tcPr>
+            <w:tcW w:w="1099" w:type="dxa"/>
+            <w:shd w:val="clear" w:color="auto" w:fill="auto"/>
+          </w:tcPr>
+          <w:p>
+            <w:pPr>
+              <w:jc w:val="center"/>
+              <w:rPr>
+                <w:rFonts w:ascii="Times New Roman" w:eastAsia="Times New Roman" w:hAnsi="Times New Roman" w:cs="Times New Roman"/>
+                <w:lang w:eastAsia="ru-RU"/>
+              </w:rPr>
+            </w:pPr>
+            <w:r>
+              <w:rPr>
+                <w:rFonts w:ascii="Times New Roman" w:eastAsia="Times New Roman" w:hAnsi="Times New Roman" w:cs="Times New Roman"/>
+                <w:lang w:eastAsia="ru-RU"/>
+              </w:rPr>
+              <w:t>0,5</w:t>
+            </w:r>
+          </w:p>
+        </w:tc>
+      </w:tr>
+      <w:tr>
+        <w:tc>
+          <w:tcPr>
+            <w:tcW w:w="817" w:type="dxa"/>
+            <w:shd w:val="clear" w:color="auto" w:fill="auto"/>
+          </w:tcPr>
+          <w:p>
+            <w:pPr>
+              <w:jc w:val="center"/>
+              <w:rPr>
+                <w:rFonts w:ascii="Times New Roman" w:eastAsia="Times New Roman" w:hAnsi="Times New Roman" w:cs="Times New Roman"/>
+                <w:lang w:eastAsia="ru-RU"/>
+              </w:rPr>
+            </w:pPr>
+            <w:r>
+              <w:rPr>
+                <w:rFonts w:ascii="Times New Roman" w:eastAsia="Times New Roman" w:hAnsi="Times New Roman" w:cs="Times New Roman"/>
+                <w:lang w:eastAsia="ru-RU"/>
+              </w:rPr>
+              <w:t>2</w:t>
+            </w:r>
+          </w:p>
+        </w:tc>
+        <w:tc>
+          <w:tcPr>
+            <w:tcW w:w="7655" w:type="dxa"/>
+            <w:shd w:val="clear" w:color="auto" w:fill="auto"/>
+          </w:tcPr>
+          <w:p>
+            <w:pPr>
+              <w:rPr>
+                <w:rFonts w:ascii="Times New Roman" w:eastAsia="Times New Roman" w:hAnsi="Times New Roman" w:cs="Times New Roman"/>
+                <w:lang w:eastAsia="ru-RU"/>
+              </w:rPr>
+            </w:pPr>
+            <w:r>
+              <w:rPr>
+                <w:rFonts w:ascii="Times New Roman" w:eastAsia="Times New Roman" w:hAnsi="Times New Roman" w:cs="Times New Roman"/>
+                <w:lang w:eastAsia="ru-RU"/>
+              </w:rPr>
+              <w:t>Организация места проведения</w:t>
+            </w:r>
+          </w:p>
+        </w:tc>
+        <w:tc>
+          <w:tcPr>
+            <w:tcW w:w="1099" w:type="dxa"/>
+            <w:shd w:val="clear" w:color="auto" w:fill="auto"/>
+          </w:tcPr>
+          <w:p>
+            <w:pPr>
+              <w:jc w:val="center"/>
+              <w:rPr>
+                <w:rFonts w:ascii="Times New Roman" w:eastAsia="Times New Roman" w:hAnsi="Times New Roman" w:cs="Times New Roman"/>
+                <w:lang w:eastAsia="ru-RU"/>
+              </w:rPr>
+            </w:pPr>
+            <w:r>
+              <w:rPr>
+                <w:rFonts w:ascii="Times New Roman" w:eastAsia="Times New Roman" w:hAnsi="Times New Roman" w:cs="Times New Roman"/>
+                <w:lang w:eastAsia="ru-RU"/>
+              </w:rPr>
+              <w:t>0</w:t>
+            </w:r>
+          </w:p>
+        </w:tc>
+      </w:tr>
+      <w:tr>
+        <w:tc>
+          <w:tcPr>
+            <w:tcW w:w="817" w:type="dxa"/>
+            <w:shd w:val="clear" w:color="auto" w:fill="auto"/>
+          </w:tcPr>
+          <w:p>
+            <w:pPr>
+              <w:jc w:val="center"/>
+              <w:rPr>
+                <w:rFonts w:ascii="Times New Roman" w:eastAsia="Times New Roman" w:hAnsi="Times New Roman" w:cs="Times New Roman"/>
+                <w:lang w:eastAsia="ru-RU"/>
+              </w:rPr>
+            </w:pPr>
+            <w:r>
+              <w:rPr>
+                <w:rFonts w:ascii="Times New Roman" w:eastAsia="Times New Roman" w:hAnsi="Times New Roman" w:cs="Times New Roman"/>
+                <w:lang w:eastAsia="ru-RU"/>
+              </w:rPr>
+              <w:t>3</w:t>
+            </w:r>
+          </w:p>
+        </w:tc>
+        <w:tc>
+          <w:tcPr>
+            <w:tcW w:w="7655" w:type="dxa"/>
+            <w:shd w:val="clear" w:color="auto" w:fill="auto"/>
+          </w:tcPr>
+          <w:p>
+            <w:pPr>
+              <w:rPr>
+                <w:rFonts w:ascii="Times New Roman" w:eastAsia="Times New Roman" w:hAnsi="Times New Roman" w:cs="Times New Roman"/>
+                <w:lang w:eastAsia="ru-RU"/>
+              </w:rPr>
+            </w:pPr>
+            <w:r>
+              <w:rPr>
+                <w:rFonts w:ascii="Times New Roman" w:eastAsia="Times New Roman" w:hAnsi="Times New Roman" w:cs="Times New Roman"/>
+                <w:lang w:eastAsia="ru-RU"/>
+              </w:rPr>
+              <w:t>Выдача бюллетеня для голосования</w:t>
+            </w:r>
+          </w:p>
+        </w:tc>
+        <w:tc>
+          <w:tcPr>
+            <w:tcW w:w="1099" w:type="dxa"/>
+            <w:shd w:val="clear" w:color="auto" w:fill="auto"/>
+          </w:tcPr>
+          <w:p>
+            <w:pPr>
+              <w:jc w:val="center"/>
+              <w:rPr>
+                <w:rFonts w:ascii="Times New Roman" w:eastAsia="Times New Roman" w:hAnsi="Times New Roman" w:cs="Times New Roman"/>
+                <w:lang w:eastAsia="ru-RU"/>
+              </w:rPr>
+            </w:pPr>
+            <w:r>
+              <w:rPr>
+                <w:rFonts w:ascii="Times New Roman" w:eastAsia="Times New Roman" w:hAnsi="Times New Roman" w:cs="Times New Roman"/>
+                <w:lang w:eastAsia="ru-RU"/>
+              </w:rPr>
+              <w:t>0</w:t>
+            </w:r>
+          </w:p>
+        </w:tc>
+      </w:tr>
+      <w:tr>
+        <w:tc>
+          <w:tcPr>
+            <w:tcW w:w="817" w:type="dxa"/>
+            <w:shd w:val="clear" w:color="auto" w:fill="auto"/>
+          </w:tcPr>
+          <w:p>
+            <w:pPr>
+              <w:jc w:val="center"/>
+              <w:rPr>
+                <w:rFonts w:ascii="Times New Roman" w:eastAsia="Times New Roman" w:hAnsi="Times New Roman" w:cs="Times New Roman"/>
+                <w:lang w:eastAsia="ru-RU"/>
+              </w:rPr>
+            </w:pPr>
+            <w:r>
+              <w:rPr>
+                <w:rFonts w:ascii="Times New Roman" w:eastAsia="Times New Roman" w:hAnsi="Times New Roman" w:cs="Times New Roman"/>
+                <w:lang w:eastAsia="ru-RU"/>
+              </w:rPr>
+              <w:t>4</w:t>
+            </w:r>
+          </w:p>
+        </w:tc>
+        <w:tc>
+          <w:tcPr>
+            <w:tcW w:w="7655" w:type="dxa"/>
+            <w:shd w:val="clear" w:color="auto" w:fill="auto"/>
+          </w:tcPr>
+          <w:p>
+            <w:pPr>
+              <w:rPr>
+                <w:rFonts w:ascii="Times New Roman" w:eastAsia="Times New Roman" w:hAnsi="Times New Roman" w:cs="Times New Roman"/>
+                <w:lang w:eastAsia="ru-RU"/>
+              </w:rPr>
+            </w:pPr>
+            <w:r>
+              <w:rPr>
+                <w:rFonts w:ascii="Times New Roman" w:eastAsia="Times New Roman" w:hAnsi="Times New Roman" w:cs="Times New Roman"/>
+                <w:lang w:eastAsia="ru-RU"/>
+              </w:rPr>
+              <w:t>Подсчет результатов голосования</w:t>
+            </w:r>
+          </w:p>
+        </w:tc>
+        <w:tc>
+          <w:tcPr>
+            <w:tcW w:w="1099" w:type="dxa"/>
+            <w:shd w:val="clear" w:color="auto" w:fill="auto"/>
+          </w:tcPr>
+          <w:p>
+            <w:pPr>
+              <w:jc w:val="center"/>
+              <w:rPr>
+                <w:rFonts w:ascii="Times New Roman" w:eastAsia="Times New Roman" w:hAnsi="Times New Roman" w:cs="Times New Roman"/>
+                <w:lang w:eastAsia="ru-RU"/>
+              </w:rPr>
+            </w:pPr>
+            <w:r>
+              <w:rPr>
+                <w:rFonts w:ascii="Times New Roman" w:eastAsia="Times New Roman" w:hAnsi="Times New Roman" w:cs="Times New Roman"/>
+                <w:lang w:eastAsia="ru-RU"/>
+              </w:rPr>
+              <w:t>0</w:t>
+            </w:r>
+          </w:p>
+        </w:tc>
+      </w:tr>
+      <w:tr>
+        <w:trPr>
+          <w:trHeight w:val="322"/>
+        </w:trPr>
+        <w:tc>
+          <w:tcPr>
+            <w:tcW w:w="817" w:type="dxa"/>
+            <w:shd w:val="clear" w:color="auto" w:fill="auto"/>
+          </w:tcPr>
+          <w:p>
+            <w:pPr>
+              <w:jc w:val="center"/>
+              <w:rPr>
+                <w:rFonts w:ascii="Times New Roman" w:eastAsia="Times New Roman" w:hAnsi="Times New Roman" w:cs="Times New Roman"/>
+                <w:lang w:eastAsia="ru-RU"/>
+              </w:rPr>
+            </w:pPr>
+            <w:r>
+              <w:rPr>
+                <w:rFonts w:ascii="Times New Roman" w:eastAsia="Times New Roman" w:hAnsi="Times New Roman" w:cs="Times New Roman"/>
+                <w:lang w:eastAsia="ru-RU"/>
+              </w:rPr>
+              <w:t>5</w:t>
+            </w:r>
+          </w:p>
+        </w:tc>
+        <w:tc>
+          <w:tcPr>
+            <w:tcW w:w="7655" w:type="dxa"/>
+            <w:shd w:val="clear" w:color="auto" w:fill="auto"/>
+          </w:tcPr>
+          <w:p>
+            <w:pPr>
+              <w:rPr>
+                <w:rFonts w:ascii="Times New Roman" w:eastAsia="Times New Roman" w:hAnsi="Times New Roman" w:cs="Times New Roman"/>
+                <w:lang w:eastAsia="ru-RU"/>
+              </w:rPr>
+            </w:pPr>
+            <w:r>
+              <w:rPr>
+                <w:rFonts w:ascii="Times New Roman" w:eastAsia="Times New Roman" w:hAnsi="Times New Roman" w:cs="Times New Roman"/>
+                <w:lang w:eastAsia="ru-RU"/>
+              </w:rPr>
+              <w:t>Уведомление о результатах голосования</w:t>
+            </w:r>
+          </w:p>
+        </w:tc>
+        <w:tc>
+          <w:tcPr>
+            <w:tcW w:w="1099" w:type="dxa"/>
+            <w:shd w:val="clear" w:color="auto" w:fill="auto"/>
+          </w:tcPr>
+          <w:p>
+            <w:pPr>
+              <w:jc w:val="center"/>
+              <w:rPr>
+                <w:rFonts w:ascii="Times New Roman" w:eastAsia="Times New Roman" w:hAnsi="Times New Roman" w:cs="Times New Roman"/>
+                <w:lang w:eastAsia="ru-RU"/>
+              </w:rPr>
+            </w:pPr>
+            <w:r>
+              <w:rPr>
+                <w:rFonts w:ascii="Times New Roman" w:eastAsia="Times New Roman" w:hAnsi="Times New Roman" w:cs="Times New Roman"/>
+                <w:lang w:eastAsia="ru-RU"/>
+              </w:rPr>
+              <w:t>0</w:t>
+            </w:r>
+          </w:p>
+        </w:tc>
+      </w:tr>
+      <w:tr>
+        <w:trPr>
+          <w:trHeight w:val="141"/>
+        </w:trPr>
+        <w:tc>
+          <w:tcPr>
+            <w:tcW w:w="817" w:type="dxa"/>
+            <w:shd w:val="clear" w:color="auto" w:fill="auto"/>
+          </w:tcPr>
+          <w:p>
+            <w:pPr>
+              <w:jc w:val="center"/>
+              <w:rPr>
+                <w:rFonts w:ascii="Times New Roman" w:eastAsia="Times New Roman" w:hAnsi="Times New Roman" w:cs="Times New Roman"/>
+                <w:lang w:eastAsia="ru-RU"/>
+              </w:rPr>
+            </w:pPr>
+          </w:p>
+        </w:tc>
+        <w:tc>
+          <w:tcPr>
+            <w:tcW w:w="7655" w:type="dxa"/>
+            <w:shd w:val="clear" w:color="auto" w:fill="auto"/>
+          </w:tcPr>
+          <w:p>
+            <w:pPr>
+              <w:rPr>
+                <w:rFonts w:ascii="Times New Roman" w:eastAsia="Times New Roman" w:hAnsi="Times New Roman" w:cs="Times New Roman"/>
+                <w:lang w:eastAsia="ru-RU"/>
+              </w:rPr>
+            </w:pPr>
+            <w:r>
+              <w:rPr>
+                <w:rFonts w:ascii="Times New Roman" w:eastAsia="Times New Roman" w:hAnsi="Times New Roman" w:cs="Times New Roman"/>
+                <w:szCs w:val="28"/>
+                <w:lang w:eastAsia="ru-RU"/>
+              </w:rPr>
+              <w:t>Итого</w:t>
+            </w:r>
+          </w:p>
+        </w:tc>
+        <w:tc>
+          <w:tcPr>
+            <w:tcW w:w="1099" w:type="dxa"/>
+            <w:shd w:val="clear" w:color="auto" w:fill="auto"/>
+          </w:tcPr>
+          <w:p>
+            <w:pPr>
+              <w:jc w:val="center"/>
+              <w:rPr>
+                <w:rFonts w:ascii="Times New Roman" w:eastAsia="Times New Roman" w:hAnsi="Times New Roman" w:cs="Times New Roman"/>
+                <w:lang w:eastAsia="ru-RU"/>
+              </w:rPr>
+            </w:pPr>
+            <w:r>
+              <w:rPr>
+                <w:rFonts w:ascii="Times New Roman" w:eastAsia="Times New Roman" w:hAnsi="Times New Roman" w:cs="Times New Roman"/>
+                <w:color w:val="000000"/>
+                <w:szCs w:val="28"/>
+                <w:lang w:eastAsia="ru-RU"/>
+              </w:rPr>
+              <w:t>0,5</w:t>
+            </w:r>
+          </w:p>
+        </w:tc>
+      </w:tr>
+    </w:tbl>
+    <w:p>
+      <w:pPr>
+        <w:shd w:val="clear" w:color="auto" w:fill="FFFFFF"/>
+        <w:autoSpaceDE w:val="0"/>
+        <w:autoSpaceDN w:val="0"/>
+        <w:adjustRightInd w:val="0"/>
+        <w:ind w:firstLine="709"/>
+        <w:rPr>
+          <w:rFonts w:ascii="Times New Roman" w:eastAsia="Times New Roman" w:hAnsi="Times New Roman" w:cs="Times New Roman"/>
+          <w:sz w:val="28"/>
+          <w:szCs w:val="28"/>
+          <w:lang w:eastAsia="ru-RU"/>
+        </w:rPr>
+      </w:pPr>
+      <w:r>
+        <w:rPr>
+          <w:rFonts w:ascii="Times New Roman" w:eastAsia="Times New Roman" w:hAnsi="Times New Roman" w:cs="Times New Roman"/>
+          <w:sz w:val="28"/>
+          <w:szCs w:val="28"/>
+          <w:lang w:eastAsia="ru-RU"/>
+        </w:rPr>
+        <w:lastRenderedPageBreak/>
+        <w:t xml:space="preserve">Экономия времени при </w:t>
+      </w:r>
+      <w:r>
+        <w:rPr>
+          <w:rFonts w:ascii="Times New Roman" w:eastAsia="Times New Roman" w:hAnsi="Times New Roman" w:cs="Times New Roman"/>
+          <w:sz w:val="28"/>
+          <w:szCs w:val="28"/>
+          <w:lang w:eastAsia="ru-RU"/>
+        </w:rPr>
+        <w:t>проведении одного голосования</w:t>
+      </w:r>
+    </w:p>
+    <w:p>
+      <w:pPr>
+        <w:shd w:val="clear" w:color="auto" w:fill="FFFFFF"/>
+        <w:autoSpaceDE w:val="0"/>
+        <w:autoSpaceDN w:val="0"/>
+        <w:adjustRightInd w:val="0"/>
+        <w:spacing w:before="120" w:after="120"/>
+        <w:jc w:val="center"/>
+        <w:rPr>
+          <w:rFonts w:ascii="Times New Roman" w:eastAsia="Times New Roman" w:hAnsi="Times New Roman" w:cs="Times New Roman"/>
+          <w:color w:val="000000"/>
+          <w:sz w:val="28"/>
+          <w:szCs w:val="28"/>
+          <w:lang w:eastAsia="ru-RU"/>
+        </w:rPr>
+      </w:pPr>
+      <w:r>
+        <w:rPr>
+          <w:rFonts w:ascii="Times New Roman" w:eastAsia="Times New Roman" w:hAnsi="Times New Roman" w:cs="Times New Roman"/>
+          <w:sz w:val="28"/>
+          <w:szCs w:val="28"/>
+          <w:lang w:eastAsia="ru-RU"/>
+        </w:rPr>
+        <w:t>Δ</w:t>
+      </w:r>
+      <w:r>
+        <w:rPr>
+          <w:rFonts w:ascii="Times New Roman" w:eastAsia="Times New Roman" w:hAnsi="Times New Roman" w:cs="Times New Roman"/>
+          <w:sz w:val="28"/>
+          <w:szCs w:val="28"/>
+          <w:lang w:val="en-US" w:eastAsia="ru-RU"/>
+        </w:rPr>
+        <w:t>T</w:t>
+      </w:r>
+      <w:r>
+        <w:rPr>
+          <w:rFonts w:ascii="Times New Roman" w:eastAsia="Times New Roman" w:hAnsi="Times New Roman" w:cs="Times New Roman"/>
+          <w:sz w:val="28"/>
+          <w:szCs w:val="28"/>
+          <w:vertAlign w:val="subscript"/>
+          <w:lang w:eastAsia="ru-RU"/>
+        </w:rPr>
+        <w:t>1</w:t>
+      </w:r>
+      <w:r>
+        <w:rPr>
+          <w:rFonts w:ascii="Times New Roman" w:eastAsia="Times New Roman" w:hAnsi="Times New Roman" w:cs="Times New Roman"/>
+          <w:sz w:val="28"/>
+          <w:szCs w:val="28"/>
+          <w:lang w:eastAsia="ru-RU"/>
+        </w:rPr>
+        <w:t>= 3,5ч</w:t>
+      </w:r>
+      <w:r>
+        <w:rPr>
+          <w:rFonts w:ascii="Times New Roman" w:eastAsia="Times New Roman" w:hAnsi="Times New Roman" w:cs="Times New Roman"/>
+          <w:sz w:val="28"/>
+          <w:szCs w:val="28"/>
+          <w:lang w:eastAsia="ru-RU"/>
+        </w:rPr>
+        <w:t>.</w:t>
+      </w:r>
+    </w:p>
+    <w:p>
+      <w:pPr>
+        <w:spacing w:line="360" w:lineRule="auto"/>
+        <w:ind w:firstLine="708"/>
+        <w:rPr>
+          <w:rFonts w:ascii="Times New Roman" w:eastAsia="Times New Roman" w:hAnsi="Times New Roman" w:cs="Times New Roman"/>
+          <w:sz w:val="28"/>
+          <w:szCs w:val="28"/>
+          <w:lang w:eastAsia="ru-RU"/>
+        </w:rPr>
+      </w:pPr>
+      <w:r>
+        <w:rPr>
+          <w:rFonts w:ascii="Times New Roman" w:eastAsia="Times New Roman" w:hAnsi="Times New Roman" w:cs="Times New Roman"/>
+          <w:sz w:val="28"/>
+          <w:szCs w:val="28"/>
+          <w:lang w:eastAsia="ru-RU"/>
+        </w:rPr>
+        <w:t>Определим общую экономию времени:</w:t>
+      </w:r>
+    </w:p>
+    <w:p>
+      <w:pPr>
+        <w:jc w:val="center"/>
+        <w:rPr>
+          <w:rFonts w:ascii="Times New Roman" w:eastAsia="Times New Roman" w:hAnsi="Times New Roman" w:cs="Times New Roman"/>
+          <w:sz w:val="28"/>
+          <w:szCs w:val="28"/>
+          <w:lang w:eastAsia="ru-RU"/>
+        </w:rPr>
+      </w:pPr>
+      <w:r>
+        <w:rPr>
+          <w:rFonts w:ascii="Times New Roman" w:eastAsia="Times New Roman" w:hAnsi="Times New Roman" w:cs="Times New Roman"/>
+          <w:position w:val="-14"/>
+          <w:sz w:val="28"/>
+          <w:szCs w:val="28"/>
+          <w:lang w:eastAsia="ru-RU"/>
+        </w:rPr>
+        <w:t xml:space="preserve">                                          </w:t>
+      </w:r>
+      <w:r>
+        <w:rPr>
+          <w:rFonts w:ascii="Times New Roman" w:eastAsia="Times New Roman" w:hAnsi="Times New Roman" w:cs="Times New Roman"/>
+          <w:position w:val="-14"/>
+          <w:sz w:val="28"/>
+          <w:szCs w:val="28"/>
+          <w:lang w:eastAsia="ru-RU"/>
+        </w:rPr>
+        <w:object w:dxaOrig="1500" w:dyaOrig="380">
+          <v:shape id="_x0000_i1097" type="#_x0000_t75" style="width:85.5pt;height:22.5pt" o:ole="">
+            <v:imagedata r:id="rId55" o:title=""/>
+          </v:shape>
+          <o:OLEObject Type="Embed" ProgID="Equation.3" ShapeID="_x0000_i1097" DrawAspect="Content" ObjectID="_1699388519" r:id="rId56"/>
+        </w:object>
+      </w:r>
+      <w:proofErr w:type="gramStart"/>
+      <w:r>
+        <w:rPr>
+          <w:rFonts w:ascii="Times New Roman" w:eastAsia="Times New Roman" w:hAnsi="Times New Roman" w:cs="Times New Roman"/>
+          <w:sz w:val="28"/>
+          <w:szCs w:val="28"/>
+          <w:lang w:eastAsia="ru-RU"/>
+        </w:rPr>
+        <w:t xml:space="preserve">,   </w:t>
+      </w:r>
+      <w:proofErr w:type="gramEnd"/>
+      <w:r>
+        <w:rPr>
+          <w:rFonts w:ascii="Times New Roman" w:eastAsia="Times New Roman" w:hAnsi="Times New Roman" w:cs="Times New Roman"/>
+          <w:sz w:val="28"/>
+          <w:szCs w:val="28"/>
+          <w:lang w:eastAsia="ru-RU"/>
+        </w:rPr>
+        <w:t xml:space="preserve">                                               (</w:t>
+      </w:r>
+      <w:r>
+        <w:rPr>
+          <w:rFonts w:ascii="Times New Roman" w:eastAsia="Times New Roman" w:hAnsi="Times New Roman" w:cs="Times New Roman"/>
+          <w:sz w:val="28"/>
+          <w:szCs w:val="28"/>
+          <w:lang w:eastAsia="ru-RU"/>
+        </w:rPr>
+        <w:t>6</w:t>
+      </w:r>
+      <w:r>
+        <w:rPr>
+          <w:rFonts w:ascii="Times New Roman" w:eastAsia="Times New Roman" w:hAnsi="Times New Roman" w:cs="Times New Roman"/>
+          <w:sz w:val="28"/>
+          <w:szCs w:val="28"/>
+          <w:lang w:eastAsia="ru-RU"/>
+        </w:rPr>
+        <w:t>.</w:t>
+      </w:r>
+      <w:r>
+        <w:rPr>
+          <w:rFonts w:ascii="Times New Roman" w:eastAsia="Times New Roman" w:hAnsi="Times New Roman" w:cs="Times New Roman"/>
+          <w:sz w:val="28"/>
+          <w:szCs w:val="28"/>
+          <w:lang w:eastAsia="ru-RU"/>
+        </w:rPr>
+        <w:t>14</w:t>
+      </w:r>
+      <w:r>
+        <w:rPr>
+          <w:rFonts w:ascii="Times New Roman" w:eastAsia="Times New Roman" w:hAnsi="Times New Roman" w:cs="Times New Roman"/>
+          <w:sz w:val="28"/>
+          <w:szCs w:val="28"/>
+          <w:lang w:eastAsia="ru-RU"/>
+        </w:rPr>
+        <w:t>)</w:t>
+      </w:r>
+    </w:p>
+    <w:p>
+      <w:pPr>
+        <w:jc w:val="both"/>
+        <w:rPr>
+          <w:rFonts w:ascii="Times New Roman" w:eastAsia="Times New Roman" w:hAnsi="Times New Roman" w:cs="Times New Roman"/>
+          <w:sz w:val="28"/>
+          <w:szCs w:val="28"/>
+          <w:lang w:eastAsia="ru-RU"/>
+        </w:rPr>
+      </w:pPr>
+      <w:r>
+        <w:rPr>
+          <w:rFonts w:ascii="Times New Roman" w:eastAsia="Times New Roman" w:hAnsi="Times New Roman" w:cs="Times New Roman"/>
+          <w:sz w:val="28"/>
+          <w:szCs w:val="28"/>
+          <w:lang w:eastAsia="ru-RU"/>
+        </w:rPr>
+        <w:t>где   Δ</w:t>
+      </w:r>
+      <w:r>
+        <w:rPr>
+          <w:rFonts w:ascii="Times New Roman" w:eastAsia="Times New Roman" w:hAnsi="Times New Roman" w:cs="Times New Roman"/>
+          <w:sz w:val="28"/>
+          <w:szCs w:val="28"/>
+          <w:lang w:val="en-US" w:eastAsia="ru-RU"/>
+        </w:rPr>
+        <w:t>T</w:t>
+      </w:r>
+      <w:r>
+        <w:rPr>
+          <w:rFonts w:ascii="Times New Roman" w:eastAsia="Times New Roman" w:hAnsi="Times New Roman" w:cs="Times New Roman"/>
+          <w:sz w:val="28"/>
+          <w:szCs w:val="28"/>
+          <w:vertAlign w:val="subscript"/>
+          <w:lang w:eastAsia="ru-RU"/>
+        </w:rPr>
+        <w:t xml:space="preserve">1 </w:t>
+      </w:r>
+      <w:r>
+        <w:rPr>
+          <w:rFonts w:ascii="Times New Roman" w:eastAsia="Times New Roman" w:hAnsi="Times New Roman" w:cs="Times New Roman"/>
+          <w:sz w:val="28"/>
+          <w:szCs w:val="28"/>
+          <w:lang w:eastAsia="ru-RU"/>
+        </w:rPr>
+        <w:t>– экономия времени при пропуске одного автомобиля;</w:t>
+      </w:r>
+    </w:p>
+    <w:p>
+      <w:pPr>
+        <w:ind w:left="993" w:hanging="426"/>
+        <w:jc w:val="both"/>
+        <w:rPr>
+          <w:rFonts w:ascii="Times New Roman" w:eastAsia="Times New Roman" w:hAnsi="Times New Roman" w:cs="Times New Roman"/>
+          <w:sz w:val="28"/>
+          <w:szCs w:val="28"/>
+          <w:lang w:eastAsia="ru-RU"/>
+        </w:rPr>
+      </w:pPr>
+      <w:r>
+        <w:rPr>
+          <w:rFonts w:ascii="Times New Roman" w:eastAsia="Times New Roman" w:hAnsi="Times New Roman" w:cs="Times New Roman"/>
+          <w:sz w:val="28"/>
+          <w:szCs w:val="28"/>
+          <w:lang w:val="en-US" w:eastAsia="ru-RU"/>
+        </w:rPr>
+        <w:t>n</w:t>
+      </w:r>
+      <w:r>
+        <w:rPr>
+          <w:rFonts w:ascii="Times New Roman" w:eastAsia="Times New Roman" w:hAnsi="Times New Roman" w:cs="Times New Roman"/>
+          <w:sz w:val="28"/>
+          <w:szCs w:val="28"/>
+          <w:lang w:eastAsia="ru-RU"/>
+        </w:rPr>
+        <w:t xml:space="preserve"> – среднее количество автомобилей, проезжающих через КПП за день.</w:t>
+      </w:r>
+    </w:p>
+    <w:p>
+      <w:pPr>
+        <w:ind w:firstLine="720"/>
+        <w:jc w:val="both"/>
+        <w:rPr>
+          <w:rFonts w:ascii="Times New Roman" w:eastAsia="Times New Roman" w:hAnsi="Times New Roman" w:cs="Times New Roman"/>
+          <w:sz w:val="28"/>
+          <w:szCs w:val="28"/>
+          <w:lang w:eastAsia="ru-RU"/>
+        </w:rPr>
+      </w:pPr>
+    </w:p>
+    <w:p>
+      <w:pPr>
+        <w:ind w:firstLine="720"/>
+        <w:jc w:val="both"/>
+        <w:rPr>
+          <w:rFonts w:ascii="Times New Roman" w:eastAsia="Times New Roman" w:hAnsi="Times New Roman" w:cs="Times New Roman"/>
+          <w:sz w:val="28"/>
+          <w:szCs w:val="28"/>
+          <w:lang w:eastAsia="ru-RU"/>
+        </w:rPr>
+      </w:pPr>
+      <w:r>
+        <w:rPr>
+          <w:rFonts w:ascii="Times New Roman" w:eastAsia="Times New Roman" w:hAnsi="Times New Roman" w:cs="Times New Roman"/>
+          <w:sz w:val="28"/>
+          <w:szCs w:val="28"/>
+          <w:lang w:eastAsia="ru-RU"/>
+        </w:rPr>
+        <w:t xml:space="preserve">Метод наблюдения позволил определить среднее количество </w:t>
+      </w:r>
+      <w:r>
+        <w:rPr>
+          <w:rFonts w:ascii="Times New Roman" w:eastAsia="Times New Roman" w:hAnsi="Times New Roman" w:cs="Times New Roman"/>
+          <w:sz w:val="28"/>
+          <w:szCs w:val="28"/>
+          <w:lang w:eastAsia="ru-RU"/>
+        </w:rPr>
+        <w:t>голосований</w:t>
+      </w:r>
+      <w:r>
+        <w:rPr>
+          <w:rFonts w:ascii="Times New Roman" w:eastAsia="Times New Roman" w:hAnsi="Times New Roman" w:cs="Times New Roman"/>
+          <w:sz w:val="28"/>
+          <w:szCs w:val="28"/>
+          <w:lang w:eastAsia="ru-RU"/>
+        </w:rPr>
+        <w:t xml:space="preserve"> за день: </w:t>
+      </w:r>
+      <w:r>
+        <w:rPr>
+          <w:rFonts w:ascii="Times New Roman" w:eastAsia="Times New Roman" w:hAnsi="Times New Roman" w:cs="Times New Roman"/>
+          <w:sz w:val="28"/>
+          <w:szCs w:val="28"/>
+          <w:lang w:eastAsia="ru-RU"/>
+        </w:rPr>
+        <w:t>4</w:t>
+      </w:r>
+      <w:r>
+        <w:rPr>
+          <w:rFonts w:ascii="Times New Roman" w:eastAsia="Times New Roman" w:hAnsi="Times New Roman" w:cs="Times New Roman"/>
+          <w:sz w:val="28"/>
+          <w:szCs w:val="28"/>
+          <w:lang w:eastAsia="ru-RU"/>
+        </w:rPr>
+        <w:t xml:space="preserve"> ед. </w:t>
+      </w:r>
+      <w:r>
+        <w:rPr>
+          <w:rFonts w:ascii="Times New Roman" w:eastAsia="Times New Roman" w:hAnsi="Times New Roman" w:cs="Times New Roman"/>
+          <w:sz w:val="28"/>
+          <w:szCs w:val="28"/>
+          <w:lang w:eastAsia="ru-RU"/>
+        </w:rPr>
+        <w:t>Соответственно экономия</w:t>
+      </w:r>
+      <w:r>
+        <w:rPr>
+          <w:rFonts w:ascii="Times New Roman" w:eastAsia="Times New Roman" w:hAnsi="Times New Roman" w:cs="Times New Roman"/>
+          <w:sz w:val="28"/>
+          <w:szCs w:val="28"/>
+          <w:lang w:eastAsia="ru-RU"/>
+        </w:rPr>
+        <w:t xml:space="preserve"> времени за день составляет:</w:t>
+      </w:r>
+    </w:p>
+    <w:p>
+      <w:pPr>
+        <w:spacing w:before="120" w:after="120"/>
+        <w:ind w:firstLine="720"/>
+        <w:rPr>
+          <w:rFonts w:ascii="Times New Roman" w:eastAsia="Times New Roman" w:hAnsi="Times New Roman" w:cs="Times New Roman"/>
+          <w:sz w:val="28"/>
+          <w:szCs w:val="28"/>
+          <w:lang w:eastAsia="ru-RU"/>
+        </w:rPr>
+      </w:pPr>
+      <w:r>
+        <w:rPr>
+          <w:rFonts w:ascii="Times New Roman" w:eastAsia="Times New Roman" w:hAnsi="Times New Roman" w:cs="Times New Roman"/>
+          <w:sz w:val="28"/>
+          <w:szCs w:val="28"/>
+          <w:lang w:eastAsia="ru-RU"/>
+        </w:rPr>
+        <w:t xml:space="preserve">                                  </w:t>
+      </w:r>
+      <w:r>
+        <w:rPr>
+          <w:rFonts w:ascii="Times New Roman" w:eastAsia="Times New Roman" w:hAnsi="Times New Roman" w:cs="Times New Roman"/>
+          <w:position w:val="-10"/>
+          <w:sz w:val="28"/>
+          <w:szCs w:val="28"/>
+          <w:lang w:eastAsia="ru-RU"/>
+        </w:rPr>
+        <w:object w:dxaOrig="1920" w:dyaOrig="320">
+          <v:shape id="_x0000_i1112" type="#_x0000_t75" style="width:104.25pt;height:18.75pt" o:ole="">
+            <v:imagedata r:id="rId57" o:title=""/>
+          </v:shape>
+          <o:OLEObject Type="Embed" ProgID="Equation.3" ShapeID="_x0000_i1112" DrawAspect="Content" ObjectID="_1699388520" r:id="rId58"/>
+        </w:object>
+      </w:r>
+      <w:r>
+        <w:rPr>
+          <w:rFonts w:ascii="Times New Roman" w:eastAsia="Times New Roman" w:hAnsi="Times New Roman" w:cs="Times New Roman"/>
+          <w:sz w:val="28"/>
+          <w:szCs w:val="28"/>
+          <w:lang w:eastAsia="ru-RU"/>
+        </w:rPr>
+        <w:t xml:space="preserve">                               </w:t>
+      </w:r>
+    </w:p>
+    <w:p>
+      <w:pPr>
+        <w:ind w:firstLine="720"/>
+        <w:rPr>
+          <w:rFonts w:ascii="Times New Roman" w:eastAsia="Times New Roman" w:hAnsi="Times New Roman" w:cs="Times New Roman"/>
+          <w:sz w:val="28"/>
+          <w:szCs w:val="28"/>
+          <w:lang w:eastAsia="ru-RU"/>
+        </w:rPr>
+      </w:pPr>
+      <w:r>
+        <w:rPr>
+          <w:rFonts w:ascii="Times New Roman" w:eastAsia="Times New Roman" w:hAnsi="Times New Roman" w:cs="Times New Roman"/>
+          <w:sz w:val="28"/>
+          <w:szCs w:val="28"/>
+          <w:lang w:eastAsia="ru-RU"/>
+        </w:rPr>
+        <w:t>Общая экономия времени за месяц составляет:</w:t>
+      </w:r>
+    </w:p>
+    <w:p>
+      <w:pPr>
+        <w:spacing w:before="120" w:after="120"/>
+        <w:ind w:left="2112" w:firstLine="720"/>
+        <w:rPr>
+          <w:rFonts w:ascii="Times New Roman" w:eastAsia="Times New Roman" w:hAnsi="Times New Roman" w:cs="Times New Roman"/>
+          <w:color w:val="FF0000"/>
+          <w:sz w:val="28"/>
+          <w:szCs w:val="28"/>
+          <w:lang w:eastAsia="ru-RU"/>
+        </w:rPr>
+      </w:pPr>
+      <w:r>
+        <w:rPr>
+          <w:rFonts w:ascii="Times New Roman" w:eastAsia="Times New Roman" w:hAnsi="Times New Roman" w:cs="Times New Roman"/>
+          <w:color w:val="FF0000"/>
+          <w:sz w:val="28"/>
+          <w:szCs w:val="28"/>
+          <w:lang w:eastAsia="ru-RU"/>
+        </w:rPr>
+        <w:t xml:space="preserve">    </w:t>
+      </w:r>
+      <w:r>
+        <w:rPr>
+          <w:rFonts w:ascii="Times New Roman" w:eastAsia="Times New Roman" w:hAnsi="Times New Roman" w:cs="Times New Roman"/>
+          <w:color w:val="FF0000"/>
+          <w:position w:val="-14"/>
+          <w:sz w:val="28"/>
+          <w:szCs w:val="28"/>
+          <w:lang w:eastAsia="ru-RU"/>
+        </w:rPr>
+        <w:object w:dxaOrig="2420" w:dyaOrig="380">
+          <v:shape id="_x0000_i1116" type="#_x0000_t75" style="width:132pt;height:19.5pt" o:ole="">
+            <v:imagedata r:id="rId59" o:title=""/>
+          </v:shape>
+          <o:OLEObject Type="Embed" ProgID="Equation.3" ShapeID="_x0000_i1116" DrawAspect="Content" ObjectID="_1699388521" r:id="rId60"/>
+        </w:object>
+      </w:r>
+      <w:r>
+        <w:rPr>
+          <w:rFonts w:ascii="Times New Roman" w:eastAsia="Times New Roman" w:hAnsi="Times New Roman" w:cs="Times New Roman"/>
+          <w:color w:val="FF0000"/>
+          <w:sz w:val="28"/>
+          <w:szCs w:val="28"/>
+          <w:lang w:eastAsia="ru-RU"/>
+        </w:rPr>
+        <w:t xml:space="preserve">                                  </w:t>
+      </w:r>
+    </w:p>
+    <w:p>
+      <w:pPr>
+        <w:ind w:firstLine="720"/>
+        <w:jc w:val="both"/>
+        <w:rPr>
+          <w:rFonts w:ascii="Times New Roman" w:eastAsia="Times New Roman" w:hAnsi="Times New Roman" w:cs="Times New Roman"/>
+          <w:sz w:val="28"/>
+          <w:szCs w:val="28"/>
+          <w:lang w:eastAsia="ru-RU"/>
+        </w:rPr>
+      </w:pPr>
+      <w:r>
+        <w:rPr>
+          <w:rFonts w:ascii="Times New Roman" w:eastAsia="Times New Roman" w:hAnsi="Times New Roman" w:cs="Times New Roman"/>
+          <w:sz w:val="28"/>
+          <w:szCs w:val="28"/>
+          <w:lang w:eastAsia="ru-RU"/>
+        </w:rPr>
+        <w:t>По формуле (</w:t>
+      </w:r>
+      <w:r>
+        <w:rPr>
+          <w:rFonts w:ascii="Times New Roman" w:eastAsia="Times New Roman" w:hAnsi="Times New Roman" w:cs="Times New Roman"/>
+          <w:sz w:val="28"/>
+          <w:szCs w:val="28"/>
+          <w:lang w:eastAsia="ru-RU"/>
+        </w:rPr>
+        <w:t>3.</w:t>
+      </w:r>
+      <w:r>
+        <w:rPr>
+          <w:rFonts w:ascii="Times New Roman" w:eastAsia="Times New Roman" w:hAnsi="Times New Roman" w:cs="Times New Roman"/>
+          <w:sz w:val="28"/>
+          <w:szCs w:val="28"/>
+          <w:lang w:eastAsia="ru-RU"/>
+        </w:rPr>
+        <w:t>2) определим условную экономию численности персонала:</w:t>
+      </w:r>
+    </w:p>
+    <w:p>
+      <w:pPr>
+        <w:spacing w:before="120" w:after="120"/>
+        <w:ind w:firstLine="720"/>
+        <w:rPr>
+          <w:rFonts w:ascii="Times New Roman" w:eastAsia="Times New Roman" w:hAnsi="Times New Roman" w:cs="Times New Roman"/>
+          <w:sz w:val="28"/>
+          <w:szCs w:val="28"/>
+          <w:lang w:eastAsia="ru-RU"/>
+        </w:rPr>
+      </w:pPr>
+      <w:r>
+        <w:rPr>
+          <w:rFonts w:ascii="Times New Roman" w:eastAsia="Times New Roman" w:hAnsi="Times New Roman" w:cs="Times New Roman"/>
+          <w:sz w:val="28"/>
+          <w:szCs w:val="28"/>
+          <w:lang w:eastAsia="ru-RU"/>
+        </w:rPr>
+        <w:t xml:space="preserve">                                  </w:t>
+      </w:r>
+      <w:r>
+        <w:rPr>
+          <w:rFonts w:ascii="Times New Roman" w:eastAsia="Times New Roman" w:hAnsi="Times New Roman" w:cs="Times New Roman"/>
+          <w:position w:val="-24"/>
+          <w:sz w:val="28"/>
+          <w:szCs w:val="28"/>
+          <w:lang w:eastAsia="ru-RU"/>
+        </w:rPr>
+        <w:object w:dxaOrig="2799" w:dyaOrig="620">
+          <v:shape id="_x0000_i1119" type="#_x0000_t75" style="width:156.75pt;height:34.5pt" o:ole="">
+            <v:imagedata r:id="rId61" o:title=""/>
+          </v:shape>
+          <o:OLEObject Type="Embed" ProgID="Equation.3" ShapeID="_x0000_i1119" DrawAspect="Content" ObjectID="_1699388522" r:id="rId62"/>
+        </w:object>
+      </w:r>
+      <w:r>
+        <w:rPr>
+          <w:rFonts w:ascii="Times New Roman" w:eastAsia="Times New Roman" w:hAnsi="Times New Roman" w:cs="Times New Roman"/>
+          <w:sz w:val="28"/>
+          <w:szCs w:val="28"/>
+          <w:lang w:eastAsia="ru-RU"/>
+        </w:rPr>
+        <w:t xml:space="preserve">,                                 </w:t>
+      </w:r>
+    </w:p>
+    <w:p>
+      <w:pPr>
+        <w:ind w:firstLine="851"/>
+        <w:jc w:val="both"/>
+        <w:rPr>
+          <w:rFonts w:ascii="Times New Roman" w:eastAsia="Calibri" w:hAnsi="Times New Roman" w:cs="Times New Roman"/>
+          <w:sz w:val="28"/>
+          <w:szCs w:val="28"/>
+        </w:rPr>
+      </w:pPr>
+      <w:r>
+        <w:rPr>
+          <w:rFonts w:ascii="Times New Roman" w:eastAsia="Calibri" w:hAnsi="Times New Roman" w:cs="Times New Roman"/>
+          <w:sz w:val="28"/>
+          <w:szCs w:val="28"/>
+        </w:rPr>
+        <w:t>По формуле (</w:t>
+      </w:r>
+      <w:r>
+        <w:rPr>
+          <w:rFonts w:ascii="Times New Roman" w:eastAsia="Calibri" w:hAnsi="Times New Roman" w:cs="Times New Roman"/>
+          <w:sz w:val="28"/>
+          <w:szCs w:val="28"/>
+        </w:rPr>
+        <w:t>3.</w:t>
+      </w:r>
+      <w:r>
+        <w:rPr>
+          <w:rFonts w:ascii="Times New Roman" w:eastAsia="Calibri" w:hAnsi="Times New Roman" w:cs="Times New Roman"/>
+          <w:sz w:val="28"/>
+          <w:szCs w:val="28"/>
+        </w:rPr>
+        <w:t xml:space="preserve">3) находим годовую </w:t>
+      </w:r>
+      <w:r>
+        <w:rPr>
+          <w:rFonts w:ascii="Times New Roman" w:eastAsia="Times New Roman" w:hAnsi="Times New Roman" w:cs="Times New Roman"/>
+          <w:sz w:val="28"/>
+          <w:szCs w:val="28"/>
+          <w:lang w:eastAsia="ru-RU"/>
+        </w:rPr>
+        <w:t>экономию по оплате труда с учетом страховых взносов</w:t>
+      </w:r>
+      <w:r>
+        <w:rPr>
+          <w:rFonts w:ascii="Times New Roman" w:eastAsia="Calibri" w:hAnsi="Times New Roman" w:cs="Times New Roman"/>
+          <w:sz w:val="28"/>
+          <w:szCs w:val="28"/>
+        </w:rPr>
+        <w:t>:</w:t>
+      </w:r>
+    </w:p>
+    <w:p>
+      <w:pPr>
+        <w:spacing w:before="120" w:after="120"/>
+        <w:ind w:left="1701" w:firstLine="851"/>
+        <w:rPr>
+          <w:rFonts w:ascii="Times New Roman" w:eastAsia="Calibri" w:hAnsi="Times New Roman" w:cs="Times New Roman"/>
+          <w:sz w:val="28"/>
+          <w:szCs w:val="28"/>
+        </w:rPr>
+      </w:pPr>
+      <w:r>
+        <w:rPr>
+          <w:rFonts w:ascii="Times New Roman" w:eastAsia="Times New Roman" w:hAnsi="Times New Roman" w:cs="Times New Roman"/>
+          <w:position w:val="-12"/>
+          <w:sz w:val="28"/>
+          <w:szCs w:val="28"/>
+        </w:rPr>
+        <w:object w:dxaOrig="4500" w:dyaOrig="360">
+          <v:shape id="_x0000_i1127" type="#_x0000_t75" style="width:231.75pt;height:18.75pt" o:ole="">
+            <v:imagedata r:id="rId63" o:title=""/>
+          </v:shape>
+          <o:OLEObject Type="Embed" ProgID="Equation.3" ShapeID="_x0000_i1127" DrawAspect="Content" ObjectID="_1699388523" r:id="rId64"/>
+        </w:object>
+      </w:r>
+      <w:r>
+        <w:rPr>
+          <w:rFonts w:ascii="Times New Roman" w:eastAsia="Times New Roman" w:hAnsi="Times New Roman" w:cs="Times New Roman"/>
+          <w:position w:val="-12"/>
+          <w:sz w:val="28"/>
+          <w:szCs w:val="28"/>
+        </w:rPr>
+        <w:t xml:space="preserve"> </w:t>
+      </w:r>
+      <w:r>
+        <w:rPr>
+          <w:rFonts w:ascii="Times New Roman" w:eastAsia="Times New Roman" w:hAnsi="Times New Roman" w:cs="Times New Roman"/>
+          <w:position w:val="-12"/>
+          <w:sz w:val="28"/>
+          <w:szCs w:val="28"/>
+        </w:rPr>
+        <w:t xml:space="preserve"> </w:t>
+      </w:r>
+      <w:r>
+        <w:rPr>
+          <w:rFonts w:ascii="Times New Roman" w:eastAsia="Calibri" w:hAnsi="Times New Roman" w:cs="Times New Roman"/>
+          <w:sz w:val="28"/>
+          <w:szCs w:val="28"/>
+        </w:rPr>
+        <w:t>руб.</w:t>
+      </w:r>
+    </w:p>
+    <w:p>
+      <w:pPr>
+        <w:ind w:firstLine="708"/>
+        <w:jc w:val="both"/>
+        <w:rPr>
+          <w:rFonts w:ascii="Times New Roman" w:eastAsia="Times New Roman" w:hAnsi="Times New Roman" w:cs="Times New Roman"/>
+          <w:sz w:val="28"/>
+          <w:szCs w:val="28"/>
+          <w:lang w:eastAsia="ru-RU"/>
+        </w:rPr>
+      </w:pPr>
+      <w:r>
+        <w:rPr>
+          <w:rFonts w:ascii="Times New Roman" w:eastAsia="Times New Roman" w:hAnsi="Times New Roman" w:cs="Times New Roman"/>
+          <w:sz w:val="28"/>
+          <w:szCs w:val="28"/>
+          <w:lang w:eastAsia="ru-RU"/>
+        </w:rPr>
+        <w:t>Таким образом, при использовании разрабатываемого программного продукта, на производстве происходит условная экономия</w:t>
+      </w:r>
+      <w:r>
+        <w:rPr>
+          <w:rFonts w:ascii="Times New Roman" w:eastAsia="Times New Roman" w:hAnsi="Times New Roman" w:cs="Times New Roman"/>
+          <w:sz w:val="28"/>
+          <w:szCs w:val="28"/>
+          <w:lang w:eastAsia="ru-RU"/>
+        </w:rPr>
+        <w:t xml:space="preserve"> численности персонала, равная 2,76</w:t>
+      </w:r>
+      <w:r>
+        <w:rPr>
+          <w:rFonts w:ascii="Times New Roman" w:eastAsia="Times New Roman" w:hAnsi="Times New Roman" w:cs="Times New Roman"/>
+          <w:sz w:val="28"/>
+          <w:szCs w:val="28"/>
+          <w:lang w:eastAsia="ru-RU"/>
+        </w:rPr>
+        <w:t xml:space="preserve"> </w:t>
+      </w:r>
+      <w:proofErr w:type="spellStart"/>
+      <w:r>
+        <w:rPr>
+          <w:rFonts w:ascii="Times New Roman" w:eastAsia="Times New Roman" w:hAnsi="Times New Roman" w:cs="Times New Roman"/>
+          <w:sz w:val="28"/>
+          <w:szCs w:val="28"/>
+          <w:lang w:eastAsia="ru-RU"/>
+        </w:rPr>
+        <w:t>шт.ед</w:t>
+      </w:r>
+      <w:proofErr w:type="spellEnd"/>
+      <w:r>
+        <w:rPr>
+          <w:rFonts w:ascii="Times New Roman" w:eastAsia="Times New Roman" w:hAnsi="Times New Roman" w:cs="Times New Roman"/>
+          <w:sz w:val="28"/>
+          <w:szCs w:val="28"/>
+          <w:lang w:eastAsia="ru-RU"/>
+        </w:rPr>
+        <w:t xml:space="preserve">., а также условная экономия денежных средств в размере </w:t>
+      </w:r>
+      <w:r>
+        <w:rPr>
+          <w:rFonts w:ascii="Times New Roman" w:eastAsia="Times New Roman" w:hAnsi="Times New Roman" w:cs="Times New Roman"/>
+          <w:sz w:val="28"/>
+          <w:szCs w:val="28"/>
+          <w:lang w:eastAsia="ru-RU"/>
+        </w:rPr>
+        <w:t>1808352</w:t>
+      </w:r>
+      <w:r>
+        <w:rPr>
+          <w:rFonts w:ascii="Times New Roman" w:eastAsia="Times New Roman" w:hAnsi="Times New Roman" w:cs="Times New Roman"/>
+          <w:sz w:val="28"/>
+          <w:szCs w:val="28"/>
+          <w:lang w:eastAsia="ru-RU"/>
+        </w:rPr>
+        <w:t xml:space="preserve"> рублей в год. Использование данного программного средства позволяет значительно повысить эффективность </w:t>
+      </w:r>
+      <w:r>
+        <w:rPr>
+          <w:rFonts w:ascii="Times New Roman" w:eastAsia="Times New Roman" w:hAnsi="Times New Roman" w:cs="Times New Roman"/>
+          <w:sz w:val="28"/>
+          <w:szCs w:val="28"/>
+          <w:lang w:eastAsia="ru-RU"/>
+        </w:rPr>
+        <w:t>проведение голосования.</w:t>
+      </w:r>
+    </w:p>
+    <w:p>
+      <w:pPr>
+        <w:spacing w:line="360" w:lineRule="auto"/>
+        <w:ind w:left="1560" w:hanging="1560"/>
+        <w:contextualSpacing/>
+        <w:jc w:val="both"/>
+        <w:rPr>
+          <w:rFonts w:ascii="Times New Roman" w:eastAsia="Times New Roman" w:hAnsi="Times New Roman" w:cs="Times New Roman"/>
+          <w:lang w:eastAsia="ru-RU"/>
+        </w:rPr>
+      </w:pPr>
+    </w:p>
+    <w:p>
+      <w:pPr>
+        <w:spacing w:after="160" w:line="259" w:lineRule="auto"/>
+        <w:rPr>
+          <w:rFonts w:ascii="Times New Roman" w:eastAsia="Times New Roman" w:hAnsi="Times New Roman" w:cs="Times New Roman"/>
+          <w:sz w:val="28"/>
+          <w:szCs w:val="28"/>
+          <w:lang w:eastAsia="ru-RU"/>
+        </w:rPr>
+      </w:pPr>
+      <w:r>
+        <w:rPr>
+          <w:rFonts w:ascii="Times New Roman" w:eastAsia="Times New Roman" w:hAnsi="Times New Roman" w:cs="Times New Roman"/>
+          <w:sz w:val="28"/>
+          <w:szCs w:val="28"/>
+          <w:lang w:eastAsia="ru-RU"/>
+        </w:rPr>
+        <w:br w:type="page"/>
+      </w:r>
+    </w:p>
+    <w:p>
+      <w:pPr>
         <w:pStyle w:val="2"/>
+        <w:ind w:firstLine="709"/>
         <w:rPr>
           <w:rFonts w:ascii="Times New Roman" w:hAnsi="Times New Roman" w:cs="Times New Roman"/>
           <w:color w:val="000000" w:themeColor="text1"/>
@@ -18192,6 +20598,7 @@
           <w:sz w:val="28"/>
           <w:szCs w:val="28"/>
         </w:rPr>
+        <w:lastRenderedPageBreak/>
         <w:t>6.</w:t>
       </w:r>
       <w:r>
@@ -19816,7 +22223,6 @@
                 <w:rFonts w:ascii="Times New Roman" w:eastAsia="Times New Roman" w:hAnsi="Times New Roman" w:cs="Times New Roman"/>
                 <w:bCs/>
               </w:rPr>
-              <w:lastRenderedPageBreak/>
               <w:t>5</w:t>
             </w:r>
           </w:p>
@@ -19886,6 +22292,7 @@
               <w:rPr>
                 <w:rFonts w:ascii="Times New Roman" w:eastAsia="Times New Roman" w:hAnsi="Times New Roman" w:cs="Times New Roman"/>
               </w:rPr>
+              <w:lastRenderedPageBreak/>
               <w:t>+</w:t>
             </w:r>
           </w:p>
@@ -20004,6 +22411,7 @@
                 <w:rFonts w:ascii="Times New Roman" w:eastAsia="Times New Roman" w:hAnsi="Times New Roman" w:cs="Times New Roman"/>
                 <w:bCs/>
               </w:rPr>
+              <w:lastRenderedPageBreak/>
               <w:t>6</w:t>
             </w:r>
           </w:p>
@@ -20217,14 +22625,7 @@
                 <w:rFonts w:ascii="Times New Roman" w:eastAsia="Times New Roman" w:hAnsi="Times New Roman" w:cs="Times New Roman"/>
                 <w:lang w:eastAsia="ru-RU"/>
               </w:rPr>
-              <w:t>Голосующий</w:t>
-            </w:r>
-            <w:r>
-              <w:rPr>
-                <w:rFonts w:ascii="Times New Roman" w:eastAsia="Times New Roman" w:hAnsi="Times New Roman" w:cs="Times New Roman"/>
-                <w:lang w:eastAsia="ru-RU"/>
-              </w:rPr>
-              <w:t xml:space="preserve"> может удостовериться в том, что его голос был учтен верно</w:t>
+              <w:t>Голосующий может удостовериться в том, что его голос был учтен верно</w:t>
             </w:r>
           </w:p>
           <w:p>
@@ -20682,10 +23083,10 @@
                 <w:szCs w:val="28"/>
               </w:rPr>
               <w:object w:dxaOrig="1515" w:dyaOrig="360">
-                <v:shape id="_x0000_i1047" type="#_x0000_t75" style="width:73.5pt;height:18.75pt" o:ole="">
-                  <v:imagedata r:id="rId55" o:title=""/>
+                <v:shape id="_x0000_i1046" type="#_x0000_t75" style="width:73.5pt;height:18.75pt" o:ole="">
+                  <v:imagedata r:id="rId65" o:title=""/>
                 </v:shape>
-                <o:OLEObject Type="Embed" ProgID="Equation.3" ShapeID="_x0000_i1047" DrawAspect="Content" ObjectID="_1699219060" r:id="rId56"/>
+                <o:OLEObject Type="Embed" ProgID="Equation.3" ShapeID="_x0000_i1046" DrawAspect="Content" ObjectID="_1699388524" r:id="rId66"/>
               </w:object>
             </w:r>
             <w:r>
@@ -22074,17 +24475,7 @@
           <w:szCs w:val="28"/>
           <w:lang w:eastAsia="ru-RU"/>
         </w:rPr>
-        <w:t xml:space="preserve">. В таблице выполнен расчет коэффициента весомости </w:t>
-      </w:r>
-      <w:r>
-        <w:rPr>
-          <w:rFonts w:ascii="Times New Roman" w:eastAsia="Times New Roman" w:hAnsi="Times New Roman" w:cs="Times New Roman"/>
-          <w:sz w:val="28"/>
-          <w:szCs w:val="28"/>
-          <w:lang w:eastAsia="ru-RU"/>
-        </w:rPr>
-        <w:lastRenderedPageBreak/>
-        <w:t>(К</w:t>
+        <w:t>. В таблице выполнен расчет коэффициента весомости (К</w:t>
       </w:r>
       <w:r>
         <w:rPr>
@@ -22206,6 +24597,7 @@
                 <w:rFonts w:ascii="Times New Roman" w:eastAsia="Times New Roman" w:hAnsi="Times New Roman" w:cs="Times New Roman"/>
                 <w:bCs/>
               </w:rPr>
+              <w:lastRenderedPageBreak/>
               <w:t>№ пар-</w:t>
             </w:r>
             <w:proofErr w:type="spellStart"/>
@@ -24514,25 +26906,7 @@
           <w:szCs w:val="28"/>
           <w:lang w:eastAsia="ru-RU"/>
         </w:rPr>
-        <w:t>6</w:t>
-      </w:r>
-      <w:r>
-        <w:rPr>
-          <w:rFonts w:ascii="Times New Roman" w:eastAsia="Times New Roman" w:hAnsi="Times New Roman" w:cs="Times New Roman"/>
-          <w:sz w:val="28"/>
-          <w:szCs w:val="28"/>
-          <w:lang w:eastAsia="ru-RU"/>
-        </w:rPr>
-        <w:t>.</w:t>
-      </w:r>
-      <w:r>
-        <w:rPr>
-          <w:rFonts w:ascii="Times New Roman" w:eastAsia="Times New Roman" w:hAnsi="Times New Roman" w:cs="Times New Roman"/>
-          <w:sz w:val="28"/>
-          <w:szCs w:val="28"/>
-          <w:lang w:eastAsia="ru-RU"/>
-        </w:rPr>
-        <w:t>6</w:t>
+        <w:t>6.6</w:t>
       </w:r>
       <w:r>
         <w:rPr>
@@ -24553,16 +26927,7 @@
           <w:szCs w:val="28"/>
           <w:lang w:eastAsia="ru-RU"/>
         </w:rPr>
-        <w:t xml:space="preserve"> использовать</w:t>
-      </w:r>
-      <w:r>
-        <w:rPr>
-          <w:rFonts w:ascii="Times New Roman" w:eastAsia="Times New Roman" w:hAnsi="Times New Roman" w:cs="Times New Roman"/>
-          <w:sz w:val="28"/>
-          <w:szCs w:val="28"/>
-          <w:lang w:eastAsia="ru-RU"/>
-        </w:rPr>
-        <w:t xml:space="preserve"> в практических расчетах, если мнения экспертов являются согласованными. Согласованность экспертов определяется с помощью коэффициента </w:t>
+        <w:t xml:space="preserve"> использовать в практических расчетах, если мнения экспертов являются согласованными. Согласованность экспертов определяется с помощью коэффициента </w:t>
       </w:r>
       <w:proofErr w:type="spellStart"/>
       <w:r>
@@ -24657,10 +27022,10 @@
           <w:lang w:eastAsia="ru-RU"/>
         </w:rPr>
         <w:object w:dxaOrig="2900" w:dyaOrig="720">
-          <v:shape id="_x0000_i1091" type="#_x0000_t75" style="width:146.25pt;height:36pt" o:ole="">
-            <v:imagedata r:id="rId57" o:title=""/>
+          <v:shape id="_x0000_i1047" type="#_x0000_t75" style="width:146.25pt;height:36pt" o:ole="">
+            <v:imagedata r:id="rId67" o:title=""/>
           </v:shape>
-          <o:OLEObject Type="Embed" ProgID="Equation.3" ShapeID="_x0000_i1091" DrawAspect="Content" ObjectID="_1699219061" r:id="rId58"/>
+          <o:OLEObject Type="Embed" ProgID="Equation.3" ShapeID="_x0000_i1047" DrawAspect="Content" ObjectID="_1699388525" r:id="rId68"/>
         </w:object>
       </w:r>
       <w:proofErr w:type="gramStart"/>
@@ -24690,16 +27055,7 @@
           <w:szCs w:val="28"/>
           <w:lang w:eastAsia="ru-RU"/>
         </w:rPr>
-        <w:t>6</w:t>
-      </w:r>
-      <w:r>
-        <w:rPr>
-          <w:rFonts w:ascii="Times New Roman" w:eastAsia="Times New Roman" w:hAnsi="Times New Roman" w:cs="Times New Roman"/>
-          <w:sz w:val="28"/>
-          <w:szCs w:val="28"/>
-          <w:lang w:eastAsia="ru-RU"/>
-        </w:rPr>
-        <w:t>.</w:t>
+        <w:t>6.</w:t>
       </w:r>
       <w:r>
         <w:rPr>
@@ -24870,25 +27226,7 @@
           <w:szCs w:val="28"/>
           <w:lang w:eastAsia="ru-RU"/>
         </w:rPr>
-        <w:t>Квадрат отклонения (</w:t>
-      </w:r>
-      <w:r>
-        <w:rPr>
-          <w:rFonts w:ascii="Times New Roman" w:eastAsia="Times New Roman" w:hAnsi="Times New Roman" w:cs="Times New Roman"/>
-          <w:sz w:val="28"/>
-          <w:szCs w:val="28"/>
-          <w:lang w:eastAsia="ru-RU"/>
-        </w:rPr>
-        <w:t>S) рассчитывается</w:t>
-      </w:r>
-      <w:r>
-        <w:rPr>
-          <w:rFonts w:ascii="Times New Roman" w:eastAsia="Times New Roman" w:hAnsi="Times New Roman" w:cs="Times New Roman"/>
-          <w:sz w:val="28"/>
-          <w:szCs w:val="28"/>
-          <w:lang w:eastAsia="ru-RU"/>
-        </w:rPr>
-        <w:t xml:space="preserve"> по формуле:</w:t>
+        <w:t>Квадрат отклонения (S) рассчитывается по формуле:</w:t>
       </w:r>
     </w:p>
     <w:p>
@@ -24920,10 +27258,10 @@
           <w:lang w:eastAsia="ru-RU"/>
         </w:rPr>
         <w:object w:dxaOrig="2120" w:dyaOrig="840">
-          <v:shape id="_x0000_i1092" type="#_x0000_t75" style="width:105.75pt;height:42pt" o:ole="">
-            <v:imagedata r:id="rId59" o:title=""/>
+          <v:shape id="_x0000_i1048" type="#_x0000_t75" style="width:105.75pt;height:42pt" o:ole="">
+            <v:imagedata r:id="rId69" o:title=""/>
           </v:shape>
-          <o:OLEObject Type="Embed" ProgID="Equation.3" ShapeID="_x0000_i1092" DrawAspect="Content" ObjectID="_1699219062" r:id="rId60"/>
+          <o:OLEObject Type="Embed" ProgID="Equation.3" ShapeID="_x0000_i1048" DrawAspect="Content" ObjectID="_1699388526" r:id="rId70"/>
         </w:object>
       </w:r>
       <w:r>
@@ -24942,16 +27280,7 @@
           <w:szCs w:val="28"/>
           <w:lang w:eastAsia="ru-RU"/>
         </w:rPr>
-        <w:t>6</w:t>
-      </w:r>
-      <w:r>
-        <w:rPr>
-          <w:rFonts w:ascii="Times New Roman" w:eastAsia="Times New Roman" w:hAnsi="Times New Roman" w:cs="Times New Roman"/>
-          <w:sz w:val="28"/>
-          <w:szCs w:val="28"/>
-          <w:lang w:eastAsia="ru-RU"/>
-        </w:rPr>
-        <w:t>.</w:t>
+        <w:t>6.</w:t>
       </w:r>
       <w:r>
         <w:rPr>
@@ -25036,10 +27365,10 @@
           <w:lang w:eastAsia="ru-RU"/>
         </w:rPr>
         <w:object w:dxaOrig="1579" w:dyaOrig="400">
-          <v:shape id="_x0000_i1093" type="#_x0000_t75" style="width:78pt;height:19.5pt" o:ole="">
-            <v:imagedata r:id="rId61" o:title=""/>
+          <v:shape id="_x0000_i1049" type="#_x0000_t75" style="width:78pt;height:19.5pt" o:ole="">
+            <v:imagedata r:id="rId71" o:title=""/>
           </v:shape>
-          <o:OLEObject Type="Embed" ProgID="Equation.3" ShapeID="_x0000_i1093" DrawAspect="Content" ObjectID="_1699219063" r:id="rId62"/>
+          <o:OLEObject Type="Embed" ProgID="Equation.3" ShapeID="_x0000_i1049" DrawAspect="Content" ObjectID="_1699388527" r:id="rId72"/>
         </w:object>
       </w:r>
       <w:proofErr w:type="gramStart"/>
@@ -25069,16 +27398,7 @@
           <w:szCs w:val="28"/>
           <w:lang w:eastAsia="ru-RU"/>
         </w:rPr>
-        <w:t>6</w:t>
-      </w:r>
-      <w:r>
-        <w:rPr>
-          <w:rFonts w:ascii="Times New Roman" w:eastAsia="Times New Roman" w:hAnsi="Times New Roman" w:cs="Times New Roman"/>
-          <w:sz w:val="28"/>
-          <w:szCs w:val="28"/>
-          <w:lang w:eastAsia="ru-RU"/>
-        </w:rPr>
-        <w:t>.</w:t>
+        <w:t>6.</w:t>
       </w:r>
       <w:r>
         <w:rPr>
@@ -25222,17 +27542,7 @@
           <w:szCs w:val="28"/>
           <w:lang w:eastAsia="ru-RU"/>
         </w:rPr>
-        <w:t xml:space="preserve"> возрастает и в пределе стремится к единице. Однако даже если он равен или близок к нулю, не всегда имеет место полное разногласие. Среди экспертов могут быть группы с хорошо согласованными мнениями, но </w:t>
-      </w:r>
-      <w:r>
-        <w:rPr>
-          <w:rFonts w:ascii="Times New Roman" w:eastAsia="Times New Roman" w:hAnsi="Times New Roman" w:cs="Times New Roman"/>
-          <w:sz w:val="28"/>
-          <w:szCs w:val="28"/>
-          <w:lang w:eastAsia="ru-RU"/>
-        </w:rPr>
-        <w:lastRenderedPageBreak/>
-        <w:t xml:space="preserve">мнения эти – противоположны и в общей массе нейтрализуют друг друга. В таком случае следует проделать кластерный или комбинированный анализ для выявления этих групп. </w:t>
+        <w:t xml:space="preserve"> возрастает и в пределе стремится к единице. Однако даже если он равен или близок к нулю, не всегда имеет место полное разногласие. Среди экспертов могут быть группы с хорошо согласованными мнениями, но мнения эти – противоположны и в общей массе нейтрализуют друг друга. В таком случае следует проделать кластерный или комбинированный анализ для выявления этих групп. </w:t>
       </w:r>
     </w:p>
     <w:p>
@@ -25253,6 +27563,7 @@
           <w:szCs w:val="28"/>
           <w:lang w:eastAsia="ru-RU"/>
         </w:rPr>
+        <w:lastRenderedPageBreak/>
         <w:t xml:space="preserve">Расчет квадрата отклонения и количества одинаковых рангов представлен в таблице </w:t>
       </w:r>
       <w:r>
@@ -28277,19 +30588,7 @@
                   <w:szCs w:val="28"/>
                   <w:lang w:eastAsia="ru-RU"/>
                 </w:rPr>
-                <m:t>12*</m:t>
-              </m:r>
-              <m:r>
-                <m:rPr>
-                  <m:sty m:val="p"/>
-                </m:rPr>
-                <w:rPr>
-                  <w:rFonts w:ascii="Cambria Math" w:eastAsia="Times New Roman" w:hAnsi="Cambria Math" w:cs="Times New Roman"/>
-                  <w:sz w:val="28"/>
-                  <w:szCs w:val="28"/>
-                  <w:lang w:eastAsia="ru-RU"/>
-                </w:rPr>
-                <m:t>386</m:t>
+                <m:t>12*386</m:t>
               </m:r>
             </m:num>
             <m:den>
@@ -28534,10 +30833,10 @@
           <w:lang w:eastAsia="ru-RU"/>
         </w:rPr>
         <w:object w:dxaOrig="1485" w:dyaOrig="480">
-          <v:shape id="_x0000_i1094" type="#_x0000_t75" style="width:74.25pt;height:23.25pt" o:ole="">
-            <v:imagedata r:id="rId63" o:title=""/>
+          <v:shape id="_x0000_i1050" type="#_x0000_t75" style="width:74.25pt;height:23.25pt" o:ole="">
+            <v:imagedata r:id="rId73" o:title=""/>
           </v:shape>
-          <o:OLEObject Type="Embed" ProgID="Equation.3" ShapeID="_x0000_i1094" DrawAspect="Content" ObjectID="_1699219064" r:id="rId64"/>
+          <o:OLEObject Type="Embed" ProgID="Equation.3" ShapeID="_x0000_i1050" DrawAspect="Content" ObjectID="_1699388528" r:id="rId74"/>
         </w:object>
       </w:r>
     </w:p>
@@ -28568,10 +30867,10 @@
           <w:lang w:eastAsia="ru-RU"/>
         </w:rPr>
         <w:object w:dxaOrig="615" w:dyaOrig="480">
-          <v:shape id="_x0000_i1095" type="#_x0000_t75" style="width:30.75pt;height:23.25pt" o:ole="">
-            <v:imagedata r:id="rId65" o:title=""/>
+          <v:shape id="_x0000_i1051" type="#_x0000_t75" style="width:30.75pt;height:23.25pt" o:ole="">
+            <v:imagedata r:id="rId75" o:title=""/>
           </v:shape>
-          <o:OLEObject Type="Embed" ProgID="Equation.3" ShapeID="_x0000_i1095" DrawAspect="Content" ObjectID="_1699219065" r:id="rId66"/>
+          <o:OLEObject Type="Embed" ProgID="Equation.3" ShapeID="_x0000_i1051" DrawAspect="Content" ObjectID="_1699388529" r:id="rId76"/>
         </w:object>
       </w:r>
       <w:r>
@@ -28631,7 +30930,7 @@
                     </pic:cNvPicPr>
                   </pic:nvPicPr>
                   <pic:blipFill>
-                    <a:blip r:embed="rId67" cstate="print">
+                    <a:blip r:embed="rId77" cstate="print">
                       <a:extLst>
                         <a:ext uri="{28A0092B-C50C-407E-A947-70E740481C1C}">
                           <a14:useLocalDpi xmlns:a14="http://schemas.microsoft.com/office/drawing/2010/main" val="0"/>
@@ -28784,19 +31083,7 @@
                   <w:szCs w:val="28"/>
                   <w:lang w:eastAsia="ru-RU"/>
                 </w:rPr>
-                <m:t>12*</m:t>
-              </m:r>
-              <m:r>
-                <m:rPr>
-                  <m:sty m:val="p"/>
-                </m:rPr>
-                <w:rPr>
-                  <w:rFonts w:ascii="Cambria Math" w:eastAsia="Times New Roman" w:hAnsi="Cambria Math" w:cs="Times New Roman"/>
-                  <w:sz w:val="28"/>
-                  <w:szCs w:val="28"/>
-                  <w:lang w:eastAsia="ru-RU"/>
-                </w:rPr>
-                <m:t>386</m:t>
+                <m:t>12*386</m:t>
               </m:r>
             </m:num>
             <m:den>
@@ -28856,19 +31143,7 @@
                   <w:szCs w:val="28"/>
                   <w:lang w:eastAsia="ru-RU"/>
                 </w:rPr>
-                <m:t>*1</m:t>
-              </m:r>
-              <m:r>
-                <m:rPr>
-                  <m:sty m:val="p"/>
-                </m:rPr>
-                <w:rPr>
-                  <w:rFonts w:ascii="Cambria Math" w:eastAsia="Times New Roman" w:hAnsi="Cambria Math" w:cs="Times New Roman"/>
-                  <w:sz w:val="28"/>
-                  <w:szCs w:val="28"/>
-                  <w:lang w:eastAsia="ru-RU"/>
-                </w:rPr>
-                <m:t>32</m:t>
+                <m:t>*132</m:t>
               </m:r>
             </m:den>
           </m:f>
@@ -28917,10 +31192,10 @@
           <w:lang w:eastAsia="ru-RU"/>
         </w:rPr>
         <w:object w:dxaOrig="615" w:dyaOrig="435">
-          <v:shape id="_x0000_i1096" type="#_x0000_t75" style="width:30.75pt;height:21pt" o:ole="">
-            <v:imagedata r:id="rId68" o:title=""/>
+          <v:shape id="_x0000_i1052" type="#_x0000_t75" style="width:30.75pt;height:21pt" o:ole="">
+            <v:imagedata r:id="rId78" o:title=""/>
           </v:shape>
-          <o:OLEObject Type="Embed" ProgID="Equation.3" ShapeID="_x0000_i1096" DrawAspect="Content" ObjectID="_1699219066" r:id="rId69"/>
+          <o:OLEObject Type="Embed" ProgID="Equation.3" ShapeID="_x0000_i1052" DrawAspect="Content" ObjectID="_1699388530" r:id="rId79"/>
         </w:object>
       </w:r>
       <w:r>
@@ -29003,7 +31278,6 @@
           <w:szCs w:val="28"/>
           <w:lang w:val="en-US" w:eastAsia="ru-RU"/>
         </w:rPr>
-        <w:lastRenderedPageBreak/>
         <w:t>h</w:t>
       </w:r>
       <w:r>
@@ -29033,8 +31307,6 @@
         </w:rPr>
         <w:t xml:space="preserve"> – 1= 7 – 1 = 6,</w:t>
       </w:r>
-      <w:bookmarkStart w:id="8" w:name="_GoBack"/>
-      <w:bookmarkEnd w:id="8"/>
     </w:p>
     <w:p>
       <w:pPr>
@@ -29074,10 +31346,10 @@
           <w:lang w:eastAsia="ru-RU"/>
         </w:rPr>
         <w:object w:dxaOrig="615" w:dyaOrig="435">
-          <v:shape id="_x0000_i1097" type="#_x0000_t75" style="width:30.75pt;height:21pt" o:ole="">
-            <v:imagedata r:id="rId68" o:title=""/>
+          <v:shape id="_x0000_i1053" type="#_x0000_t75" style="width:30.75pt;height:21pt" o:ole="">
+            <v:imagedata r:id="rId78" o:title=""/>
           </v:shape>
-          <o:OLEObject Type="Embed" ProgID="Equation.3" ShapeID="_x0000_i1097" DrawAspect="Content" ObjectID="_1699219067" r:id="rId70"/>
+          <o:OLEObject Type="Embed" ProgID="Equation.3" ShapeID="_x0000_i1053" DrawAspect="Content" ObjectID="_1699388531" r:id="rId80"/>
         </w:object>
       </w:r>
       <w:r>
@@ -29108,6 +31380,7 @@
           <w:szCs w:val="28"/>
           <w:lang w:eastAsia="ru-RU"/>
         </w:rPr>
+        <w:lastRenderedPageBreak/>
         <w:t xml:space="preserve">Таким образом, можно сделать вывод, что </w:t>
       </w:r>
       <w:r>
@@ -29119,10 +31392,10 @@
           <w:lang w:eastAsia="ru-RU"/>
         </w:rPr>
         <w:object w:dxaOrig="1485" w:dyaOrig="480">
-          <v:shape id="_x0000_i1098" type="#_x0000_t75" style="width:74.25pt;height:23.25pt" o:ole="">
-            <v:imagedata r:id="rId63" o:title=""/>
+          <v:shape id="_x0000_i1054" type="#_x0000_t75" style="width:74.25pt;height:23.25pt" o:ole="">
+            <v:imagedata r:id="rId73" o:title=""/>
           </v:shape>
-          <o:OLEObject Type="Embed" ProgID="Equation.3" ShapeID="_x0000_i1098" DrawAspect="Content" ObjectID="_1699219068" r:id="rId71"/>
+          <o:OLEObject Type="Embed" ProgID="Equation.3" ShapeID="_x0000_i1054" DrawAspect="Content" ObjectID="_1699388532" r:id="rId81"/>
         </w:object>
       </w:r>
       <w:r>
@@ -29386,25 +31659,7 @@
           <w:szCs w:val="28"/>
           <w:lang w:eastAsia="ru-RU"/>
         </w:rPr>
-        <w:t xml:space="preserve"> и в </w:t>
-      </w:r>
-      <w:r>
-        <w:rPr>
-          <w:rFonts w:ascii="Times New Roman" w:eastAsia="Times New Roman" w:hAnsi="Times New Roman" w:cs="Times New Roman"/>
-          <w:sz w:val="28"/>
-          <w:szCs w:val="28"/>
-          <w:lang w:eastAsia="ru-RU"/>
-        </w:rPr>
-        <w:t>ВТБ регистрато</w:t>
-      </w:r>
-      <w:r>
-        <w:rPr>
-          <w:rFonts w:ascii="Times New Roman" w:eastAsia="Times New Roman" w:hAnsi="Times New Roman" w:cs="Times New Roman"/>
-          <w:sz w:val="28"/>
-          <w:szCs w:val="28"/>
-          <w:lang w:eastAsia="ru-RU"/>
-        </w:rPr>
-        <w:t>р</w:t>
+        <w:t xml:space="preserve"> и в ВТБ регистратор</w:t>
       </w:r>
       <w:r>
         <w:rPr>
@@ -29512,37 +31767,236 @@
     </w:p>
     <w:p>
       <w:pPr>
+        <w:ind w:firstLine="709"/>
+        <w:rPr>
+          <w:rFonts w:ascii="Times New Roman" w:eastAsia="Times New Roman" w:hAnsi="Times New Roman" w:cs="Times New Roman"/>
+          <w:color w:val="000000" w:themeColor="text1"/>
+          <w:sz w:val="28"/>
+          <w:szCs w:val="28"/>
+          <w:lang w:eastAsia="ru-RU"/>
+        </w:rPr>
+      </w:pPr>
+      <w:r>
         <w:rPr>
           <w:rFonts w:ascii="Times New Roman" w:hAnsi="Times New Roman" w:cs="Times New Roman"/>
           <w:sz w:val="28"/>
           <w:szCs w:val="28"/>
         </w:rPr>
-      </w:pPr>
+        <w:t>В данном разделе определили, что р</w:t>
+      </w:r>
+      <w:r>
+        <w:rPr>
+          <w:rFonts w:ascii="Times New Roman" w:hAnsi="Times New Roman" w:cs="Times New Roman"/>
+          <w:sz w:val="28"/>
+          <w:szCs w:val="28"/>
+        </w:rPr>
+        <w:t>азработка</w:t>
+      </w:r>
+      <w:r>
+        <w:rPr>
+          <w:rFonts w:ascii="Times New Roman" w:hAnsi="Times New Roman" w:cs="Times New Roman"/>
+          <w:sz w:val="28"/>
+          <w:szCs w:val="28"/>
+        </w:rPr>
+        <w:t xml:space="preserve"> данного программного продукта займет</w:t>
+      </w:r>
+      <w:r>
+        <w:rPr>
+          <w:rFonts w:ascii="Times New Roman" w:hAnsi="Times New Roman" w:cs="Times New Roman"/>
+          <w:sz w:val="28"/>
+          <w:szCs w:val="28"/>
+        </w:rPr>
+        <w:t xml:space="preserve"> около 20 дней</w:t>
+      </w:r>
+      <w:r>
+        <w:rPr>
+          <w:rFonts w:ascii="Times New Roman" w:hAnsi="Times New Roman" w:cs="Times New Roman"/>
+          <w:sz w:val="28"/>
+          <w:szCs w:val="28"/>
+        </w:rPr>
+        <w:t xml:space="preserve">, по себестоимости </w:t>
+      </w:r>
+      <w:r>
+        <w:rPr>
+          <w:rFonts w:ascii="Times New Roman" w:eastAsia="Times New Roman" w:hAnsi="Times New Roman" w:cs="Times New Roman"/>
+          <w:color w:val="000000" w:themeColor="text1"/>
+          <w:sz w:val="28"/>
+          <w:szCs w:val="28"/>
+          <w:lang w:eastAsia="ru-RU"/>
+        </w:rPr>
+        <w:t>84962,9 руб.</w:t>
+      </w:r>
+      <w:r>
+        <w:rPr>
+          <w:rFonts w:ascii="Times New Roman" w:eastAsia="Times New Roman" w:hAnsi="Times New Roman" w:cs="Times New Roman"/>
+          <w:color w:val="000000" w:themeColor="text1"/>
+          <w:sz w:val="28"/>
+          <w:szCs w:val="28"/>
+          <w:lang w:eastAsia="ru-RU"/>
+        </w:rPr>
+        <w:t xml:space="preserve"> С учетом налога на </w:t>
+      </w:r>
+      <w:r>
+        <w:rPr>
+          <w:rFonts w:ascii="Times New Roman" w:eastAsia="Times New Roman" w:hAnsi="Times New Roman" w:cs="Times New Roman"/>
+          <w:color w:val="000000" w:themeColor="text1"/>
+          <w:sz w:val="28"/>
+          <w:szCs w:val="28"/>
+          <w:lang w:eastAsia="ru-RU"/>
+        </w:rPr>
+        <w:t>добавленную стоимость</w:t>
+      </w:r>
+      <w:r>
+        <w:rPr>
+          <w:rFonts w:ascii="Times New Roman" w:eastAsia="Times New Roman" w:hAnsi="Times New Roman" w:cs="Times New Roman"/>
+          <w:color w:val="000000" w:themeColor="text1"/>
+          <w:sz w:val="28"/>
+          <w:szCs w:val="28"/>
+          <w:lang w:eastAsia="ru-RU"/>
+        </w:rPr>
+        <w:t xml:space="preserve"> цена </w:t>
+      </w:r>
+      <w:r>
+        <w:rPr>
+          <w:rFonts w:ascii="Times New Roman" w:eastAsia="Times New Roman" w:hAnsi="Times New Roman" w:cs="Times New Roman"/>
+          <w:color w:val="000000" w:themeColor="text1"/>
+          <w:sz w:val="28"/>
+          <w:szCs w:val="28"/>
+          <w:lang w:eastAsia="ru-RU"/>
+        </w:rPr>
+        <w:t>составит</w:t>
+      </w:r>
+      <w:r>
+        <w:rPr>
+          <w:rFonts w:ascii="Times New Roman" w:eastAsia="Times New Roman" w:hAnsi="Times New Roman" w:cs="Times New Roman"/>
+          <w:color w:val="000000" w:themeColor="text1"/>
+          <w:sz w:val="28"/>
+          <w:szCs w:val="28"/>
+          <w:lang w:eastAsia="ru-RU"/>
+        </w:rPr>
+        <w:t xml:space="preserve"> </w:t>
+      </w:r>
+      <w:r>
+        <w:rPr>
+          <w:rFonts w:ascii="Times New Roman" w:eastAsia="Times New Roman" w:hAnsi="Times New Roman" w:cs="Times New Roman"/>
+          <w:color w:val="000000" w:themeColor="text1"/>
+          <w:sz w:val="28"/>
+          <w:szCs w:val="28"/>
+          <w:lang w:eastAsia="ru-RU"/>
+        </w:rPr>
+        <w:t>122346</w:t>
+      </w:r>
+      <w:r>
+        <w:rPr>
+          <w:rFonts w:ascii="Times New Roman" w:eastAsia="Times New Roman" w:hAnsi="Times New Roman" w:cs="Times New Roman"/>
+          <w:color w:val="000000" w:themeColor="text1"/>
+          <w:sz w:val="28"/>
+          <w:szCs w:val="28"/>
+          <w:lang w:eastAsia="ru-RU"/>
+        </w:rPr>
+        <w:t>,</w:t>
+      </w:r>
+      <w:r>
+        <w:rPr>
+          <w:rFonts w:ascii="Times New Roman" w:eastAsia="Times New Roman" w:hAnsi="Times New Roman" w:cs="Times New Roman"/>
+          <w:color w:val="000000" w:themeColor="text1"/>
+          <w:sz w:val="28"/>
+          <w:szCs w:val="28"/>
+          <w:lang w:eastAsia="ru-RU"/>
+        </w:rPr>
+        <w:t>56</w:t>
+      </w:r>
+      <w:r>
+        <w:rPr>
+          <w:rFonts w:ascii="Times New Roman" w:eastAsia="Times New Roman" w:hAnsi="Times New Roman" w:cs="Times New Roman"/>
+          <w:color w:val="000000" w:themeColor="text1"/>
+          <w:sz w:val="28"/>
+          <w:szCs w:val="28"/>
+          <w:lang w:eastAsia="ru-RU"/>
+        </w:rPr>
+        <w:t xml:space="preserve"> руб.</w:t>
+      </w:r>
+      <w:r>
+        <w:rPr>
+          <w:rFonts w:ascii="Times New Roman" w:eastAsia="Times New Roman" w:hAnsi="Times New Roman" w:cs="Times New Roman"/>
+          <w:color w:val="000000" w:themeColor="text1"/>
+          <w:sz w:val="28"/>
+          <w:szCs w:val="28"/>
+          <w:lang w:eastAsia="ru-RU"/>
+        </w:rPr>
+        <w:t xml:space="preserve"> </w:t>
+      </w:r>
     </w:p>
     <w:p>
       <w:pPr>
-        <w:rPr>
-          <w:rFonts w:ascii="Times New Roman" w:hAnsi="Times New Roman" w:cs="Times New Roman"/>
-          <w:color w:val="FF0000"/>
-          <w:sz w:val="28"/>
-          <w:szCs w:val="28"/>
-        </w:rPr>
-      </w:pPr>
-      <w:r>
-        <w:rPr>
-          <w:rFonts w:ascii="Times New Roman" w:hAnsi="Times New Roman" w:cs="Times New Roman"/>
-          <w:color w:val="FF0000"/>
-          <w:sz w:val="28"/>
-          <w:szCs w:val="28"/>
-        </w:rPr>
-        <w:t>В данном разделе была определены и рассчитаны трудоемкость и длительность работ, а также рассчитаны себестоимость и цена программного продукта</w:t>
+        <w:ind w:firstLine="709"/>
+        <w:rPr>
+          <w:rFonts w:ascii="Times New Roman" w:eastAsia="Times New Roman" w:hAnsi="Times New Roman" w:cs="Times New Roman"/>
+          <w:sz w:val="28"/>
+          <w:szCs w:val="28"/>
+          <w:lang w:eastAsia="ru-RU"/>
+        </w:rPr>
+      </w:pPr>
+      <w:r>
+        <w:rPr>
+          <w:rFonts w:ascii="Times New Roman" w:eastAsia="Times New Roman" w:hAnsi="Times New Roman" w:cs="Times New Roman"/>
+          <w:sz w:val="28"/>
+          <w:szCs w:val="28"/>
+          <w:lang w:eastAsia="ru-RU"/>
+        </w:rPr>
+        <w:t>П</w:t>
+      </w:r>
+      <w:r>
+        <w:rPr>
+          <w:rFonts w:ascii="Times New Roman" w:eastAsia="Times New Roman" w:hAnsi="Times New Roman" w:cs="Times New Roman"/>
+          <w:sz w:val="28"/>
+          <w:szCs w:val="28"/>
+          <w:lang w:eastAsia="ru-RU"/>
+        </w:rPr>
+        <w:t>ри использовании разрабатыва</w:t>
+      </w:r>
+      <w:r>
+        <w:rPr>
+          <w:rFonts w:ascii="Times New Roman" w:eastAsia="Times New Roman" w:hAnsi="Times New Roman" w:cs="Times New Roman"/>
+          <w:sz w:val="28"/>
+          <w:szCs w:val="28"/>
+          <w:lang w:eastAsia="ru-RU"/>
+        </w:rPr>
+        <w:t xml:space="preserve">емого программного продукта </w:t>
+      </w:r>
+      <w:r>
+        <w:rPr>
+          <w:rFonts w:ascii="Times New Roman" w:eastAsia="Times New Roman" w:hAnsi="Times New Roman" w:cs="Times New Roman"/>
+          <w:sz w:val="28"/>
+          <w:szCs w:val="28"/>
+          <w:lang w:eastAsia="ru-RU"/>
+        </w:rPr>
+        <w:t xml:space="preserve">происходит условная экономия денежных средств в размере </w:t>
+      </w:r>
+      <w:r>
+        <w:rPr>
+          <w:rFonts w:ascii="Times New Roman" w:eastAsia="Times New Roman" w:hAnsi="Times New Roman" w:cs="Times New Roman"/>
+          <w:sz w:val="28"/>
+          <w:szCs w:val="28"/>
+          <w:lang w:eastAsia="ru-RU"/>
+        </w:rPr>
+        <w:t>1808352</w:t>
+      </w:r>
+      <w:r>
+        <w:rPr>
+          <w:rFonts w:ascii="Times New Roman" w:eastAsia="Times New Roman" w:hAnsi="Times New Roman" w:cs="Times New Roman"/>
+          <w:sz w:val="28"/>
+          <w:szCs w:val="28"/>
+          <w:lang w:eastAsia="ru-RU"/>
+        </w:rPr>
+        <w:t xml:space="preserve"> рублей в год.</w:t>
       </w:r>
     </w:p>
     <w:p>
       <w:pPr>
+        <w:ind w:firstLine="709"/>
         <w:rPr>
           <w:rFonts w:ascii="Times New Roman" w:hAnsi="Times New Roman" w:cs="Times New Roman"/>
-          <w:color w:val="FF0000"/>
           <w:sz w:val="28"/>
           <w:szCs w:val="28"/>
         </w:rPr>
@@ -29550,11 +32004,183 @@
       <w:r>
         <w:rPr>
           <w:rFonts w:ascii="Times New Roman" w:hAnsi="Times New Roman" w:cs="Times New Roman"/>
-          <w:color w:val="FF0000"/>
-          <w:sz w:val="28"/>
-          <w:szCs w:val="28"/>
-        </w:rPr>
-        <w:t>Это не вывод! Актуальность продукта, кому нужен, зачем, конкуренты, сравнение, насколько цена конкурентоспособна?</w:t>
+          <w:sz w:val="28"/>
+          <w:szCs w:val="28"/>
+        </w:rPr>
+        <w:tab/>
+        <w:t xml:space="preserve">Так же выяснили, что продукт </w:t>
+      </w:r>
+      <w:r>
+        <w:rPr>
+          <w:rFonts w:ascii="Times New Roman" w:hAnsi="Times New Roman" w:cs="Times New Roman"/>
+          <w:sz w:val="28"/>
+          <w:szCs w:val="28"/>
+        </w:rPr>
+        <w:t>конкурентоспособен</w:t>
+      </w:r>
+      <w:r>
+        <w:rPr>
+          <w:rFonts w:ascii="Times New Roman" w:hAnsi="Times New Roman" w:cs="Times New Roman"/>
+          <w:sz w:val="28"/>
+          <w:szCs w:val="28"/>
+        </w:rPr>
+        <w:t xml:space="preserve"> и имеет такие важные показатели как: </w:t>
+      </w:r>
+    </w:p>
+    <w:p>
+      <w:pPr>
+        <w:ind w:firstLine="709"/>
+        <w:rPr>
+          <w:rFonts w:ascii="Times New Roman" w:eastAsia="Times New Roman" w:hAnsi="Times New Roman" w:cs="Times New Roman"/>
+          <w:sz w:val="28"/>
+          <w:szCs w:val="28"/>
+          <w:lang w:val="en-US" w:eastAsia="ru-RU"/>
+        </w:rPr>
+      </w:pPr>
+      <w:r>
+        <w:rPr>
+          <w:rFonts w:ascii="Times New Roman" w:eastAsia="Times New Roman" w:hAnsi="Times New Roman" w:cs="Times New Roman"/>
+          <w:sz w:val="28"/>
+          <w:szCs w:val="28"/>
+          <w:lang w:eastAsia="ru-RU"/>
+        </w:rPr>
+        <w:t xml:space="preserve">— </w:t>
+      </w:r>
+      <w:r>
+        <w:rPr>
+          <w:rFonts w:ascii="Times New Roman" w:eastAsia="Times New Roman" w:hAnsi="Times New Roman" w:cs="Times New Roman"/>
+          <w:sz w:val="28"/>
+          <w:szCs w:val="28"/>
+          <w:lang w:eastAsia="ru-RU"/>
+        </w:rPr>
+        <w:t>тайна голосования</w:t>
+      </w:r>
+      <w:r>
+        <w:rPr>
+          <w:rFonts w:ascii="Times New Roman" w:eastAsia="Times New Roman" w:hAnsi="Times New Roman" w:cs="Times New Roman"/>
+          <w:sz w:val="28"/>
+          <w:szCs w:val="28"/>
+          <w:lang w:val="en-US" w:eastAsia="ru-RU"/>
+        </w:rPr>
+        <w:t>;</w:t>
+      </w:r>
+    </w:p>
+    <w:p>
+      <w:pPr>
+        <w:ind w:firstLine="709"/>
+        <w:rPr>
+          <w:rFonts w:ascii="Times New Roman" w:eastAsia="Times New Roman" w:hAnsi="Times New Roman" w:cs="Times New Roman"/>
+          <w:bCs/>
+          <w:iCs/>
+          <w:sz w:val="28"/>
+          <w:szCs w:val="28"/>
+          <w:lang w:eastAsia="ru-RU"/>
+        </w:rPr>
+      </w:pPr>
+      <w:r>
+        <w:rPr>
+          <w:rFonts w:ascii="Times New Roman" w:eastAsia="Times New Roman" w:hAnsi="Times New Roman" w:cs="Times New Roman"/>
+          <w:sz w:val="28"/>
+          <w:szCs w:val="28"/>
+          <w:lang w:eastAsia="ru-RU"/>
+        </w:rPr>
+        <w:t xml:space="preserve">— </w:t>
+      </w:r>
+      <w:r>
+        <w:rPr>
+          <w:rFonts w:ascii="Times New Roman" w:eastAsia="Times New Roman" w:hAnsi="Times New Roman" w:cs="Times New Roman"/>
+          <w:sz w:val="28"/>
+          <w:szCs w:val="28"/>
+          <w:lang w:eastAsia="ru-RU"/>
+        </w:rPr>
+        <w:t>с</w:t>
+      </w:r>
+      <w:r>
+        <w:rPr>
+          <w:rFonts w:ascii="Times New Roman" w:eastAsia="Times New Roman" w:hAnsi="Times New Roman" w:cs="Times New Roman"/>
+          <w:bCs/>
+          <w:iCs/>
+          <w:sz w:val="28"/>
+          <w:szCs w:val="28"/>
+          <w:lang w:eastAsia="ru-RU"/>
+        </w:rPr>
+        <w:t>окрытие результатов до окончания голосования</w:t>
+      </w:r>
+      <w:r>
+        <w:rPr>
+          <w:rFonts w:ascii="Times New Roman" w:eastAsia="Times New Roman" w:hAnsi="Times New Roman" w:cs="Times New Roman"/>
+          <w:bCs/>
+          <w:iCs/>
+          <w:sz w:val="28"/>
+          <w:szCs w:val="28"/>
+          <w:lang w:eastAsia="ru-RU"/>
+        </w:rPr>
+        <w:t>;</w:t>
+      </w:r>
+    </w:p>
+    <w:p>
+      <w:pPr>
+        <w:ind w:firstLine="709"/>
+        <w:rPr>
+          <w:rFonts w:ascii="Times New Roman" w:hAnsi="Times New Roman" w:cs="Times New Roman"/>
+          <w:sz w:val="28"/>
+          <w:szCs w:val="28"/>
+        </w:rPr>
+      </w:pPr>
+      <w:r>
+        <w:rPr>
+          <w:rFonts w:ascii="Times New Roman" w:eastAsia="Times New Roman" w:hAnsi="Times New Roman" w:cs="Times New Roman"/>
+          <w:sz w:val="28"/>
+          <w:szCs w:val="28"/>
+          <w:lang w:eastAsia="ru-RU"/>
+        </w:rPr>
+        <w:t xml:space="preserve">— </w:t>
+      </w:r>
+      <w:r>
+        <w:rPr>
+          <w:rFonts w:ascii="Times New Roman" w:eastAsia="Times New Roman" w:hAnsi="Times New Roman" w:cs="Times New Roman"/>
+          <w:bCs/>
+          <w:iCs/>
+          <w:sz w:val="28"/>
+          <w:szCs w:val="28"/>
+          <w:lang w:eastAsia="ru-RU"/>
+        </w:rPr>
+        <w:t>г</w:t>
+      </w:r>
+      <w:r>
+        <w:rPr>
+          <w:rFonts w:ascii="Times New Roman" w:eastAsia="Times New Roman" w:hAnsi="Times New Roman" w:cs="Times New Roman"/>
+          <w:sz w:val="28"/>
+          <w:szCs w:val="28"/>
+          <w:lang w:eastAsia="ru-RU"/>
+        </w:rPr>
+        <w:t>олосующий может удостовериться в том, что его голос был учтен верно</w:t>
+      </w:r>
+      <w:r>
+        <w:rPr>
+          <w:rFonts w:ascii="Times New Roman" w:hAnsi="Times New Roman" w:cs="Times New Roman"/>
+          <w:sz w:val="28"/>
+          <w:szCs w:val="28"/>
+        </w:rPr>
+        <w:t>.</w:t>
+      </w:r>
+    </w:p>
+    <w:p>
+      <w:pPr>
+        <w:ind w:firstLine="709"/>
+        <w:rPr>
+          <w:rFonts w:ascii="Times New Roman" w:hAnsi="Times New Roman" w:cs="Times New Roman"/>
+          <w:sz w:val="28"/>
+          <w:szCs w:val="28"/>
+        </w:rPr>
+      </w:pPr>
+      <w:r>
+        <w:rPr>
+          <w:rFonts w:ascii="Times New Roman" w:hAnsi="Times New Roman" w:cs="Times New Roman"/>
+          <w:sz w:val="28"/>
+          <w:szCs w:val="28"/>
+        </w:rPr>
+        <w:t>В связи с этим делаем вывод, что разработка данного программного продукта является экономически обоснованным.</w:t>
       </w:r>
     </w:p>
     <w:sectPr>
@@ -29948,102 +32574,16 @@
     </w:lvl>
   </w:abstractNum>
   <w:abstractNum w:abstractNumId="4" w15:restartNumberingAfterBreak="0">
-    <w:nsid w:val="2F5E75AB"/>
+    <w:nsid w:val="1C1F7CBF"/>
     <w:multiLevelType w:val="hybridMultilevel"/>
-    <w:tmpl w:val="08981F56"/>
-    <w:lvl w:ilvl="0" w:tplc="0419000F">
-      <w:start w:val="1"/>
-      <w:numFmt w:val="decimal"/>
-      <w:lvlText w:val="%1."/>
-      <w:lvlJc w:val="left"/>
-      <w:pPr>
-        <w:ind w:left="1069" w:hanging="360"/>
-      </w:pPr>
-    </w:lvl>
-    <w:lvl w:ilvl="1" w:tplc="04190019" w:tentative="1">
-      <w:start w:val="1"/>
-      <w:numFmt w:val="lowerLetter"/>
-      <w:lvlText w:val="%2."/>
-      <w:lvlJc w:val="left"/>
-      <w:pPr>
-        <w:ind w:left="1789" w:hanging="360"/>
-      </w:pPr>
-    </w:lvl>
-    <w:lvl w:ilvl="2" w:tplc="0419001B" w:tentative="1">
-      <w:start w:val="1"/>
-      <w:numFmt w:val="lowerRoman"/>
-      <w:lvlText w:val="%3."/>
-      <w:lvlJc w:val="right"/>
-      <w:pPr>
-        <w:ind w:left="2509" w:hanging="180"/>
-      </w:pPr>
-    </w:lvl>
-    <w:lvl w:ilvl="3" w:tplc="0419000F" w:tentative="1">
-      <w:start w:val="1"/>
-      <w:numFmt w:val="decimal"/>
-      <w:lvlText w:val="%4."/>
-      <w:lvlJc w:val="left"/>
-      <w:pPr>
-        <w:ind w:left="3229" w:hanging="360"/>
-      </w:pPr>
-    </w:lvl>
-    <w:lvl w:ilvl="4" w:tplc="04190019" w:tentative="1">
-      <w:start w:val="1"/>
-      <w:numFmt w:val="lowerLetter"/>
-      <w:lvlText w:val="%5."/>
-      <w:lvlJc w:val="left"/>
-      <w:pPr>
-        <w:ind w:left="3949" w:hanging="360"/>
-      </w:pPr>
-    </w:lvl>
-    <w:lvl w:ilvl="5" w:tplc="0419001B" w:tentative="1">
-      <w:start w:val="1"/>
-      <w:numFmt w:val="lowerRoman"/>
-      <w:lvlText w:val="%6."/>
-      <w:lvlJc w:val="right"/>
-      <w:pPr>
-        <w:ind w:left="4669" w:hanging="180"/>
-      </w:pPr>
-    </w:lvl>
-    <w:lvl w:ilvl="6" w:tplc="0419000F" w:tentative="1">
-      <w:start w:val="1"/>
-      <w:numFmt w:val="decimal"/>
-      <w:lvlText w:val="%7."/>
-      <w:lvlJc w:val="left"/>
-      <w:pPr>
-        <w:ind w:left="5389" w:hanging="360"/>
-      </w:pPr>
-    </w:lvl>
-    <w:lvl w:ilvl="7" w:tplc="04190019" w:tentative="1">
-      <w:start w:val="1"/>
-      <w:numFmt w:val="lowerLetter"/>
-      <w:lvlText w:val="%8."/>
-      <w:lvlJc w:val="left"/>
-      <w:pPr>
-        <w:ind w:left="6109" w:hanging="360"/>
-      </w:pPr>
-    </w:lvl>
-    <w:lvl w:ilvl="8" w:tplc="0419001B" w:tentative="1">
-      <w:start w:val="1"/>
-      <w:numFmt w:val="lowerRoman"/>
-      <w:lvlText w:val="%9."/>
-      <w:lvlJc w:val="right"/>
-      <w:pPr>
-        <w:ind w:left="6829" w:hanging="180"/>
-      </w:pPr>
-    </w:lvl>
-  </w:abstractNum>
-  <w:abstractNum w:abstractNumId="5" w15:restartNumberingAfterBreak="0">
-    <w:nsid w:val="3D1749AC"/>
-    <w:multiLevelType w:val="hybridMultilevel"/>
-    <w:tmpl w:val="2A4C3472"/>
+    <w:tmpl w:val="1DD4C488"/>
     <w:lvl w:ilvl="0" w:tplc="1F462630">
       <w:start w:val="1"/>
       <w:numFmt w:val="bullet"/>
       <w:lvlText w:val=""/>
       <w:lvlJc w:val="left"/>
       <w:pPr>
-        <w:ind w:left="1429" w:hanging="360"/>
+        <w:ind w:left="1571" w:hanging="360"/>
       </w:pPr>
       <w:rPr>
         <w:rFonts w:ascii="Symbol" w:hAnsi="Symbol" w:hint="default"/>
@@ -30055,7 +32595,7 @@
       <w:lvlText w:val="o"/>
       <w:lvlJc w:val="left"/>
       <w:pPr>
-        <w:ind w:left="2149" w:hanging="360"/>
+        <w:ind w:left="2291" w:hanging="360"/>
       </w:pPr>
       <w:rPr>
         <w:rFonts w:ascii="Courier New" w:hAnsi="Courier New" w:cs="Courier New" w:hint="default"/>
@@ -30067,7 +32607,7 @@
       <w:lvlText w:val=""/>
       <w:lvlJc w:val="left"/>
       <w:pPr>
-        <w:ind w:left="2869" w:hanging="360"/>
+        <w:ind w:left="3011" w:hanging="360"/>
       </w:pPr>
       <w:rPr>
         <w:rFonts w:ascii="Wingdings" w:hAnsi="Wingdings" w:hint="default"/>
@@ -30079,7 +32619,7 @@
       <w:lvlText w:val=""/>
       <w:lvlJc w:val="left"/>
       <w:pPr>
-        <w:ind w:left="3589" w:hanging="360"/>
+        <w:ind w:left="3731" w:hanging="360"/>
       </w:pPr>
       <w:rPr>
         <w:rFonts w:ascii="Symbol" w:hAnsi="Symbol" w:hint="default"/>
@@ -30091,7 +32631,7 @@
       <w:lvlText w:val="o"/>
       <w:lvlJc w:val="left"/>
       <w:pPr>
-        <w:ind w:left="4309" w:hanging="360"/>
+        <w:ind w:left="4451" w:hanging="360"/>
       </w:pPr>
       <w:rPr>
         <w:rFonts w:ascii="Courier New" w:hAnsi="Courier New" w:cs="Courier New" w:hint="default"/>
@@ -30103,7 +32643,7 @@
       <w:lvlText w:val=""/>
       <w:lvlJc w:val="left"/>
       <w:pPr>
-        <w:ind w:left="5029" w:hanging="360"/>
+        <w:ind w:left="5171" w:hanging="360"/>
       </w:pPr>
       <w:rPr>
         <w:rFonts w:ascii="Wingdings" w:hAnsi="Wingdings" w:hint="default"/>
@@ -30115,7 +32655,7 @@
       <w:lvlText w:val=""/>
       <w:lvlJc w:val="left"/>
       <w:pPr>
-        <w:ind w:left="5749" w:hanging="360"/>
+        <w:ind w:left="5891" w:hanging="360"/>
       </w:pPr>
       <w:rPr>
         <w:rFonts w:ascii="Symbol" w:hAnsi="Symbol" w:hint="default"/>
@@ -30127,7 +32667,7 @@
       <w:lvlText w:val="o"/>
       <w:lvlJc w:val="left"/>
       <w:pPr>
-        <w:ind w:left="6469" w:hanging="360"/>
+        <w:ind w:left="6611" w:hanging="360"/>
       </w:pPr>
       <w:rPr>
         <w:rFonts w:ascii="Courier New" w:hAnsi="Courier New" w:cs="Courier New" w:hint="default"/>
@@ -30139,24 +32679,110 @@
       <w:lvlText w:val=""/>
       <w:lvlJc w:val="left"/>
       <w:pPr>
-        <w:ind w:left="7189" w:hanging="360"/>
+        <w:ind w:left="7331" w:hanging="360"/>
       </w:pPr>
       <w:rPr>
         <w:rFonts w:ascii="Wingdings" w:hAnsi="Wingdings" w:hint="default"/>
       </w:rPr>
     </w:lvl>
   </w:abstractNum>
+  <w:abstractNum w:abstractNumId="5" w15:restartNumberingAfterBreak="0">
+    <w:nsid w:val="2F5E75AB"/>
+    <w:multiLevelType w:val="hybridMultilevel"/>
+    <w:tmpl w:val="08981F56"/>
+    <w:lvl w:ilvl="0" w:tplc="0419000F">
+      <w:start w:val="1"/>
+      <w:numFmt w:val="decimal"/>
+      <w:lvlText w:val="%1."/>
+      <w:lvlJc w:val="left"/>
+      <w:pPr>
+        <w:ind w:left="1069" w:hanging="360"/>
+      </w:pPr>
+    </w:lvl>
+    <w:lvl w:ilvl="1" w:tplc="04190019" w:tentative="1">
+      <w:start w:val="1"/>
+      <w:numFmt w:val="lowerLetter"/>
+      <w:lvlText w:val="%2."/>
+      <w:lvlJc w:val="left"/>
+      <w:pPr>
+        <w:ind w:left="1789" w:hanging="360"/>
+      </w:pPr>
+    </w:lvl>
+    <w:lvl w:ilvl="2" w:tplc="0419001B" w:tentative="1">
+      <w:start w:val="1"/>
+      <w:numFmt w:val="lowerRoman"/>
+      <w:lvlText w:val="%3."/>
+      <w:lvlJc w:val="right"/>
+      <w:pPr>
+        <w:ind w:left="2509" w:hanging="180"/>
+      </w:pPr>
+    </w:lvl>
+    <w:lvl w:ilvl="3" w:tplc="0419000F" w:tentative="1">
+      <w:start w:val="1"/>
+      <w:numFmt w:val="decimal"/>
+      <w:lvlText w:val="%4."/>
+      <w:lvlJc w:val="left"/>
+      <w:pPr>
+        <w:ind w:left="3229" w:hanging="360"/>
+      </w:pPr>
+    </w:lvl>
+    <w:lvl w:ilvl="4" w:tplc="04190019" w:tentative="1">
+      <w:start w:val="1"/>
+      <w:numFmt w:val="lowerLetter"/>
+      <w:lvlText w:val="%5."/>
+      <w:lvlJc w:val="left"/>
+      <w:pPr>
+        <w:ind w:left="3949" w:hanging="360"/>
+      </w:pPr>
+    </w:lvl>
+    <w:lvl w:ilvl="5" w:tplc="0419001B" w:tentative="1">
+      <w:start w:val="1"/>
+      <w:numFmt w:val="lowerRoman"/>
+      <w:lvlText w:val="%6."/>
+      <w:lvlJc w:val="right"/>
+      <w:pPr>
+        <w:ind w:left="4669" w:hanging="180"/>
+      </w:pPr>
+    </w:lvl>
+    <w:lvl w:ilvl="6" w:tplc="0419000F" w:tentative="1">
+      <w:start w:val="1"/>
+      <w:numFmt w:val="decimal"/>
+      <w:lvlText w:val="%7."/>
+      <w:lvlJc w:val="left"/>
+      <w:pPr>
+        <w:ind w:left="5389" w:hanging="360"/>
+      </w:pPr>
+    </w:lvl>
+    <w:lvl w:ilvl="7" w:tplc="04190019" w:tentative="1">
+      <w:start w:val="1"/>
+      <w:numFmt w:val="lowerLetter"/>
+      <w:lvlText w:val="%8."/>
+      <w:lvlJc w:val="left"/>
+      <w:pPr>
+        <w:ind w:left="6109" w:hanging="360"/>
+      </w:pPr>
+    </w:lvl>
+    <w:lvl w:ilvl="8" w:tplc="0419001B" w:tentative="1">
+      <w:start w:val="1"/>
+      <w:numFmt w:val="lowerRoman"/>
+      <w:lvlText w:val="%9."/>
+      <w:lvlJc w:val="right"/>
+      <w:pPr>
+        <w:ind w:left="6829" w:hanging="180"/>
+      </w:pPr>
+    </w:lvl>
+  </w:abstractNum>
   <w:abstractNum w:abstractNumId="6" w15:restartNumberingAfterBreak="0">
-    <w:nsid w:val="4683457A"/>
+    <w:nsid w:val="3D1749AC"/>
     <w:multiLevelType w:val="hybridMultilevel"/>
-    <w:tmpl w:val="26FC03AA"/>
-    <w:lvl w:ilvl="0" w:tplc="B0E23B7E">
+    <w:tmpl w:val="2A4C3472"/>
+    <w:lvl w:ilvl="0" w:tplc="1F462630">
       <w:start w:val="1"/>
       <w:numFmt w:val="bullet"/>
       <w:lvlText w:val=""/>
       <w:lvlJc w:val="left"/>
       <w:pPr>
-        <w:ind w:left="1494" w:hanging="360"/>
+        <w:ind w:left="1429" w:hanging="360"/>
       </w:pPr>
       <w:rPr>
         <w:rFonts w:ascii="Symbol" w:hAnsi="Symbol" w:hint="default"/>
@@ -30168,7 +32794,7 @@
       <w:lvlText w:val="o"/>
       <w:lvlJc w:val="left"/>
       <w:pPr>
-        <w:ind w:left="2214" w:hanging="360"/>
+        <w:ind w:left="2149" w:hanging="360"/>
       </w:pPr>
       <w:rPr>
         <w:rFonts w:ascii="Courier New" w:hAnsi="Courier New" w:cs="Courier New" w:hint="default"/>
@@ -30180,7 +32806,7 @@
       <w:lvlText w:val=""/>
       <w:lvlJc w:val="left"/>
       <w:pPr>
-        <w:ind w:left="2934" w:hanging="360"/>
+        <w:ind w:left="2869" w:hanging="360"/>
       </w:pPr>
       <w:rPr>
         <w:rFonts w:ascii="Wingdings" w:hAnsi="Wingdings" w:hint="default"/>
@@ -30192,7 +32818,7 @@
       <w:lvlText w:val=""/>
       <w:lvlJc w:val="left"/>
       <w:pPr>
-        <w:ind w:left="3654" w:hanging="360"/>
+        <w:ind w:left="3589" w:hanging="360"/>
       </w:pPr>
       <w:rPr>
         <w:rFonts w:ascii="Symbol" w:hAnsi="Symbol" w:hint="default"/>
@@ -30204,7 +32830,7 @@
       <w:lvlText w:val="o"/>
       <w:lvlJc w:val="left"/>
       <w:pPr>
-        <w:ind w:left="4374" w:hanging="360"/>
+        <w:ind w:left="4309" w:hanging="360"/>
       </w:pPr>
       <w:rPr>
         <w:rFonts w:ascii="Courier New" w:hAnsi="Courier New" w:cs="Courier New" w:hint="default"/>
@@ -30216,7 +32842,7 @@
       <w:lvlText w:val=""/>
       <w:lvlJc w:val="left"/>
       <w:pPr>
-        <w:ind w:left="5094" w:hanging="360"/>
+        <w:ind w:left="5029" w:hanging="360"/>
       </w:pPr>
       <w:rPr>
         <w:rFonts w:ascii="Wingdings" w:hAnsi="Wingdings" w:hint="default"/>
@@ -30228,7 +32854,7 @@
       <w:lvlText w:val=""/>
       <w:lvlJc w:val="left"/>
       <w:pPr>
-        <w:ind w:left="5814" w:hanging="360"/>
+        <w:ind w:left="5749" w:hanging="360"/>
       </w:pPr>
       <w:rPr>
         <w:rFonts w:ascii="Symbol" w:hAnsi="Symbol" w:hint="default"/>
@@ -30240,7 +32866,7 @@
       <w:lvlText w:val="o"/>
       <w:lvlJc w:val="left"/>
       <w:pPr>
-        <w:ind w:left="6534" w:hanging="360"/>
+        <w:ind w:left="6469" w:hanging="360"/>
       </w:pPr>
       <w:rPr>
         <w:rFonts w:ascii="Courier New" w:hAnsi="Courier New" w:cs="Courier New" w:hint="default"/>
@@ -30252,7 +32878,7 @@
       <w:lvlText w:val=""/>
       <w:lvlJc w:val="left"/>
       <w:pPr>
-        <w:ind w:left="7254" w:hanging="360"/>
+        <w:ind w:left="7189" w:hanging="360"/>
       </w:pPr>
       <w:rPr>
         <w:rFonts w:ascii="Wingdings" w:hAnsi="Wingdings" w:hint="default"/>
@@ -30260,102 +32886,16 @@
     </w:lvl>
   </w:abstractNum>
   <w:abstractNum w:abstractNumId="7" w15:restartNumberingAfterBreak="0">
-    <w:nsid w:val="46FB5C5F"/>
+    <w:nsid w:val="4683457A"/>
     <w:multiLevelType w:val="hybridMultilevel"/>
-    <w:tmpl w:val="08981F56"/>
-    <w:lvl w:ilvl="0" w:tplc="0419000F">
-      <w:start w:val="1"/>
-      <w:numFmt w:val="decimal"/>
-      <w:lvlText w:val="%1."/>
-      <w:lvlJc w:val="left"/>
-      <w:pPr>
-        <w:ind w:left="1069" w:hanging="360"/>
-      </w:pPr>
-    </w:lvl>
-    <w:lvl w:ilvl="1" w:tplc="04190019" w:tentative="1">
-      <w:start w:val="1"/>
-      <w:numFmt w:val="lowerLetter"/>
-      <w:lvlText w:val="%2."/>
-      <w:lvlJc w:val="left"/>
-      <w:pPr>
-        <w:ind w:left="1789" w:hanging="360"/>
-      </w:pPr>
-    </w:lvl>
-    <w:lvl w:ilvl="2" w:tplc="0419001B" w:tentative="1">
-      <w:start w:val="1"/>
-      <w:numFmt w:val="lowerRoman"/>
-      <w:lvlText w:val="%3."/>
-      <w:lvlJc w:val="right"/>
-      <w:pPr>
-        <w:ind w:left="2509" w:hanging="180"/>
-      </w:pPr>
-    </w:lvl>
-    <w:lvl w:ilvl="3" w:tplc="0419000F" w:tentative="1">
-      <w:start w:val="1"/>
-      <w:numFmt w:val="decimal"/>
-      <w:lvlText w:val="%4."/>
-      <w:lvlJc w:val="left"/>
-      <w:pPr>
-        <w:ind w:left="3229" w:hanging="360"/>
-      </w:pPr>
-    </w:lvl>
-    <w:lvl w:ilvl="4" w:tplc="04190019" w:tentative="1">
-      <w:start w:val="1"/>
-      <w:numFmt w:val="lowerLetter"/>
-      <w:lvlText w:val="%5."/>
-      <w:lvlJc w:val="left"/>
-      <w:pPr>
-        <w:ind w:left="3949" w:hanging="360"/>
-      </w:pPr>
-    </w:lvl>
-    <w:lvl w:ilvl="5" w:tplc="0419001B" w:tentative="1">
-      <w:start w:val="1"/>
-      <w:numFmt w:val="lowerRoman"/>
-      <w:lvlText w:val="%6."/>
-      <w:lvlJc w:val="right"/>
-      <w:pPr>
-        <w:ind w:left="4669" w:hanging="180"/>
-      </w:pPr>
-    </w:lvl>
-    <w:lvl w:ilvl="6" w:tplc="0419000F" w:tentative="1">
-      <w:start w:val="1"/>
-      <w:numFmt w:val="decimal"/>
-      <w:lvlText w:val="%7."/>
-      <w:lvlJc w:val="left"/>
-      <w:pPr>
-        <w:ind w:left="5389" w:hanging="360"/>
-      </w:pPr>
-    </w:lvl>
-    <w:lvl w:ilvl="7" w:tplc="04190019" w:tentative="1">
-      <w:start w:val="1"/>
-      <w:numFmt w:val="lowerLetter"/>
-      <w:lvlText w:val="%8."/>
-      <w:lvlJc w:val="left"/>
-      <w:pPr>
-        <w:ind w:left="6109" w:hanging="360"/>
-      </w:pPr>
-    </w:lvl>
-    <w:lvl w:ilvl="8" w:tplc="0419001B" w:tentative="1">
-      <w:start w:val="1"/>
-      <w:numFmt w:val="lowerRoman"/>
-      <w:lvlText w:val="%9."/>
-      <w:lvlJc w:val="right"/>
-      <w:pPr>
-        <w:ind w:left="6829" w:hanging="180"/>
-      </w:pPr>
-    </w:lvl>
-  </w:abstractNum>
-  <w:abstractNum w:abstractNumId="8" w15:restartNumberingAfterBreak="0">
-    <w:nsid w:val="4AF60E7D"/>
-    <w:multiLevelType w:val="hybridMultilevel"/>
-    <w:tmpl w:val="29449B6C"/>
-    <w:lvl w:ilvl="0" w:tplc="1F462630">
+    <w:tmpl w:val="26FC03AA"/>
+    <w:lvl w:ilvl="0" w:tplc="B0E23B7E">
       <w:start w:val="1"/>
       <w:numFmt w:val="bullet"/>
       <w:lvlText w:val=""/>
       <w:lvlJc w:val="left"/>
       <w:pPr>
-        <w:ind w:left="1429" w:hanging="360"/>
+        <w:ind w:left="1494" w:hanging="360"/>
       </w:pPr>
       <w:rPr>
         <w:rFonts w:ascii="Symbol" w:hAnsi="Symbol" w:hint="default"/>
@@ -30367,7 +32907,7 @@
       <w:lvlText w:val="o"/>
       <w:lvlJc w:val="left"/>
       <w:pPr>
-        <w:ind w:left="2149" w:hanging="360"/>
+        <w:ind w:left="2214" w:hanging="360"/>
       </w:pPr>
       <w:rPr>
         <w:rFonts w:ascii="Courier New" w:hAnsi="Courier New" w:cs="Courier New" w:hint="default"/>
@@ -30379,7 +32919,7 @@
       <w:lvlText w:val=""/>
       <w:lvlJc w:val="left"/>
       <w:pPr>
-        <w:ind w:left="2869" w:hanging="360"/>
+        <w:ind w:left="2934" w:hanging="360"/>
       </w:pPr>
       <w:rPr>
         <w:rFonts w:ascii="Wingdings" w:hAnsi="Wingdings" w:hint="default"/>
@@ -30391,7 +32931,7 @@
       <w:lvlText w:val=""/>
       <w:lvlJc w:val="left"/>
       <w:pPr>
-        <w:ind w:left="3589" w:hanging="360"/>
+        <w:ind w:left="3654" w:hanging="360"/>
       </w:pPr>
       <w:rPr>
         <w:rFonts w:ascii="Symbol" w:hAnsi="Symbol" w:hint="default"/>
@@ -30403,7 +32943,7 @@
       <w:lvlText w:val="o"/>
       <w:lvlJc w:val="left"/>
       <w:pPr>
-        <w:ind w:left="4309" w:hanging="360"/>
+        <w:ind w:left="4374" w:hanging="360"/>
       </w:pPr>
       <w:rPr>
         <w:rFonts w:ascii="Courier New" w:hAnsi="Courier New" w:cs="Courier New" w:hint="default"/>
@@ -30415,7 +32955,7 @@
       <w:lvlText w:val=""/>
       <w:lvlJc w:val="left"/>
       <w:pPr>
-        <w:ind w:left="5029" w:hanging="360"/>
+        <w:ind w:left="5094" w:hanging="360"/>
       </w:pPr>
       <w:rPr>
         <w:rFonts w:ascii="Wingdings" w:hAnsi="Wingdings" w:hint="default"/>
@@ -30427,7 +32967,7 @@
       <w:lvlText w:val=""/>
       <w:lvlJc w:val="left"/>
       <w:pPr>
-        <w:ind w:left="5749" w:hanging="360"/>
+        <w:ind w:left="5814" w:hanging="360"/>
       </w:pPr>
       <w:rPr>
         <w:rFonts w:ascii="Symbol" w:hAnsi="Symbol" w:hint="default"/>
@@ -30439,7 +32979,7 @@
       <w:lvlText w:val="o"/>
       <w:lvlJc w:val="left"/>
       <w:pPr>
-        <w:ind w:left="6469" w:hanging="360"/>
+        <w:ind w:left="6534" w:hanging="360"/>
       </w:pPr>
       <w:rPr>
         <w:rFonts w:ascii="Courier New" w:hAnsi="Courier New" w:cs="Courier New" w:hint="default"/>
@@ -30451,14 +32991,213 @@
       <w:lvlText w:val=""/>
       <w:lvlJc w:val="left"/>
       <w:pPr>
-        <w:ind w:left="7189" w:hanging="360"/>
+        <w:ind w:left="7254" w:hanging="360"/>
       </w:pPr>
       <w:rPr>
         <w:rFonts w:ascii="Wingdings" w:hAnsi="Wingdings" w:hint="default"/>
       </w:rPr>
     </w:lvl>
   </w:abstractNum>
+  <w:abstractNum w:abstractNumId="8" w15:restartNumberingAfterBreak="0">
+    <w:nsid w:val="46FB5C5F"/>
+    <w:multiLevelType w:val="hybridMultilevel"/>
+    <w:tmpl w:val="08981F56"/>
+    <w:lvl w:ilvl="0" w:tplc="0419000F">
+      <w:start w:val="1"/>
+      <w:numFmt w:val="decimal"/>
+      <w:lvlText w:val="%1."/>
+      <w:lvlJc w:val="left"/>
+      <w:pPr>
+        <w:ind w:left="1069" w:hanging="360"/>
+      </w:pPr>
+    </w:lvl>
+    <w:lvl w:ilvl="1" w:tplc="04190019" w:tentative="1">
+      <w:start w:val="1"/>
+      <w:numFmt w:val="lowerLetter"/>
+      <w:lvlText w:val="%2."/>
+      <w:lvlJc w:val="left"/>
+      <w:pPr>
+        <w:ind w:left="1789" w:hanging="360"/>
+      </w:pPr>
+    </w:lvl>
+    <w:lvl w:ilvl="2" w:tplc="0419001B" w:tentative="1">
+      <w:start w:val="1"/>
+      <w:numFmt w:val="lowerRoman"/>
+      <w:lvlText w:val="%3."/>
+      <w:lvlJc w:val="right"/>
+      <w:pPr>
+        <w:ind w:left="2509" w:hanging="180"/>
+      </w:pPr>
+    </w:lvl>
+    <w:lvl w:ilvl="3" w:tplc="0419000F" w:tentative="1">
+      <w:start w:val="1"/>
+      <w:numFmt w:val="decimal"/>
+      <w:lvlText w:val="%4."/>
+      <w:lvlJc w:val="left"/>
+      <w:pPr>
+        <w:ind w:left="3229" w:hanging="360"/>
+      </w:pPr>
+    </w:lvl>
+    <w:lvl w:ilvl="4" w:tplc="04190019" w:tentative="1">
+      <w:start w:val="1"/>
+      <w:numFmt w:val="lowerLetter"/>
+      <w:lvlText w:val="%5."/>
+      <w:lvlJc w:val="left"/>
+      <w:pPr>
+        <w:ind w:left="3949" w:hanging="360"/>
+      </w:pPr>
+    </w:lvl>
+    <w:lvl w:ilvl="5" w:tplc="0419001B" w:tentative="1">
+      <w:start w:val="1"/>
+      <w:numFmt w:val="lowerRoman"/>
+      <w:lvlText w:val="%6."/>
+      <w:lvlJc w:val="right"/>
+      <w:pPr>
+        <w:ind w:left="4669" w:hanging="180"/>
+      </w:pPr>
+    </w:lvl>
+    <w:lvl w:ilvl="6" w:tplc="0419000F" w:tentative="1">
+      <w:start w:val="1"/>
+      <w:numFmt w:val="decimal"/>
+      <w:lvlText w:val="%7."/>
+      <w:lvlJc w:val="left"/>
+      <w:pPr>
+        <w:ind w:left="5389" w:hanging="360"/>
+      </w:pPr>
+    </w:lvl>
+    <w:lvl w:ilvl="7" w:tplc="04190019" w:tentative="1">
+      <w:start w:val="1"/>
+      <w:numFmt w:val="lowerLetter"/>
+      <w:lvlText w:val="%8."/>
+      <w:lvlJc w:val="left"/>
+      <w:pPr>
+        <w:ind w:left="6109" w:hanging="360"/>
+      </w:pPr>
+    </w:lvl>
+    <w:lvl w:ilvl="8" w:tplc="0419001B" w:tentative="1">
+      <w:start w:val="1"/>
+      <w:numFmt w:val="lowerRoman"/>
+      <w:lvlText w:val="%9."/>
+      <w:lvlJc w:val="right"/>
+      <w:pPr>
+        <w:ind w:left="6829" w:hanging="180"/>
+      </w:pPr>
+    </w:lvl>
+  </w:abstractNum>
   <w:abstractNum w:abstractNumId="9" w15:restartNumberingAfterBreak="0">
+    <w:nsid w:val="4AF60E7D"/>
+    <w:multiLevelType w:val="hybridMultilevel"/>
+    <w:tmpl w:val="29449B6C"/>
+    <w:lvl w:ilvl="0" w:tplc="1F462630">
+      <w:start w:val="1"/>
+      <w:numFmt w:val="bullet"/>
+      <w:lvlText w:val=""/>
+      <w:lvlJc w:val="left"/>
+      <w:pPr>
+        <w:ind w:left="1429" w:hanging="360"/>
+      </w:pPr>
+      <w:rPr>
+        <w:rFonts w:ascii="Symbol" w:hAnsi="Symbol" w:hint="default"/>
+      </w:rPr>
+    </w:lvl>
+    <w:lvl w:ilvl="1" w:tplc="04190003" w:tentative="1">
+      <w:start w:val="1"/>
+      <w:numFmt w:val="bullet"/>
+      <w:lvlText w:val="o"/>
+      <w:lvlJc w:val="left"/>
+      <w:pPr>
+        <w:ind w:left="2149" w:hanging="360"/>
+      </w:pPr>
+      <w:rPr>
+        <w:rFonts w:ascii="Courier New" w:hAnsi="Courier New" w:cs="Courier New" w:hint="default"/>
+      </w:rPr>
+    </w:lvl>
+    <w:lvl w:ilvl="2" w:tplc="04190005" w:tentative="1">
+      <w:start w:val="1"/>
+      <w:numFmt w:val="bullet"/>
+      <w:lvlText w:val=""/>
+      <w:lvlJc w:val="left"/>
+      <w:pPr>
+        <w:ind w:left="2869" w:hanging="360"/>
+      </w:pPr>
+      <w:rPr>
+        <w:rFonts w:ascii="Wingdings" w:hAnsi="Wingdings" w:hint="default"/>
+      </w:rPr>
+    </w:lvl>
+    <w:lvl w:ilvl="3" w:tplc="04190001" w:tentative="1">
+      <w:start w:val="1"/>
+      <w:numFmt w:val="bullet"/>
+      <w:lvlText w:val=""/>
+      <w:lvlJc w:val="left"/>
+      <w:pPr>
+        <w:ind w:left="3589" w:hanging="360"/>
+      </w:pPr>
+      <w:rPr>
+        <w:rFonts w:ascii="Symbol" w:hAnsi="Symbol" w:hint="default"/>
+      </w:rPr>
+    </w:lvl>
+    <w:lvl w:ilvl="4" w:tplc="04190003" w:tentative="1">
+      <w:start w:val="1"/>
+      <w:numFmt w:val="bullet"/>
+      <w:lvlText w:val="o"/>
+      <w:lvlJc w:val="left"/>
+      <w:pPr>
+        <w:ind w:left="4309" w:hanging="360"/>
+      </w:pPr>
+      <w:rPr>
+        <w:rFonts w:ascii="Courier New" w:hAnsi="Courier New" w:cs="Courier New" w:hint="default"/>
+      </w:rPr>
+    </w:lvl>
+    <w:lvl w:ilvl="5" w:tplc="04190005" w:tentative="1">
+      <w:start w:val="1"/>
+      <w:numFmt w:val="bullet"/>
+      <w:lvlText w:val=""/>
+      <w:lvlJc w:val="left"/>
+      <w:pPr>
+        <w:ind w:left="5029" w:hanging="360"/>
+      </w:pPr>
+      <w:rPr>
+        <w:rFonts w:ascii="Wingdings" w:hAnsi="Wingdings" w:hint="default"/>
+      </w:rPr>
+    </w:lvl>
+    <w:lvl w:ilvl="6" w:tplc="04190001" w:tentative="1">
+      <w:start w:val="1"/>
+      <w:numFmt w:val="bullet"/>
+      <w:lvlText w:val=""/>
+      <w:lvlJc w:val="left"/>
+      <w:pPr>
+        <w:ind w:left="5749" w:hanging="360"/>
+      </w:pPr>
+      <w:rPr>
+        <w:rFonts w:ascii="Symbol" w:hAnsi="Symbol" w:hint="default"/>
+      </w:rPr>
+    </w:lvl>
+    <w:lvl w:ilvl="7" w:tplc="04190003" w:tentative="1">
+      <w:start w:val="1"/>
+      <w:numFmt w:val="bullet"/>
+      <w:lvlText w:val="o"/>
+      <w:lvlJc w:val="left"/>
+      <w:pPr>
+        <w:ind w:left="6469" w:hanging="360"/>
+      </w:pPr>
+      <w:rPr>
+        <w:rFonts w:ascii="Courier New" w:hAnsi="Courier New" w:cs="Courier New" w:hint="default"/>
+      </w:rPr>
+    </w:lvl>
+    <w:lvl w:ilvl="8" w:tplc="04190005" w:tentative="1">
+      <w:start w:val="1"/>
+      <w:numFmt w:val="bullet"/>
+      <w:lvlText w:val=""/>
+      <w:lvlJc w:val="left"/>
+      <w:pPr>
+        <w:ind w:left="7189" w:hanging="360"/>
+      </w:pPr>
+      <w:rPr>
+        <w:rFonts w:ascii="Wingdings" w:hAnsi="Wingdings" w:hint="default"/>
+      </w:rPr>
+    </w:lvl>
+  </w:abstractNum>
+  <w:abstractNum w:abstractNumId="10" w15:restartNumberingAfterBreak="0">
     <w:nsid w:val="57D8390D"/>
     <w:multiLevelType w:val="multilevel"/>
     <w:tmpl w:val="E46ED0D2"/>
@@ -30588,7 +33327,7 @@
       </w:rPr>
     </w:lvl>
   </w:abstractNum>
-  <w:abstractNum w:abstractNumId="10" w15:restartNumberingAfterBreak="0">
+  <w:abstractNum w:abstractNumId="11" w15:restartNumberingAfterBreak="0">
     <w:nsid w:val="5C7C551D"/>
     <w:multiLevelType w:val="hybridMultilevel"/>
     <w:tmpl w:val="08981F56"/>
@@ -30674,7 +33413,7 @@
       </w:pPr>
     </w:lvl>
   </w:abstractNum>
-  <w:abstractNum w:abstractNumId="11" w15:restartNumberingAfterBreak="0">
+  <w:abstractNum w:abstractNumId="12" w15:restartNumberingAfterBreak="0">
     <w:nsid w:val="68FB2E55"/>
     <w:multiLevelType w:val="hybridMultilevel"/>
     <w:tmpl w:val="660691BE"/>
@@ -30760,7 +33499,7 @@
       </w:pPr>
     </w:lvl>
   </w:abstractNum>
-  <w:abstractNum w:abstractNumId="12" w15:restartNumberingAfterBreak="0">
+  <w:abstractNum w:abstractNumId="13" w15:restartNumberingAfterBreak="0">
     <w:nsid w:val="72742A34"/>
     <w:multiLevelType w:val="hybridMultilevel"/>
     <w:tmpl w:val="08981F56"/>
@@ -30850,19 +33589,19 @@
     <w:abstractNumId w:val="0"/>
   </w:num>
   <w:num w:numId="2">
+    <w:abstractNumId w:val="10"/>
+  </w:num>
+  <w:num w:numId="3">
+    <w:abstractNumId w:val="6"/>
+  </w:num>
+  <w:num w:numId="4">
     <w:abstractNumId w:val="9"/>
   </w:num>
-  <w:num w:numId="3">
-    <w:abstractNumId w:val="5"/>
-  </w:num>
-  <w:num w:numId="4">
-    <w:abstractNumId w:val="8"/>
-  </w:num>
   <w:num w:numId="5">
-    <w:abstractNumId w:val="6"/>
+    <w:abstractNumId w:val="7"/>
   </w:num>
   <w:num w:numId="6">
-    <w:abstractNumId w:val="7"/>
+    <w:abstractNumId w:val="8"/>
   </w:num>
   <w:num w:numId="7">
     <w:abstractNumId w:val="2"/>
@@ -30874,16 +33613,19 @@
     <w:abstractNumId w:val="3"/>
   </w:num>
   <w:num w:numId="10">
-    <w:abstractNumId w:val="4"/>
+    <w:abstractNumId w:val="5"/>
   </w:num>
   <w:num w:numId="11">
+    <w:abstractNumId w:val="13"/>
+  </w:num>
+  <w:num w:numId="12">
+    <w:abstractNumId w:val="11"/>
+  </w:num>
+  <w:num w:numId="13">
     <w:abstractNumId w:val="12"/>
   </w:num>
-  <w:num w:numId="12">
-    <w:abstractNumId w:val="10"/>
-  </w:num>
-  <w:num w:numId="13">
-    <w:abstractNumId w:val="11"/>
+  <w:num w:numId="14">
+    <w:abstractNumId w:val="4"/>
   </w:num>
 </w:numbering>
 </file>
@@ -31325,6 +34067,7 @@
   <w:style w:type="character" w:default="1" w:styleId="a0">
     <w:name w:val="Default Paragraph Font"/>
     <w:uiPriority w:val="1"/>
+    <w:semiHidden/>
     <w:unhideWhenUsed/>
   </w:style>
   <w:style w:type="table" w:default="1" w:styleId="a1">
